--- a/CBS/Testing Documents/LOI_Consent-clean.docx
+++ b/CBS/Testing Documents/LOI_Consent-clean.docx
@@ -1,6 +1,6 @@
 
 <file path=word/document.xml><?xml version="1.0" encoding="utf-8"?>
-<w:document xmlns:wpc="http://schemas.microsoft.com/office/word/2010/wordprocessingCanvas" xmlns:mo="http://schemas.microsoft.com/office/mac/office/2008/main" xmlns:mc="http://schemas.openxmlformats.org/markup-compatibility/2006" xmlns:mv="urn:schemas-microsoft-com:mac:vml" xmlns:o="urn:schemas-microsoft-com:office:office" xmlns:r="http://schemas.openxmlformats.org/officeDocument/2006/relationships" xmlns:m="http://schemas.openxmlformats.org/officeDocument/2006/math" xmlns:v="urn:schemas-microsoft-com:vml" xmlns:wp14="http://schemas.microsoft.com/office/word/2010/wordprocessingDrawing" xmlns:wp="http://schemas.openxmlformats.org/drawingml/2006/wordprocessingDrawing" xmlns:w10="urn:schemas-microsoft-com:office:word" xmlns:w="http://schemas.openxmlformats.org/wordprocessingml/2006/main" xmlns:w14="http://schemas.microsoft.com/office/word/2010/wordml" xmlns:wpg="http://schemas.microsoft.com/office/word/2010/wordprocessingGroup" xmlns:wpi="http://schemas.microsoft.com/office/word/2010/wordprocessingInk" xmlns:wne="http://schemas.microsoft.com/office/word/2006/wordml" xmlns:wps="http://schemas.microsoft.com/office/word/2010/wordprocessingShape" mc:Ignorable="w14 wp14">
+<w:document xmlns:wpc="http://schemas.microsoft.com/office/word/2010/wordprocessingCanvas" xmlns:mc="http://schemas.openxmlformats.org/markup-compatibility/2006" xmlns:o="urn:schemas-microsoft-com:office:office" xmlns:r="http://schemas.openxmlformats.org/officeDocument/2006/relationships" xmlns:m="http://schemas.openxmlformats.org/officeDocument/2006/math" xmlns:v="urn:schemas-microsoft-com:vml" xmlns:wp14="http://schemas.microsoft.com/office/word/2010/wordprocessingDrawing" xmlns:wp="http://schemas.openxmlformats.org/drawingml/2006/wordprocessingDrawing" xmlns:w10="urn:schemas-microsoft-com:office:word" xmlns:w="http://schemas.openxmlformats.org/wordprocessingml/2006/main" xmlns:w14="http://schemas.microsoft.com/office/word/2010/wordml" xmlns:w15="http://schemas.microsoft.com/office/word/2012/wordml" xmlns:wpg="http://schemas.microsoft.com/office/word/2010/wordprocessingGroup" xmlns:wpi="http://schemas.microsoft.com/office/word/2010/wordprocessingInk" xmlns:wne="http://schemas.microsoft.com/office/word/2006/wordml" xmlns:wps="http://schemas.microsoft.com/office/word/2010/wordprocessingShape" mc:Ignorable="w14 w15 wp14">
   <w:body>
     <w:p>
       <w:pPr>
@@ -107,8 +107,6 @@
           <w:lang w:val="en-US"/>
         </w:rPr>
       </w:pPr>
-      <w:bookmarkStart w:id="0" w:name="_GoBack"/>
-      <w:bookmarkEnd w:id="0"/>
     </w:p>
     <w:p>
       <w:pPr>
@@ -169,17 +167,7 @@
           <w:szCs w:val="24"/>
           <w:lang w:val="en-US"/>
         </w:rPr>
-        <w:t xml:space="preserve"> </w:t>
-      </w:r>
-      <w:r>
-        <w:rPr>
-          <w:rFonts w:ascii="Arial" w:hAnsi="Arial" w:cs="Arial"/>
-          <w:color w:val="000000" w:themeColor="text1"/>
-          <w:sz w:val="24"/>
-          <w:szCs w:val="24"/>
-          <w:lang w:val="en-US"/>
-        </w:rPr>
-        <w:t>us!</w:t>
+        <w:t xml:space="preserve"> us!</w:t>
       </w:r>
     </w:p>
     <w:p>
@@ -217,7 +205,6 @@
                 <w:szCs w:val="24"/>
               </w:rPr>
             </w:pPr>
-            <w:proofErr w:type="spellStart"/>
             <w:r>
               <w:rPr>
                 <w:rFonts w:ascii="Arial" w:hAnsi="Arial" w:cs="Arial"/>
@@ -225,17 +212,7 @@
                 <w:sz w:val="24"/>
                 <w:szCs w:val="24"/>
               </w:rPr>
-              <w:t>Dr.</w:t>
-            </w:r>
-            <w:proofErr w:type="spellEnd"/>
-            <w:r>
-              <w:rPr>
-                <w:rFonts w:ascii="Arial" w:hAnsi="Arial" w:cs="Arial"/>
-                <w:color w:val="000000"/>
-                <w:sz w:val="24"/>
-                <w:szCs w:val="24"/>
-              </w:rPr>
-              <w:t xml:space="preserve"> Adrian M. Owen</w:t>
+              <w:t>Dr. Adrian M. Owen</w:t>
             </w:r>
           </w:p>
           <w:p>
@@ -284,7 +261,6 @@
                 <w:szCs w:val="24"/>
               </w:rPr>
             </w:pPr>
-            <w:proofErr w:type="spellStart"/>
             <w:r>
               <w:rPr>
                 <w:rFonts w:ascii="Arial" w:hAnsi="Arial" w:cs="Arial"/>
@@ -292,29 +268,8 @@
                 <w:sz w:val="24"/>
                 <w:szCs w:val="24"/>
               </w:rPr>
-              <w:t>Avital</w:t>
+              <w:t>Avital Sternin</w:t>
             </w:r>
-            <w:proofErr w:type="spellEnd"/>
-            <w:r>
-              <w:rPr>
-                <w:rFonts w:ascii="Arial" w:hAnsi="Arial" w:cs="Arial"/>
-                <w:color w:val="000000"/>
-                <w:sz w:val="24"/>
-                <w:szCs w:val="24"/>
-              </w:rPr>
-              <w:t xml:space="preserve"> </w:t>
-            </w:r>
-            <w:proofErr w:type="spellStart"/>
-            <w:r>
-              <w:rPr>
-                <w:rFonts w:ascii="Arial" w:hAnsi="Arial" w:cs="Arial"/>
-                <w:color w:val="000000"/>
-                <w:sz w:val="24"/>
-                <w:szCs w:val="24"/>
-              </w:rPr>
-              <w:t>Sternin</w:t>
-            </w:r>
-            <w:proofErr w:type="spellEnd"/>
           </w:p>
           <w:p>
             <w:pPr>
@@ -573,7 +528,6 @@
                 <w:lang w:val="en-CA" w:eastAsia="en-US"/>
               </w:rPr>
             </w:pPr>
-            <w:proofErr w:type="gramStart"/>
             <w:r>
               <w:rPr>
                 <w:rFonts w:ascii="Arial" w:hAnsi="Arial" w:cs="Arial"/>
@@ -581,17 +535,7 @@
                 <w:sz w:val="24"/>
                 <w:szCs w:val="24"/>
               </w:rPr>
-              <w:t>Email :</w:t>
-            </w:r>
-            <w:proofErr w:type="gramEnd"/>
-            <w:r>
-              <w:rPr>
-                <w:rFonts w:ascii="Arial" w:hAnsi="Arial" w:cs="Arial"/>
-                <w:color w:val="000000"/>
-                <w:sz w:val="24"/>
-                <w:szCs w:val="24"/>
-              </w:rPr>
-              <w:t xml:space="preserve"> uwo.cerc@uwo.ca</w:t>
+              <w:t>Email : uwo.cerc@uwo.ca</w:t>
             </w:r>
             <w:r>
               <w:rPr>
@@ -676,41 +620,39 @@
           <w:sz w:val="24"/>
           <w:szCs w:val="24"/>
         </w:rPr>
-        <w:t xml:space="preserve">You are being asked to participate in research to help us identify how cognitive abilities change as </w:t>
-      </w:r>
-      <w:proofErr w:type="gramStart"/>
-      <w:r>
-        <w:rPr>
-          <w:rFonts w:ascii="Arial" w:hAnsi="Arial" w:cs="Arial"/>
-          <w:color w:val="000000"/>
-          <w:sz w:val="24"/>
-          <w:szCs w:val="24"/>
-        </w:rPr>
-        <w:t>adults</w:t>
-      </w:r>
-      <w:proofErr w:type="gramEnd"/>
-      <w:r>
-        <w:rPr>
-          <w:rFonts w:ascii="Arial" w:hAnsi="Arial" w:cs="Arial"/>
-          <w:color w:val="000000"/>
-          <w:sz w:val="24"/>
-          <w:szCs w:val="24"/>
-        </w:rPr>
-        <w:t xml:space="preserve"> age.</w:t>
-      </w:r>
-      <w:r>
-        <w:rPr>
-          <w:rFonts w:ascii="Arial" w:hAnsi="Arial" w:cs="Arial"/>
-          <w:color w:val="000000"/>
-          <w:sz w:val="24"/>
-          <w:szCs w:val="24"/>
-        </w:rPr>
-        <w:t xml:space="preserve"> Cognitive abilities </w:t>
-      </w:r>
-      <w:r>
-        <w:rPr>
-          <w:rFonts w:ascii="Arial" w:hAnsi="Arial" w:cs="Arial"/>
-          <w:color w:val="545454"/>
+        <w:t>You are being asked to particip</w:t>
+      </w:r>
+      <w:bookmarkStart w:id="0" w:name="_GoBack"/>
+      <w:bookmarkEnd w:id="0"/>
+      <w:r>
+        <w:rPr>
+          <w:rFonts w:ascii="Arial" w:hAnsi="Arial" w:cs="Arial"/>
+          <w:color w:val="000000"/>
+          <w:sz w:val="24"/>
+          <w:szCs w:val="24"/>
+        </w:rPr>
+        <w:t>ate in research to help us identify how cognitive abilities change as adults age.</w:t>
+      </w:r>
+      <w:r>
+        <w:rPr>
+          <w:rFonts w:ascii="Arial" w:hAnsi="Arial" w:cs="Arial"/>
+          <w:color w:val="000000"/>
+          <w:sz w:val="24"/>
+          <w:szCs w:val="24"/>
+        </w:rPr>
+        <w:t xml:space="preserve"> Cognitive </w:t>
+      </w:r>
+      <w:r>
+        <w:rPr>
+          <w:rFonts w:ascii="Arial" w:hAnsi="Arial" w:cs="Arial"/>
+          <w:sz w:val="24"/>
+          <w:szCs w:val="24"/>
+        </w:rPr>
+        <w:t xml:space="preserve">abilities </w:t>
+      </w:r>
+      <w:r>
+        <w:rPr>
+          <w:rFonts w:ascii="Arial" w:hAnsi="Arial" w:cs="Arial"/>
           <w:sz w:val="24"/>
           <w:szCs w:val="24"/>
           <w:shd w:val="clear" w:color="auto" w:fill="FFFFFF"/>
@@ -722,7 +664,6 @@
         <w:rPr>
           <w:rFonts w:ascii="Arial" w:hAnsi="Arial" w:cs="Arial"/>
           <w:bCs/>
-          <w:color w:val="6A6A6A"/>
           <w:sz w:val="24"/>
           <w:szCs w:val="24"/>
           <w:shd w:val="clear" w:color="auto" w:fill="FFFFFF"/>
@@ -733,69 +674,45 @@
       <w:r>
         <w:rPr>
           <w:rFonts w:ascii="Arial" w:hAnsi="Arial" w:cs="Arial"/>
-          <w:color w:val="545454"/>
           <w:sz w:val="24"/>
           <w:szCs w:val="24"/>
           <w:shd w:val="clear" w:color="auto" w:fill="FFFFFF"/>
           <w:lang w:val="en-CA" w:eastAsia="en-US"/>
         </w:rPr>
-        <w:t xml:space="preserve"> we need to carry out any task from the simplest to </w:t>
-      </w:r>
-      <w:r>
-        <w:rPr>
-          <w:rFonts w:ascii="Arial" w:hAnsi="Arial" w:cs="Arial"/>
-          <w:color w:val="545454"/>
-          <w:sz w:val="24"/>
-          <w:szCs w:val="24"/>
-          <w:shd w:val="clear" w:color="auto" w:fill="FFFFFF"/>
+        <w:t> we need to carry out any task from the simplest to the most complex. They have more to do with the mechanisms of how we learn, remember, problem-solve, and pay attention, rather than with any actual knowledge.</w:t>
+      </w:r>
+      <w:r>
+        <w:rPr>
+          <w:rFonts w:ascii="Arial" w:hAnsi="Arial" w:cs="Arial"/>
           <w:lang w:val="en-CA" w:eastAsia="en-US"/>
         </w:rPr>
-        <w:t>the most complex. They have more to do with the mechanisms of how we learn, remember, problem-solve, and pay attention, rather than with any actual knowledge.</w:t>
-      </w:r>
-      <w:r>
-        <w:rPr>
-          <w:rFonts w:ascii="Arial" w:hAnsi="Arial" w:cs="Arial"/>
-          <w:lang w:val="en-CA" w:eastAsia="en-US"/>
-        </w:rPr>
         <w:t xml:space="preserve"> </w:t>
       </w:r>
       <w:r>
         <w:rPr>
           <w:rFonts w:ascii="Arial" w:hAnsi="Arial" w:cs="Arial"/>
-          <w:color w:val="000000"/>
-          <w:sz w:val="24"/>
-          <w:szCs w:val="24"/>
-        </w:rPr>
-        <w:t xml:space="preserve">You will be asked to complete 12 </w:t>
-      </w:r>
-      <w:r>
-        <w:rPr>
-          <w:rFonts w:ascii="Arial" w:hAnsi="Arial" w:cs="Arial"/>
-          <w:color w:val="000000"/>
-          <w:sz w:val="24"/>
-          <w:szCs w:val="24"/>
-        </w:rPr>
-        <w:t>games that measure working memory, verbal ability, reasoning and attention. You will also be asked to complete a questionnaire, a Mini-Mental State Examination (MMSE) and a Montreal Cognitive Assessment (</w:t>
-      </w:r>
-      <w:proofErr w:type="spellStart"/>
-      <w:r>
-        <w:rPr>
-          <w:rFonts w:ascii="Arial" w:hAnsi="Arial" w:cs="Arial"/>
-          <w:color w:val="000000"/>
-          <w:sz w:val="24"/>
-          <w:szCs w:val="24"/>
-        </w:rPr>
-        <w:t>MoCA</w:t>
-      </w:r>
-      <w:proofErr w:type="spellEnd"/>
-      <w:r>
-        <w:rPr>
-          <w:rFonts w:ascii="Arial" w:hAnsi="Arial" w:cs="Arial"/>
-          <w:color w:val="000000"/>
-          <w:sz w:val="24"/>
-          <w:szCs w:val="24"/>
-        </w:rPr>
-        <w:t>).</w:t>
+          <w:sz w:val="24"/>
+          <w:szCs w:val="24"/>
+        </w:rPr>
+        <w:t xml:space="preserve">You will be asked to </w:t>
+      </w:r>
+      <w:r>
+        <w:rPr>
+          <w:rFonts w:ascii="Arial" w:hAnsi="Arial" w:cs="Arial"/>
+          <w:color w:val="000000"/>
+          <w:sz w:val="24"/>
+          <w:szCs w:val="24"/>
+        </w:rPr>
+        <w:t xml:space="preserve">complete 12 </w:t>
+      </w:r>
+      <w:r>
+        <w:rPr>
+          <w:rFonts w:ascii="Arial" w:hAnsi="Arial" w:cs="Arial"/>
+          <w:color w:val="000000"/>
+          <w:sz w:val="24"/>
+          <w:szCs w:val="24"/>
+        </w:rPr>
+        <w:t>games that measure working memory, verbal ability, reasoning and attention. You will also be asked to complete a questionnaire, a Mini-Mental State Examination (MMSE) and a Montreal Cognitive Assessment (MoCA).</w:t>
       </w:r>
     </w:p>
     <w:p>
@@ -1013,27 +930,7 @@
           <w:sz w:val="24"/>
           <w:szCs w:val="24"/>
         </w:rPr>
-        <w:t xml:space="preserve">These games are available online at Cambridge Brain Sciences, an academic initiative of the Principal Investigator, </w:t>
-      </w:r>
-      <w:proofErr w:type="spellStart"/>
-      <w:r>
-        <w:rPr>
-          <w:rFonts w:ascii="Arial" w:hAnsi="Arial" w:cs="Arial"/>
-          <w:color w:val="000000"/>
-          <w:sz w:val="24"/>
-          <w:szCs w:val="24"/>
-        </w:rPr>
-        <w:t>Dr.</w:t>
-      </w:r>
-      <w:proofErr w:type="spellEnd"/>
-      <w:r>
-        <w:rPr>
-          <w:rFonts w:ascii="Arial" w:hAnsi="Arial" w:cs="Arial"/>
-          <w:color w:val="000000"/>
-          <w:sz w:val="24"/>
-          <w:szCs w:val="24"/>
-        </w:rPr>
-        <w:t xml:space="preserve"> Owen. </w:t>
+        <w:t xml:space="preserve">These games are available online at Cambridge Brain Sciences, an academic initiative of the Principal Investigator, Dr. Owen. </w:t>
       </w:r>
       <w:r>
         <w:rPr>
@@ -1123,19 +1020,8 @@
           <w:sz w:val="24"/>
           <w:szCs w:val="24"/>
         </w:rPr>
-        <w:t xml:space="preserve">, a MMSE, and a </w:t>
-      </w:r>
-      <w:proofErr w:type="spellStart"/>
-      <w:r>
-        <w:rPr>
-          <w:rFonts w:ascii="Arial" w:hAnsi="Arial" w:cs="Arial"/>
-          <w:color w:val="000000"/>
-          <w:sz w:val="24"/>
-          <w:szCs w:val="24"/>
-        </w:rPr>
-        <w:t>MoCA</w:t>
-      </w:r>
-      <w:proofErr w:type="spellEnd"/>
+        <w:t>, a MMSE, and a MoCA</w:t>
+      </w:r>
       <w:r>
         <w:rPr>
           <w:rFonts w:ascii="Arial" w:hAnsi="Arial" w:cs="Arial"/>
@@ -2265,7 +2151,25 @@
           <w:sz w:val="24"/>
           <w:szCs w:val="24"/>
         </w:rPr>
-        <w:t>As a think you for your time y</w:t>
+        <w:t>As a th</w:t>
+      </w:r>
+      <w:r>
+        <w:rPr>
+          <w:rFonts w:ascii="Arial" w:hAnsi="Arial" w:cs="Arial"/>
+          <w:color w:val="000000"/>
+          <w:sz w:val="24"/>
+          <w:szCs w:val="24"/>
+        </w:rPr>
+        <w:t>a</w:t>
+      </w:r>
+      <w:r>
+        <w:rPr>
+          <w:rFonts w:ascii="Arial" w:hAnsi="Arial" w:cs="Arial"/>
+          <w:color w:val="000000"/>
+          <w:sz w:val="24"/>
+          <w:szCs w:val="24"/>
+        </w:rPr>
+        <w:t>nk you for your time y</w:t>
       </w:r>
       <w:r>
         <w:rPr>
@@ -2504,21 +2408,12 @@
           <w:szCs w:val="24"/>
         </w:rPr>
       </w:pPr>
-      <w:proofErr w:type="gramStart"/>
-      <w:r>
-        <w:rPr>
-          <w:rFonts w:ascii="Arial" w:hAnsi="Arial" w:cs="Arial"/>
-          <w:szCs w:val="24"/>
-        </w:rPr>
-        <w:t>The Cambridge Brain Sciences Battery was created by Professor Owen</w:t>
-      </w:r>
-      <w:proofErr w:type="gramEnd"/>
-      <w:r>
-        <w:rPr>
-          <w:rFonts w:ascii="Arial" w:hAnsi="Arial" w:cs="Arial"/>
-          <w:szCs w:val="24"/>
-        </w:rPr>
-        <w:t>. Although he has an unrestricted academic license to use this software he stands to gain nothing financially (or otherwise) from its use in this research project. The software was developed in his lab, primarily for research purposes, and is being used currently in numerous academic research studies. There is no conflict of interest.</w:t>
+      <w:r>
+        <w:rPr>
+          <w:rFonts w:ascii="Arial" w:hAnsi="Arial" w:cs="Arial"/>
+          <w:szCs w:val="24"/>
+        </w:rPr>
+        <w:t>The Cambridge Brain Sciences Battery was created by Professor Owen. Although he has an unrestricted academic license to use this software he stands to gain nothing financially (or otherwise) from its use in this research project. The software was developed in his lab, primarily for research purposes, and is being used currently in numerous academic research studies. There is no conflict of interest.</w:t>
       </w:r>
     </w:p>
     <w:p>
@@ -2594,7 +2489,7 @@
         </w:rPr>
         <w:t xml:space="preserve">he Office of Research Ethics (519) 661-3036, email: </w:t>
       </w:r>
-      <w:hyperlink r:id="rId9" w:history="1">
+      <w:hyperlink r:id="rId8" w:history="1">
         <w:r>
           <w:rPr>
             <w:rFonts w:ascii="Arial" w:hAnsi="Arial" w:cs="Arial"/>
@@ -2757,7 +2652,6 @@
         </w:rPr>
         <w:t xml:space="preserve"> </w:t>
       </w:r>
-      <w:proofErr w:type="spellStart"/>
       <w:r>
         <w:rPr>
           <w:rFonts w:ascii="Arial" w:hAnsi="Arial" w:cs="Arial"/>
@@ -2765,9 +2659,8 @@
           <w:sz w:val="24"/>
           <w:szCs w:val="24"/>
         </w:rPr>
-        <w:t>Dr.</w:t>
-      </w:r>
-      <w:proofErr w:type="spellEnd"/>
+        <w:t>Dr. Adrian Owen, PhD (</w:t>
+      </w:r>
       <w:r>
         <w:rPr>
           <w:rFonts w:ascii="Arial" w:hAnsi="Arial" w:cs="Arial"/>
@@ -2775,7 +2668,7 @@
           <w:sz w:val="24"/>
           <w:szCs w:val="24"/>
         </w:rPr>
-        <w:t xml:space="preserve"> Adrian Owen, PhD (</w:t>
+        <w:t>P</w:t>
       </w:r>
       <w:r>
         <w:rPr>
@@ -2784,7 +2677,7 @@
           <w:sz w:val="24"/>
           <w:szCs w:val="24"/>
         </w:rPr>
-        <w:t>P</w:t>
+        <w:t xml:space="preserve">rincipal </w:t>
       </w:r>
       <w:r>
         <w:rPr>
@@ -2793,7 +2686,7 @@
           <w:sz w:val="24"/>
           <w:szCs w:val="24"/>
         </w:rPr>
-        <w:t xml:space="preserve">rincipal </w:t>
+        <w:t>I</w:t>
       </w:r>
       <w:r>
         <w:rPr>
@@ -2802,7 +2695,15 @@
           <w:sz w:val="24"/>
           <w:szCs w:val="24"/>
         </w:rPr>
-        <w:t>I</w:t>
+        <w:t>nvestigator)</w:t>
+      </w:r>
+      <w:r>
+        <w:rPr>
+          <w:rFonts w:ascii="Arial" w:hAnsi="Arial" w:cs="Arial"/>
+          <w:sz w:val="24"/>
+          <w:szCs w:val="24"/>
+        </w:rPr>
+        <w:t xml:space="preserve"> </w:t>
       </w:r>
       <w:r>
         <w:rPr>
@@ -2811,56 +2712,8 @@
           <w:sz w:val="24"/>
           <w:szCs w:val="24"/>
         </w:rPr>
-        <w:t>nvestigator)</w:t>
-      </w:r>
-      <w:r>
-        <w:rPr>
-          <w:rFonts w:ascii="Arial" w:hAnsi="Arial" w:cs="Arial"/>
-          <w:sz w:val="24"/>
-          <w:szCs w:val="24"/>
-        </w:rPr>
-        <w:t xml:space="preserve"> </w:t>
-      </w:r>
-      <w:r>
-        <w:rPr>
-          <w:rFonts w:ascii="Arial" w:hAnsi="Arial" w:cs="Arial"/>
-          <w:color w:val="000000" w:themeColor="text1"/>
-          <w:sz w:val="24"/>
-          <w:szCs w:val="24"/>
-        </w:rPr>
-        <w:t xml:space="preserve">and </w:t>
-      </w:r>
-      <w:proofErr w:type="spellStart"/>
-      <w:r>
-        <w:rPr>
-          <w:rFonts w:ascii="Arial" w:hAnsi="Arial" w:cs="Arial"/>
-          <w:color w:val="000000" w:themeColor="text1"/>
-          <w:sz w:val="24"/>
-          <w:szCs w:val="24"/>
-        </w:rPr>
-        <w:t>Avital</w:t>
-      </w:r>
-      <w:proofErr w:type="spellEnd"/>
-      <w:r>
-        <w:rPr>
-          <w:rFonts w:ascii="Arial" w:hAnsi="Arial" w:cs="Arial"/>
-          <w:color w:val="000000" w:themeColor="text1"/>
-          <w:sz w:val="24"/>
-          <w:szCs w:val="24"/>
-        </w:rPr>
-        <w:t xml:space="preserve"> </w:t>
-      </w:r>
-      <w:proofErr w:type="spellStart"/>
-      <w:r>
-        <w:rPr>
-          <w:rFonts w:ascii="Arial" w:hAnsi="Arial" w:cs="Arial"/>
-          <w:color w:val="000000" w:themeColor="text1"/>
-          <w:sz w:val="24"/>
-          <w:szCs w:val="24"/>
-        </w:rPr>
-        <w:t>Sternin</w:t>
-      </w:r>
-      <w:proofErr w:type="spellEnd"/>
+        <w:t>and Avital Sternin</w:t>
+      </w:r>
       <w:r>
         <w:rPr>
           <w:rFonts w:ascii="Arial" w:hAnsi="Arial" w:cs="Arial"/>
@@ -3441,12 +3294,12 @@
       </w:r>
     </w:p>
     <w:sectPr>
-      <w:headerReference w:type="even" r:id="rId10"/>
-      <w:headerReference w:type="default" r:id="rId11"/>
-      <w:footerReference w:type="even" r:id="rId12"/>
-      <w:footerReference w:type="default" r:id="rId13"/>
-      <w:headerReference w:type="first" r:id="rId14"/>
-      <w:footerReference w:type="first" r:id="rId15"/>
+      <w:headerReference w:type="even" r:id="rId9"/>
+      <w:headerReference w:type="default" r:id="rId10"/>
+      <w:footerReference w:type="even" r:id="rId11"/>
+      <w:footerReference w:type="default" r:id="rId12"/>
+      <w:headerReference w:type="first" r:id="rId13"/>
+      <w:footerReference w:type="first" r:id="rId14"/>
       <w:pgSz w:w="12240" w:h="15840"/>
       <w:pgMar w:top="1985" w:right="1922" w:bottom="851" w:left="1531" w:header="142" w:footer="590" w:gutter="0"/>
       <w:cols w:space="708"/>
@@ -3457,7 +3310,7 @@
 </file>
 
 <file path=word/endnotes.xml><?xml version="1.0" encoding="utf-8"?>
-<w:endnotes xmlns:wpc="http://schemas.microsoft.com/office/word/2010/wordprocessingCanvas" xmlns:mo="http://schemas.microsoft.com/office/mac/office/2008/main" xmlns:mc="http://schemas.openxmlformats.org/markup-compatibility/2006" xmlns:mv="urn:schemas-microsoft-com:mac:vml" xmlns:o="urn:schemas-microsoft-com:office:office" xmlns:r="http://schemas.openxmlformats.org/officeDocument/2006/relationships" xmlns:m="http://schemas.openxmlformats.org/officeDocument/2006/math" xmlns:v="urn:schemas-microsoft-com:vml" xmlns:wp14="http://schemas.microsoft.com/office/word/2010/wordprocessingDrawing" xmlns:wp="http://schemas.openxmlformats.org/drawingml/2006/wordprocessingDrawing" xmlns:w10="urn:schemas-microsoft-com:office:word" xmlns:w="http://schemas.openxmlformats.org/wordprocessingml/2006/main" xmlns:w14="http://schemas.microsoft.com/office/word/2010/wordml" xmlns:wpg="http://schemas.microsoft.com/office/word/2010/wordprocessingGroup" xmlns:wpi="http://schemas.microsoft.com/office/word/2010/wordprocessingInk" xmlns:wne="http://schemas.microsoft.com/office/word/2006/wordml" xmlns:wps="http://schemas.microsoft.com/office/word/2010/wordprocessingShape" mc:Ignorable="w14 wp14">
+<w:endnotes xmlns:wpc="http://schemas.microsoft.com/office/word/2010/wordprocessingCanvas" xmlns:mc="http://schemas.openxmlformats.org/markup-compatibility/2006" xmlns:o="urn:schemas-microsoft-com:office:office" xmlns:r="http://schemas.openxmlformats.org/officeDocument/2006/relationships" xmlns:m="http://schemas.openxmlformats.org/officeDocument/2006/math" xmlns:v="urn:schemas-microsoft-com:vml" xmlns:wp14="http://schemas.microsoft.com/office/word/2010/wordprocessingDrawing" xmlns:wp="http://schemas.openxmlformats.org/drawingml/2006/wordprocessingDrawing" xmlns:w10="urn:schemas-microsoft-com:office:word" xmlns:w="http://schemas.openxmlformats.org/wordprocessingml/2006/main" xmlns:w14="http://schemas.microsoft.com/office/word/2010/wordml" xmlns:w15="http://schemas.microsoft.com/office/word/2012/wordml" xmlns:wpg="http://schemas.microsoft.com/office/word/2010/wordprocessingGroup" xmlns:wpi="http://schemas.microsoft.com/office/word/2010/wordprocessingInk" xmlns:wne="http://schemas.microsoft.com/office/word/2006/wordml" xmlns:wps="http://schemas.microsoft.com/office/word/2010/wordprocessingShape" mc:Ignorable="w14 w15 wp14">
   <w:endnote w:type="separator" w:id="-1">
     <w:p>
       <w:r>
@@ -3476,7 +3329,7 @@
 </file>
 
 <file path=word/footer1.xml><?xml version="1.0" encoding="utf-8"?>
-<w:ftr xmlns:wpc="http://schemas.microsoft.com/office/word/2010/wordprocessingCanvas" xmlns:mo="http://schemas.microsoft.com/office/mac/office/2008/main" xmlns:mc="http://schemas.openxmlformats.org/markup-compatibility/2006" xmlns:mv="urn:schemas-microsoft-com:mac:vml" xmlns:o="urn:schemas-microsoft-com:office:office" xmlns:r="http://schemas.openxmlformats.org/officeDocument/2006/relationships" xmlns:m="http://schemas.openxmlformats.org/officeDocument/2006/math" xmlns:v="urn:schemas-microsoft-com:vml" xmlns:wp14="http://schemas.microsoft.com/office/word/2010/wordprocessingDrawing" xmlns:wp="http://schemas.openxmlformats.org/drawingml/2006/wordprocessingDrawing" xmlns:w10="urn:schemas-microsoft-com:office:word" xmlns:w="http://schemas.openxmlformats.org/wordprocessingml/2006/main" xmlns:w14="http://schemas.microsoft.com/office/word/2010/wordml" xmlns:wpg="http://schemas.microsoft.com/office/word/2010/wordprocessingGroup" xmlns:wpi="http://schemas.microsoft.com/office/word/2010/wordprocessingInk" xmlns:wne="http://schemas.microsoft.com/office/word/2006/wordml" xmlns:wps="http://schemas.microsoft.com/office/word/2010/wordprocessingShape" mc:Ignorable="w14 wp14 mv">
+<w:ftr xmlns:wpc="http://schemas.microsoft.com/office/word/2010/wordprocessingCanvas" xmlns:mc="http://schemas.openxmlformats.org/markup-compatibility/2006" xmlns:o="urn:schemas-microsoft-com:office:office" xmlns:r="http://schemas.openxmlformats.org/officeDocument/2006/relationships" xmlns:m="http://schemas.openxmlformats.org/officeDocument/2006/math" xmlns:v="urn:schemas-microsoft-com:vml" xmlns:wp14="http://schemas.microsoft.com/office/word/2010/wordprocessingDrawing" xmlns:wp="http://schemas.openxmlformats.org/drawingml/2006/wordprocessingDrawing" xmlns:w10="urn:schemas-microsoft-com:office:word" xmlns:w="http://schemas.openxmlformats.org/wordprocessingml/2006/main" xmlns:w14="http://schemas.microsoft.com/office/word/2010/wordml" xmlns:w15="http://schemas.microsoft.com/office/word/2012/wordml" xmlns:wpg="http://schemas.microsoft.com/office/word/2010/wordprocessingGroup" xmlns:wpi="http://schemas.microsoft.com/office/word/2010/wordprocessingInk" xmlns:wne="http://schemas.microsoft.com/office/word/2006/wordml" xmlns:wps="http://schemas.microsoft.com/office/word/2010/wordprocessingShape" mc:Ignorable="w14 w15 wp14">
   <w:p>
     <w:pPr>
       <w:pStyle w:val="Footer"/>
@@ -3514,7 +3367,7 @@
 </file>
 
 <file path=word/footer2.xml><?xml version="1.0" encoding="utf-8"?>
-<w:ftr xmlns:wpc="http://schemas.microsoft.com/office/word/2010/wordprocessingCanvas" xmlns:mo="http://schemas.microsoft.com/office/mac/office/2008/main" xmlns:mc="http://schemas.openxmlformats.org/markup-compatibility/2006" xmlns:mv="urn:schemas-microsoft-com:mac:vml" xmlns:o="urn:schemas-microsoft-com:office:office" xmlns:r="http://schemas.openxmlformats.org/officeDocument/2006/relationships" xmlns:m="http://schemas.openxmlformats.org/officeDocument/2006/math" xmlns:v="urn:schemas-microsoft-com:vml" xmlns:wp14="http://schemas.microsoft.com/office/word/2010/wordprocessingDrawing" xmlns:wp="http://schemas.openxmlformats.org/drawingml/2006/wordprocessingDrawing" xmlns:w10="urn:schemas-microsoft-com:office:word" xmlns:w="http://schemas.openxmlformats.org/wordprocessingml/2006/main" xmlns:w14="http://schemas.microsoft.com/office/word/2010/wordml" xmlns:wpg="http://schemas.microsoft.com/office/word/2010/wordprocessingGroup" xmlns:wpi="http://schemas.microsoft.com/office/word/2010/wordprocessingInk" xmlns:wne="http://schemas.microsoft.com/office/word/2006/wordml" xmlns:wps="http://schemas.microsoft.com/office/word/2010/wordprocessingShape" mc:Ignorable="w14 wp14 mv">
+<w:ftr xmlns:wpc="http://schemas.microsoft.com/office/word/2010/wordprocessingCanvas" xmlns:mc="http://schemas.openxmlformats.org/markup-compatibility/2006" xmlns:o="urn:schemas-microsoft-com:office:office" xmlns:r="http://schemas.openxmlformats.org/officeDocument/2006/relationships" xmlns:m="http://schemas.openxmlformats.org/officeDocument/2006/math" xmlns:v="urn:schemas-microsoft-com:vml" xmlns:wp14="http://schemas.microsoft.com/office/word/2010/wordprocessingDrawing" xmlns:wp="http://schemas.openxmlformats.org/drawingml/2006/wordprocessingDrawing" xmlns:w10="urn:schemas-microsoft-com:office:word" xmlns:w="http://schemas.openxmlformats.org/wordprocessingml/2006/main" xmlns:w14="http://schemas.microsoft.com/office/word/2010/wordml" xmlns:w15="http://schemas.microsoft.com/office/word/2012/wordml" xmlns:wpg="http://schemas.microsoft.com/office/word/2010/wordprocessingGroup" xmlns:wpi="http://schemas.microsoft.com/office/word/2010/wordprocessingInk" xmlns:wne="http://schemas.microsoft.com/office/word/2006/wordml" xmlns:wps="http://schemas.microsoft.com/office/word/2010/wordprocessingShape" mc:Ignorable="w14 w15 wp14">
   <w:p>
     <w:pPr>
       <w:pStyle w:val="Footer"/>
@@ -3903,7 +3756,7 @@
 </file>
 
 <file path=word/footer3.xml><?xml version="1.0" encoding="utf-8"?>
-<w:ftr xmlns:wpc="http://schemas.microsoft.com/office/word/2010/wordprocessingCanvas" xmlns:mo="http://schemas.microsoft.com/office/mac/office/2008/main" xmlns:mc="http://schemas.openxmlformats.org/markup-compatibility/2006" xmlns:mv="urn:schemas-microsoft-com:mac:vml" xmlns:o="urn:schemas-microsoft-com:office:office" xmlns:r="http://schemas.openxmlformats.org/officeDocument/2006/relationships" xmlns:m="http://schemas.openxmlformats.org/officeDocument/2006/math" xmlns:v="urn:schemas-microsoft-com:vml" xmlns:wp14="http://schemas.microsoft.com/office/word/2010/wordprocessingDrawing" xmlns:wp="http://schemas.openxmlformats.org/drawingml/2006/wordprocessingDrawing" xmlns:w10="urn:schemas-microsoft-com:office:word" xmlns:w="http://schemas.openxmlformats.org/wordprocessingml/2006/main" xmlns:w14="http://schemas.microsoft.com/office/word/2010/wordml" xmlns:wpg="http://schemas.microsoft.com/office/word/2010/wordprocessingGroup" xmlns:wpi="http://schemas.microsoft.com/office/word/2010/wordprocessingInk" xmlns:wne="http://schemas.microsoft.com/office/word/2006/wordml" xmlns:wps="http://schemas.microsoft.com/office/word/2010/wordprocessingShape" mc:Ignorable="w14 wp14 mv">
+<w:ftr xmlns:wpc="http://schemas.microsoft.com/office/word/2010/wordprocessingCanvas" xmlns:mc="http://schemas.openxmlformats.org/markup-compatibility/2006" xmlns:o="urn:schemas-microsoft-com:office:office" xmlns:r="http://schemas.openxmlformats.org/officeDocument/2006/relationships" xmlns:m="http://schemas.openxmlformats.org/officeDocument/2006/math" xmlns:v="urn:schemas-microsoft-com:vml" xmlns:wp14="http://schemas.microsoft.com/office/word/2010/wordprocessingDrawing" xmlns:wp="http://schemas.openxmlformats.org/drawingml/2006/wordprocessingDrawing" xmlns:w10="urn:schemas-microsoft-com:office:word" xmlns:w="http://schemas.openxmlformats.org/wordprocessingml/2006/main" xmlns:w14="http://schemas.microsoft.com/office/word/2010/wordml" xmlns:w15="http://schemas.microsoft.com/office/word/2012/wordml" xmlns:wpg="http://schemas.microsoft.com/office/word/2010/wordprocessingGroup" xmlns:wpi="http://schemas.microsoft.com/office/word/2010/wordprocessingInk" xmlns:wne="http://schemas.microsoft.com/office/word/2006/wordml" xmlns:wps="http://schemas.microsoft.com/office/word/2010/wordprocessingShape" mc:Ignorable="w14 w15 wp14">
   <w:p>
     <w:pPr>
       <w:pStyle w:val="Footer"/>
@@ -4014,7 +3867,6 @@
       </w:rPr>
       <w:t xml:space="preserve"> </w:t>
     </w:r>
-    <w:proofErr w:type="gramStart"/>
     <w:r>
       <w:rPr>
         <w:rFonts w:ascii="Arial" w:hAnsi="Arial" w:cs="Arial"/>
@@ -4029,16 +3881,7 @@
         <w:sz w:val="16"/>
         <w:szCs w:val="16"/>
       </w:rPr>
-      <w:t>t</w:t>
-    </w:r>
-    <w:proofErr w:type="gramEnd"/>
-    <w:r>
-      <w:rPr>
-        <w:rFonts w:ascii="Arial" w:hAnsi="Arial" w:cs="Arial"/>
-        <w:sz w:val="16"/>
-        <w:szCs w:val="16"/>
-      </w:rPr>
-      <w:t>. 519.</w:t>
+      <w:t>t. 519.</w:t>
     </w:r>
     <w:r>
       <w:rPr>
@@ -4112,7 +3955,7 @@
 </file>
 
 <file path=word/footnotes.xml><?xml version="1.0" encoding="utf-8"?>
-<w:footnotes xmlns:wpc="http://schemas.microsoft.com/office/word/2010/wordprocessingCanvas" xmlns:mo="http://schemas.microsoft.com/office/mac/office/2008/main" xmlns:mc="http://schemas.openxmlformats.org/markup-compatibility/2006" xmlns:mv="urn:schemas-microsoft-com:mac:vml" xmlns:o="urn:schemas-microsoft-com:office:office" xmlns:r="http://schemas.openxmlformats.org/officeDocument/2006/relationships" xmlns:m="http://schemas.openxmlformats.org/officeDocument/2006/math" xmlns:v="urn:schemas-microsoft-com:vml" xmlns:wp14="http://schemas.microsoft.com/office/word/2010/wordprocessingDrawing" xmlns:wp="http://schemas.openxmlformats.org/drawingml/2006/wordprocessingDrawing" xmlns:w10="urn:schemas-microsoft-com:office:word" xmlns:w="http://schemas.openxmlformats.org/wordprocessingml/2006/main" xmlns:w14="http://schemas.microsoft.com/office/word/2010/wordml" xmlns:wpg="http://schemas.microsoft.com/office/word/2010/wordprocessingGroup" xmlns:wpi="http://schemas.microsoft.com/office/word/2010/wordprocessingInk" xmlns:wne="http://schemas.microsoft.com/office/word/2006/wordml" xmlns:wps="http://schemas.microsoft.com/office/word/2010/wordprocessingShape" mc:Ignorable="w14 wp14">
+<w:footnotes xmlns:wpc="http://schemas.microsoft.com/office/word/2010/wordprocessingCanvas" xmlns:mc="http://schemas.openxmlformats.org/markup-compatibility/2006" xmlns:o="urn:schemas-microsoft-com:office:office" xmlns:r="http://schemas.openxmlformats.org/officeDocument/2006/relationships" xmlns:m="http://schemas.openxmlformats.org/officeDocument/2006/math" xmlns:v="urn:schemas-microsoft-com:vml" xmlns:wp14="http://schemas.microsoft.com/office/word/2010/wordprocessingDrawing" xmlns:wp="http://schemas.openxmlformats.org/drawingml/2006/wordprocessingDrawing" xmlns:w10="urn:schemas-microsoft-com:office:word" xmlns:w="http://schemas.openxmlformats.org/wordprocessingml/2006/main" xmlns:w14="http://schemas.microsoft.com/office/word/2010/wordml" xmlns:w15="http://schemas.microsoft.com/office/word/2012/wordml" xmlns:wpg="http://schemas.microsoft.com/office/word/2010/wordprocessingGroup" xmlns:wpi="http://schemas.microsoft.com/office/word/2010/wordprocessingInk" xmlns:wne="http://schemas.microsoft.com/office/word/2006/wordml" xmlns:wps="http://schemas.microsoft.com/office/word/2010/wordprocessingShape" mc:Ignorable="w14 w15 wp14">
   <w:footnote w:type="separator" w:id="-1">
     <w:p>
       <w:r>
@@ -4131,7 +3974,7 @@
 </file>
 
 <file path=word/header1.xml><?xml version="1.0" encoding="utf-8"?>
-<w:hdr xmlns:wpc="http://schemas.microsoft.com/office/word/2010/wordprocessingCanvas" xmlns:mo="http://schemas.microsoft.com/office/mac/office/2008/main" xmlns:mc="http://schemas.openxmlformats.org/markup-compatibility/2006" xmlns:mv="urn:schemas-microsoft-com:mac:vml" xmlns:o="urn:schemas-microsoft-com:office:office" xmlns:r="http://schemas.openxmlformats.org/officeDocument/2006/relationships" xmlns:m="http://schemas.openxmlformats.org/officeDocument/2006/math" xmlns:v="urn:schemas-microsoft-com:vml" xmlns:wp14="http://schemas.microsoft.com/office/word/2010/wordprocessingDrawing" xmlns:wp="http://schemas.openxmlformats.org/drawingml/2006/wordprocessingDrawing" xmlns:w10="urn:schemas-microsoft-com:office:word" xmlns:w="http://schemas.openxmlformats.org/wordprocessingml/2006/main" xmlns:w14="http://schemas.microsoft.com/office/word/2010/wordml" xmlns:wpg="http://schemas.microsoft.com/office/word/2010/wordprocessingGroup" xmlns:wpi="http://schemas.microsoft.com/office/word/2010/wordprocessingInk" xmlns:wne="http://schemas.microsoft.com/office/word/2006/wordml" xmlns:wps="http://schemas.microsoft.com/office/word/2010/wordprocessingShape" mc:Ignorable="w14 wp14 mv">
+<w:hdr xmlns:wpc="http://schemas.microsoft.com/office/word/2010/wordprocessingCanvas" xmlns:mc="http://schemas.openxmlformats.org/markup-compatibility/2006" xmlns:o="urn:schemas-microsoft-com:office:office" xmlns:r="http://schemas.openxmlformats.org/officeDocument/2006/relationships" xmlns:m="http://schemas.openxmlformats.org/officeDocument/2006/math" xmlns:v="urn:schemas-microsoft-com:vml" xmlns:wp14="http://schemas.microsoft.com/office/word/2010/wordprocessingDrawing" xmlns:wp="http://schemas.openxmlformats.org/drawingml/2006/wordprocessingDrawing" xmlns:w10="urn:schemas-microsoft-com:office:word" xmlns:w="http://schemas.openxmlformats.org/wordprocessingml/2006/main" xmlns:w14="http://schemas.microsoft.com/office/word/2010/wordml" xmlns:w15="http://schemas.microsoft.com/office/word/2012/wordml" xmlns:wpg="http://schemas.microsoft.com/office/word/2010/wordprocessingGroup" xmlns:wpi="http://schemas.microsoft.com/office/word/2010/wordprocessingInk" xmlns:wne="http://schemas.microsoft.com/office/word/2006/wordml" xmlns:wps="http://schemas.microsoft.com/office/word/2010/wordprocessingShape" mc:Ignorable="w14 w15 wp14">
   <w:p>
     <w:pPr>
       <w:pStyle w:val="Header"/>
@@ -4145,6 +3988,7 @@
         <w:temporary/>
         <w:showingPlcHdr/>
       </w:sdtPr>
+      <w:sdtEndPr/>
       <w:sdtContent>
         <w:r>
           <w:t>[Type text]</w:t>
@@ -4163,6 +4007,7 @@
         <w:temporary/>
         <w:showingPlcHdr/>
       </w:sdtPr>
+      <w:sdtEndPr/>
       <w:sdtContent>
         <w:r>
           <w:t>[Type text]</w:t>
@@ -4181,6 +4026,7 @@
         <w:temporary/>
         <w:showingPlcHdr/>
       </w:sdtPr>
+      <w:sdtEndPr/>
       <w:sdtContent>
         <w:r>
           <w:t>[Type text]</w:t>
@@ -4227,7 +4073,7 @@
 </file>
 
 <file path=word/header2.xml><?xml version="1.0" encoding="utf-8"?>
-<w:hdr xmlns:wpc="http://schemas.microsoft.com/office/word/2010/wordprocessingCanvas" xmlns:mo="http://schemas.microsoft.com/office/mac/office/2008/main" xmlns:mc="http://schemas.openxmlformats.org/markup-compatibility/2006" xmlns:mv="urn:schemas-microsoft-com:mac:vml" xmlns:o="urn:schemas-microsoft-com:office:office" xmlns:r="http://schemas.openxmlformats.org/officeDocument/2006/relationships" xmlns:m="http://schemas.openxmlformats.org/officeDocument/2006/math" xmlns:v="urn:schemas-microsoft-com:vml" xmlns:wp14="http://schemas.microsoft.com/office/word/2010/wordprocessingDrawing" xmlns:wp="http://schemas.openxmlformats.org/drawingml/2006/wordprocessingDrawing" xmlns:w10="urn:schemas-microsoft-com:office:word" xmlns:w="http://schemas.openxmlformats.org/wordprocessingml/2006/main" xmlns:w14="http://schemas.microsoft.com/office/word/2010/wordml" xmlns:wpg="http://schemas.microsoft.com/office/word/2010/wordprocessingGroup" xmlns:wpi="http://schemas.microsoft.com/office/word/2010/wordprocessingInk" xmlns:wne="http://schemas.microsoft.com/office/word/2006/wordml" xmlns:wps="http://schemas.microsoft.com/office/word/2010/wordprocessingShape" mc:Ignorable="w14 wp14 mv">
+<w:hdr xmlns:wpc="http://schemas.microsoft.com/office/word/2010/wordprocessingCanvas" xmlns:mc="http://schemas.openxmlformats.org/markup-compatibility/2006" xmlns:o="urn:schemas-microsoft-com:office:office" xmlns:r="http://schemas.openxmlformats.org/officeDocument/2006/relationships" xmlns:m="http://schemas.openxmlformats.org/officeDocument/2006/math" xmlns:v="urn:schemas-microsoft-com:vml" xmlns:wp14="http://schemas.microsoft.com/office/word/2010/wordprocessingDrawing" xmlns:wp="http://schemas.openxmlformats.org/drawingml/2006/wordprocessingDrawing" xmlns:w10="urn:schemas-microsoft-com:office:word" xmlns:w="http://schemas.openxmlformats.org/wordprocessingml/2006/main" xmlns:w14="http://schemas.microsoft.com/office/word/2010/wordml" xmlns:w15="http://schemas.microsoft.com/office/word/2012/wordml" xmlns:wpg="http://schemas.microsoft.com/office/word/2010/wordprocessingGroup" xmlns:wpi="http://schemas.microsoft.com/office/word/2010/wordprocessingInk" xmlns:wne="http://schemas.microsoft.com/office/word/2006/wordml" xmlns:wps="http://schemas.microsoft.com/office/word/2010/wordprocessingShape" mc:Ignorable="w14 w15 wp14">
   <w:p>
     <w:pPr>
       <w:pStyle w:val="Header"/>
@@ -4236,7 +4082,7 @@
       <w:rPr>
         <w:rFonts w:hint="eastAsia"/>
         <w:noProof/>
-        <w:lang w:val="en-US" w:eastAsia="en-US"/>
+        <w:lang w:val="en-CA" w:eastAsia="en-CA"/>
       </w:rPr>
       <w:drawing>
         <wp:anchor distT="0" distB="0" distL="114300" distR="114300" simplePos="0" relativeHeight="251657216" behindDoc="1" locked="0" layoutInCell="1" allowOverlap="1" wp14:anchorId="39A6E5A4" wp14:editId="395E8E15">
@@ -4283,7 +4129,7 @@
                   </a:prstGeom>
                   <a:extLst>
                     <a:ext uri="{FAA26D3D-D897-4be2-8F04-BA451C77F1D7}">
-                      <ma14:placeholderFlag xmlns:ma14="http://schemas.microsoft.com/office/mac/drawingml/2011/main"/>
+                      <ma14:placeholderFlag xmlns:ma14="http://schemas.microsoft.com/office/mac/drawingml/2011/main" xmlns:w="http://schemas.openxmlformats.org/wordprocessingml/2006/main" xmlns:w10="urn:schemas-microsoft-com:office:word" xmlns:v="urn:schemas-microsoft-com:vml" xmlns:o="urn:schemas-microsoft-com:office:office" xmlns:mv="urn:schemas-microsoft-com:mac:vml" xmlns:mo="http://schemas.microsoft.com/office/mac/office/2008/main" xmlns=""/>
                     </a:ext>
                   </a:extLst>
                 </pic:spPr>
@@ -4316,7 +4162,7 @@
 </file>
 
 <file path=word/header3.xml><?xml version="1.0" encoding="utf-8"?>
-<w:hdr xmlns:wpc="http://schemas.microsoft.com/office/word/2010/wordprocessingCanvas" xmlns:mo="http://schemas.microsoft.com/office/mac/office/2008/main" xmlns:mc="http://schemas.openxmlformats.org/markup-compatibility/2006" xmlns:mv="urn:schemas-microsoft-com:mac:vml" xmlns:o="urn:schemas-microsoft-com:office:office" xmlns:r="http://schemas.openxmlformats.org/officeDocument/2006/relationships" xmlns:m="http://schemas.openxmlformats.org/officeDocument/2006/math" xmlns:v="urn:schemas-microsoft-com:vml" xmlns:wp14="http://schemas.microsoft.com/office/word/2010/wordprocessingDrawing" xmlns:wp="http://schemas.openxmlformats.org/drawingml/2006/wordprocessingDrawing" xmlns:w10="urn:schemas-microsoft-com:office:word" xmlns:w="http://schemas.openxmlformats.org/wordprocessingml/2006/main" xmlns:w14="http://schemas.microsoft.com/office/word/2010/wordml" xmlns:wpg="http://schemas.microsoft.com/office/word/2010/wordprocessingGroup" xmlns:wpi="http://schemas.microsoft.com/office/word/2010/wordprocessingInk" xmlns:wne="http://schemas.microsoft.com/office/word/2006/wordml" xmlns:wps="http://schemas.microsoft.com/office/word/2010/wordprocessingShape" mc:Ignorable="w14 wp14 mv">
+<w:hdr xmlns:wpc="http://schemas.microsoft.com/office/word/2010/wordprocessingCanvas" xmlns:mc="http://schemas.openxmlformats.org/markup-compatibility/2006" xmlns:o="urn:schemas-microsoft-com:office:office" xmlns:r="http://schemas.openxmlformats.org/officeDocument/2006/relationships" xmlns:m="http://schemas.openxmlformats.org/officeDocument/2006/math" xmlns:v="urn:schemas-microsoft-com:vml" xmlns:wp14="http://schemas.microsoft.com/office/word/2010/wordprocessingDrawing" xmlns:wp="http://schemas.openxmlformats.org/drawingml/2006/wordprocessingDrawing" xmlns:w10="urn:schemas-microsoft-com:office:word" xmlns:w="http://schemas.openxmlformats.org/wordprocessingml/2006/main" xmlns:w14="http://schemas.microsoft.com/office/word/2010/wordml" xmlns:w15="http://schemas.microsoft.com/office/word/2012/wordml" xmlns:wpg="http://schemas.microsoft.com/office/word/2010/wordprocessingGroup" xmlns:wpi="http://schemas.microsoft.com/office/word/2010/wordprocessingInk" xmlns:wne="http://schemas.microsoft.com/office/word/2006/wordml" xmlns:wps="http://schemas.microsoft.com/office/word/2010/wordprocessingShape" mc:Ignorable="w14 w15 wp14">
   <w:p>
     <w:pPr>
       <w:pStyle w:val="Header"/>
@@ -4340,8 +4186,8 @@
 </file>
 
 <file path=word/numbering.xml><?xml version="1.0" encoding="utf-8"?>
-<w:numbering xmlns:wpc="http://schemas.microsoft.com/office/word/2010/wordprocessingCanvas" xmlns:mo="http://schemas.microsoft.com/office/mac/office/2008/main" xmlns:mc="http://schemas.openxmlformats.org/markup-compatibility/2006" xmlns:mv="urn:schemas-microsoft-com:mac:vml" xmlns:o="urn:schemas-microsoft-com:office:office" xmlns:r="http://schemas.openxmlformats.org/officeDocument/2006/relationships" xmlns:m="http://schemas.openxmlformats.org/officeDocument/2006/math" xmlns:v="urn:schemas-microsoft-com:vml" xmlns:wp14="http://schemas.microsoft.com/office/word/2010/wordprocessingDrawing" xmlns:wp="http://schemas.openxmlformats.org/drawingml/2006/wordprocessingDrawing" xmlns:w10="urn:schemas-microsoft-com:office:word" xmlns:w="http://schemas.openxmlformats.org/wordprocessingml/2006/main" xmlns:w14="http://schemas.microsoft.com/office/word/2010/wordml" xmlns:wpg="http://schemas.microsoft.com/office/word/2010/wordprocessingGroup" xmlns:wpi="http://schemas.microsoft.com/office/word/2010/wordprocessingInk" xmlns:wne="http://schemas.microsoft.com/office/word/2006/wordml" xmlns:wps="http://schemas.microsoft.com/office/word/2010/wordprocessingShape" mc:Ignorable="w14 wp14">
-  <w:abstractNum w:abstractNumId="0">
+<w:numbering xmlns:wpc="http://schemas.microsoft.com/office/word/2010/wordprocessingCanvas" xmlns:mc="http://schemas.openxmlformats.org/markup-compatibility/2006" xmlns:o="urn:schemas-microsoft-com:office:office" xmlns:r="http://schemas.openxmlformats.org/officeDocument/2006/relationships" xmlns:m="http://schemas.openxmlformats.org/officeDocument/2006/math" xmlns:v="urn:schemas-microsoft-com:vml" xmlns:wp14="http://schemas.microsoft.com/office/word/2010/wordprocessingDrawing" xmlns:wp="http://schemas.openxmlformats.org/drawingml/2006/wordprocessingDrawing" xmlns:w10="urn:schemas-microsoft-com:office:word" xmlns:w="http://schemas.openxmlformats.org/wordprocessingml/2006/main" xmlns:w14="http://schemas.microsoft.com/office/word/2010/wordml" xmlns:w15="http://schemas.microsoft.com/office/word/2012/wordml" xmlns:wpg="http://schemas.microsoft.com/office/word/2010/wordprocessingGroup" xmlns:wpi="http://schemas.microsoft.com/office/word/2010/wordprocessingInk" xmlns:wne="http://schemas.microsoft.com/office/word/2006/wordml" xmlns:wps="http://schemas.microsoft.com/office/word/2010/wordprocessingShape" mc:Ignorable="w14 w15 wp14">
+  <w:abstractNum w:abstractNumId="0" w15:restartNumberingAfterBreak="0">
     <w:nsid w:val="242441F1"/>
     <w:multiLevelType w:val="hybridMultilevel"/>
     <w:tmpl w:val="EBB419A2"/>
@@ -4427,7 +4273,7 @@
       </w:pPr>
     </w:lvl>
   </w:abstractNum>
-  <w:abstractNum w:abstractNumId="1">
+  <w:abstractNum w:abstractNumId="1" w15:restartNumberingAfterBreak="0">
     <w:nsid w:val="6F432050"/>
     <w:multiLevelType w:val="multilevel"/>
     <w:tmpl w:val="D1E28C2C"/>
@@ -4571,7 +4417,7 @@
 </file>
 
 <file path=word/styles.xml><?xml version="1.0" encoding="utf-8"?>
-<w:styles xmlns:mc="http://schemas.openxmlformats.org/markup-compatibility/2006" xmlns:r="http://schemas.openxmlformats.org/officeDocument/2006/relationships" xmlns:w="http://schemas.openxmlformats.org/wordprocessingml/2006/main" xmlns:w14="http://schemas.microsoft.com/office/word/2010/wordml" mc:Ignorable="w14">
+<w:styles xmlns:mc="http://schemas.openxmlformats.org/markup-compatibility/2006" xmlns:r="http://schemas.openxmlformats.org/officeDocument/2006/relationships" xmlns:w="http://schemas.openxmlformats.org/wordprocessingml/2006/main" xmlns:w14="http://schemas.microsoft.com/office/word/2010/wordml" xmlns:w15="http://schemas.microsoft.com/office/word/2012/wordml" mc:Ignorable="w14 w15">
   <w:docDefaults>
     <w:rPrDefault>
       <w:rPr>
@@ -4583,714 +4429,369 @@
     </w:rPrDefault>
     <w:pPrDefault/>
   </w:docDefaults>
-  <w:latentStyles w:defLockedState="0" w:defUIPriority="99" w:defSemiHidden="1" w:defUnhideWhenUsed="1" w:defQFormat="0" w:count="276">
-    <w:lsdException w:name="Normal" w:semiHidden="0" w:uiPriority="0" w:unhideWhenUsed="0" w:qFormat="1"/>
-    <w:lsdException w:name="heading 1" w:semiHidden="0" w:uiPriority="9" w:unhideWhenUsed="0" w:qFormat="1"/>
-    <w:lsdException w:name="heading 2" w:uiPriority="9" w:qFormat="1"/>
-    <w:lsdException w:name="heading 3" w:uiPriority="9" w:qFormat="1"/>
-    <w:lsdException w:name="heading 4" w:uiPriority="9" w:qFormat="1"/>
-    <w:lsdException w:name="heading 5" w:uiPriority="9" w:qFormat="1"/>
-    <w:lsdException w:name="heading 6" w:uiPriority="9" w:qFormat="1"/>
-    <w:lsdException w:name="heading 7" w:uiPriority="9" w:qFormat="1"/>
-    <w:lsdException w:name="heading 8" w:uiPriority="9" w:qFormat="1"/>
-    <w:lsdException w:name="heading 9" w:uiPriority="9" w:qFormat="1"/>
-    <w:lsdException w:name="toc 1" w:uiPriority="39"/>
-    <w:lsdException w:name="toc 2" w:uiPriority="39"/>
-    <w:lsdException w:name="toc 3" w:uiPriority="39"/>
-    <w:lsdException w:name="toc 4" w:uiPriority="39"/>
-    <w:lsdException w:name="toc 5" w:uiPriority="39"/>
-    <w:lsdException w:name="toc 6" w:uiPriority="39"/>
-    <w:lsdException w:name="toc 7" w:uiPriority="39"/>
-    <w:lsdException w:name="toc 8" w:uiPriority="39"/>
-    <w:lsdException w:name="toc 9" w:uiPriority="39"/>
-    <w:lsdException w:name="caption" w:uiPriority="35" w:qFormat="1"/>
-    <w:lsdException w:name="Title" w:semiHidden="0" w:uiPriority="10" w:unhideWhenUsed="0" w:qFormat="1"/>
-    <w:lsdException w:name="Default Paragraph Font" w:uiPriority="1"/>
-    <w:lsdException w:name="Body Text" w:uiPriority="0"/>
-    <w:lsdException w:name="Body Text Indent" w:uiPriority="0"/>
-    <w:lsdException w:name="Subtitle" w:semiHidden="0" w:uiPriority="11" w:unhideWhenUsed="0" w:qFormat="1"/>
-    <w:lsdException w:name="Body Text 2" w:uiPriority="0"/>
-    <w:lsdException w:name="Body Text 3" w:uiPriority="0"/>
-    <w:lsdException w:name="Strong" w:semiHidden="0" w:uiPriority="22" w:unhideWhenUsed="0" w:qFormat="1"/>
-    <w:lsdException w:name="Emphasis" w:semiHidden="0" w:uiPriority="20" w:unhideWhenUsed="0" w:qFormat="1"/>
-    <w:lsdException w:name="Table Grid" w:semiHidden="0" w:uiPriority="59" w:unhideWhenUsed="0"/>
-    <w:lsdException w:name="Note Level 1" w:semiHidden="0" w:unhideWhenUsed="0"/>
-    <w:lsdException w:name="Note Level 2" w:semiHidden="0" w:unhideWhenUsed="0"/>
-    <w:lsdException w:name="Note Level 3" w:semiHidden="0" w:unhideWhenUsed="0"/>
-    <w:lsdException w:name="Note Level 4" w:semiHidden="0" w:unhideWhenUsed="0"/>
-    <w:lsdException w:name="Note Level 5" w:semiHidden="0" w:unhideWhenUsed="0"/>
-    <w:lsdException w:name="Note Level 6" w:semiHidden="0" w:unhideWhenUsed="0"/>
-    <w:lsdException w:name="Note Level 7" w:semiHidden="0" w:unhideWhenUsed="0"/>
-    <w:lsdException w:name="Note Level 8" w:semiHidden="0" w:unhideWhenUsed="0"/>
-    <w:lsdException w:name="Note Level 9" w:semiHidden="0" w:unhideWhenUsed="0"/>
-    <w:lsdException w:name="Placeholder Text" w:unhideWhenUsed="0"/>
-    <w:lsdException w:name="No Spacing" w:semiHidden="0" w:uiPriority="1" w:unhideWhenUsed="0" w:qFormat="1"/>
-    <w:lsdException w:name="Light Shading" w:semiHidden="0" w:uiPriority="60" w:unhideWhenUsed="0"/>
-    <w:lsdException w:name="Light List" w:semiHidden="0" w:uiPriority="61" w:unhideWhenUsed="0"/>
-    <w:lsdException w:name="Light Grid" w:semiHidden="0" w:uiPriority="62" w:unhideWhenUsed="0"/>
-    <w:lsdException w:name="Medium Shading 1" w:semiHidden="0" w:uiPriority="63" w:unhideWhenUsed="0"/>
-    <w:lsdException w:name="Medium Shading 2" w:semiHidden="0" w:uiPriority="64" w:unhideWhenUsed="0"/>
-    <w:lsdException w:name="Medium List 1" w:semiHidden="0" w:uiPriority="65" w:unhideWhenUsed="0"/>
-    <w:lsdException w:name="Medium List 2" w:semiHidden="0" w:uiPriority="66" w:unhideWhenUsed="0"/>
-    <w:lsdException w:name="Medium Grid 1" w:semiHidden="0" w:uiPriority="67" w:unhideWhenUsed="0"/>
-    <w:lsdException w:name="Medium Grid 2" w:semiHidden="0" w:uiPriority="68" w:unhideWhenUsed="0"/>
-    <w:lsdException w:name="Medium Grid 3" w:semiHidden="0" w:uiPriority="69" w:unhideWhenUsed="0"/>
-    <w:lsdException w:name="Dark List" w:semiHidden="0" w:uiPriority="70" w:unhideWhenUsed="0"/>
-    <w:lsdException w:name="Colorful Shading" w:semiHidden="0" w:uiPriority="71" w:unhideWhenUsed="0"/>
-    <w:lsdException w:name="Colorful List" w:semiHidden="0" w:uiPriority="72" w:unhideWhenUsed="0"/>
-    <w:lsdException w:name="Colorful Grid" w:semiHidden="0" w:uiPriority="73" w:unhideWhenUsed="0"/>
-    <w:lsdException w:name="Light Shading Accent 1" w:semiHidden="0" w:uiPriority="60" w:unhideWhenUsed="0"/>
-    <w:lsdException w:name="Light List Accent 1" w:semiHidden="0" w:uiPriority="61" w:unhideWhenUsed="0"/>
-    <w:lsdException w:name="Light Grid Accent 1" w:semiHidden="0" w:uiPriority="62" w:unhideWhenUsed="0"/>
-    <w:lsdException w:name="Medium Shading 1 Accent 1" w:semiHidden="0" w:uiPriority="63" w:unhideWhenUsed="0"/>
-    <w:lsdException w:name="Medium Shading 2 Accent 1" w:semiHidden="0" w:uiPriority="64" w:unhideWhenUsed="0"/>
-    <w:lsdException w:name="Medium List 1 Accent 1" w:semiHidden="0" w:uiPriority="65" w:unhideWhenUsed="0"/>
-    <w:lsdException w:name="Revision" w:unhideWhenUsed="0"/>
-    <w:lsdException w:name="List Paragraph" w:semiHidden="0" w:uiPriority="34" w:unhideWhenUsed="0" w:qFormat="1"/>
-    <w:lsdException w:name="Quote" w:semiHidden="0" w:uiPriority="29" w:unhideWhenUsed="0" w:qFormat="1"/>
-    <w:lsdException w:name="Intense Quote" w:semiHidden="0" w:uiPriority="30" w:unhideWhenUsed="0" w:qFormat="1"/>
-    <w:lsdException w:name="Medium List 2 Accent 1" w:semiHidden="0" w:uiPriority="66" w:unhideWhenUsed="0"/>
-    <w:lsdException w:name="Medium Grid 1 Accent 1" w:semiHidden="0" w:uiPriority="67" w:unhideWhenUsed="0"/>
-    <w:lsdException w:name="Medium Grid 2 Accent 1" w:semiHidden="0" w:uiPriority="68" w:unhideWhenUsed="0"/>
-    <w:lsdException w:name="Medium Grid 3 Accent 1" w:semiHidden="0" w:uiPriority="69" w:unhideWhenUsed="0"/>
-    <w:lsdException w:name="Dark List Accent 1" w:semiHidden="0" w:uiPriority="70" w:unhideWhenUsed="0"/>
-    <w:lsdException w:name="Colorful Shading Accent 1" w:semiHidden="0" w:uiPriority="71" w:unhideWhenUsed="0"/>
-    <w:lsdException w:name="Colorful List Accent 1" w:semiHidden="0" w:uiPriority="72" w:unhideWhenUsed="0"/>
-    <w:lsdException w:name="Colorful Grid Accent 1" w:semiHidden="0" w:uiPriority="73" w:unhideWhenUsed="0"/>
-    <w:lsdException w:name="Light Shading Accent 2" w:semiHidden="0" w:uiPriority="60" w:unhideWhenUsed="0"/>
-    <w:lsdException w:name="Light List Accent 2" w:semiHidden="0" w:uiPriority="61" w:unhideWhenUsed="0"/>
-    <w:lsdException w:name="Light Grid Accent 2" w:semiHidden="0" w:uiPriority="62" w:unhideWhenUsed="0"/>
-    <w:lsdException w:name="Medium Shading 1 Accent 2" w:semiHidden="0" w:uiPriority="63" w:unhideWhenUsed="0"/>
-    <w:lsdException w:name="Medium Shading 2 Accent 2" w:semiHidden="0" w:uiPriority="64" w:unhideWhenUsed="0"/>
-    <w:lsdException w:name="Medium List 1 Accent 2" w:semiHidden="0" w:uiPriority="65" w:unhideWhenUsed="0"/>
-    <w:lsdException w:name="Medium List 2 Accent 2" w:semiHidden="0" w:uiPriority="66" w:unhideWhenUsed="0"/>
-    <w:lsdException w:name="Medium Grid 1 Accent 2" w:semiHidden="0" w:uiPriority="67" w:unhideWhenUsed="0"/>
-    <w:lsdException w:name="Medium Grid 2 Accent 2" w:semiHidden="0" w:uiPriority="68" w:unhideWhenUsed="0"/>
-    <w:lsdException w:name="Medium Grid 3 Accent 2" w:semiHidden="0" w:uiPriority="69" w:unhideWhenUsed="0"/>
-    <w:lsdException w:name="Dark List Accent 2" w:semiHidden="0" w:uiPriority="70" w:unhideWhenUsed="0"/>
-    <w:lsdException w:name="Colorful Shading Accent 2" w:semiHidden="0" w:uiPriority="71" w:unhideWhenUsed="0"/>
-    <w:lsdException w:name="Colorful List Accent 2" w:semiHidden="0" w:uiPriority="72" w:unhideWhenUsed="0"/>
-    <w:lsdException w:name="Colorful Grid Accent 2" w:semiHidden="0" w:uiPriority="73" w:unhideWhenUsed="0"/>
-    <w:lsdException w:name="Light Shading Accent 3" w:semiHidden="0" w:uiPriority="60" w:unhideWhenUsed="0"/>
-    <w:lsdException w:name="Light List Accent 3" w:semiHidden="0" w:uiPriority="61" w:unhideWhenUsed="0"/>
-    <w:lsdException w:name="Light Grid Accent 3" w:semiHidden="0" w:uiPriority="62" w:unhideWhenUsed="0"/>
-    <w:lsdException w:name="Medium Shading 1 Accent 3" w:semiHidden="0" w:uiPriority="63" w:unhideWhenUsed="0"/>
-    <w:lsdException w:name="Medium Shading 2 Accent 3" w:semiHidden="0" w:uiPriority="64" w:unhideWhenUsed="0"/>
-    <w:lsdException w:name="Medium List 1 Accent 3" w:semiHidden="0" w:uiPriority="65" w:unhideWhenUsed="0"/>
-    <w:lsdException w:name="Medium List 2 Accent 3" w:semiHidden="0" w:uiPriority="66" w:unhideWhenUsed="0"/>
-    <w:lsdException w:name="Medium Grid 1 Accent 3" w:semiHidden="0" w:uiPriority="67" w:unhideWhenUsed="0"/>
-    <w:lsdException w:name="Medium Grid 2 Accent 3" w:semiHidden="0" w:uiPriority="68" w:unhideWhenUsed="0"/>
-    <w:lsdException w:name="Medium Grid 3 Accent 3" w:semiHidden="0" w:uiPriority="69" w:unhideWhenUsed="0"/>
-    <w:lsdException w:name="Dark List Accent 3" w:semiHidden="0" w:uiPriority="70" w:unhideWhenUsed="0"/>
-    <w:lsdException w:name="Colorful Shading Accent 3" w:semiHidden="0" w:uiPriority="71" w:unhideWhenUsed="0"/>
-    <w:lsdException w:name="Colorful List Accent 3" w:semiHidden="0" w:uiPriority="72" w:unhideWhenUsed="0"/>
-    <w:lsdException w:name="Colorful Grid Accent 3" w:semiHidden="0" w:uiPriority="73" w:unhideWhenUsed="0"/>
-    <w:lsdException w:name="Light Shading Accent 4" w:semiHidden="0" w:uiPriority="60" w:unhideWhenUsed="0"/>
-    <w:lsdException w:name="Light List Accent 4" w:semiHidden="0" w:uiPriority="61" w:unhideWhenUsed="0"/>
-    <w:lsdException w:name="Light Grid Accent 4" w:semiHidden="0" w:uiPriority="62" w:unhideWhenUsed="0"/>
-    <w:lsdException w:name="Medium Shading 1 Accent 4" w:semiHidden="0" w:uiPriority="63" w:unhideWhenUsed="0"/>
-    <w:lsdException w:name="Medium Shading 2 Accent 4" w:semiHidden="0" w:uiPriority="64" w:unhideWhenUsed="0"/>
-    <w:lsdException w:name="Medium List 1 Accent 4" w:semiHidden="0" w:uiPriority="65" w:unhideWhenUsed="0"/>
-    <w:lsdException w:name="Medium List 2 Accent 4" w:semiHidden="0" w:uiPriority="66" w:unhideWhenUsed="0"/>
-    <w:lsdException w:name="Medium Grid 1 Accent 4" w:semiHidden="0" w:uiPriority="67" w:unhideWhenUsed="0"/>
-    <w:lsdException w:name="Medium Grid 2 Accent 4" w:semiHidden="0" w:uiPriority="68" w:unhideWhenUsed="0"/>
-    <w:lsdException w:name="Medium Grid 3 Accent 4" w:semiHidden="0" w:uiPriority="69" w:unhideWhenUsed="0"/>
-    <w:lsdException w:name="Dark List Accent 4" w:semiHidden="0" w:uiPriority="70" w:unhideWhenUsed="0"/>
-    <w:lsdException w:name="Colorful Shading Accent 4" w:semiHidden="0" w:uiPriority="71" w:unhideWhenUsed="0"/>
-    <w:lsdException w:name="Colorful List Accent 4" w:semiHidden="0" w:uiPriority="72" w:unhideWhenUsed="0"/>
-    <w:lsdException w:name="Colorful Grid Accent 4" w:semiHidden="0" w:uiPriority="73" w:unhideWhenUsed="0"/>
-    <w:lsdException w:name="Light Shading Accent 5" w:semiHidden="0" w:uiPriority="60" w:unhideWhenUsed="0"/>
-    <w:lsdException w:name="Light List Accent 5" w:semiHidden="0" w:uiPriority="61" w:unhideWhenUsed="0"/>
-    <w:lsdException w:name="Light Grid Accent 5" w:semiHidden="0" w:uiPriority="62" w:unhideWhenUsed="0"/>
-    <w:lsdException w:name="Medium Shading 1 Accent 5" w:semiHidden="0" w:uiPriority="63" w:unhideWhenUsed="0"/>
-    <w:lsdException w:name="Medium Shading 2 Accent 5" w:semiHidden="0" w:uiPriority="64" w:unhideWhenUsed="0"/>
-    <w:lsdException w:name="Medium List 1 Accent 5" w:semiHidden="0" w:uiPriority="65" w:unhideWhenUsed="0"/>
-    <w:lsdException w:name="Medium List 2 Accent 5" w:semiHidden="0" w:uiPriority="66" w:unhideWhenUsed="0"/>
-    <w:lsdException w:name="Medium Grid 1 Accent 5" w:semiHidden="0" w:uiPriority="67" w:unhideWhenUsed="0"/>
-    <w:lsdException w:name="Medium Grid 2 Accent 5" w:semiHidden="0" w:uiPriority="68" w:unhideWhenUsed="0"/>
-    <w:lsdException w:name="Medium Grid 3 Accent 5" w:semiHidden="0" w:uiPriority="69" w:unhideWhenUsed="0"/>
-    <w:lsdException w:name="Dark List Accent 5" w:semiHidden="0" w:uiPriority="70" w:unhideWhenUsed="0"/>
-    <w:lsdException w:name="Colorful Shading Accent 5" w:semiHidden="0" w:uiPriority="71" w:unhideWhenUsed="0"/>
-    <w:lsdException w:name="Colorful List Accent 5" w:semiHidden="0" w:uiPriority="72" w:unhideWhenUsed="0"/>
-    <w:lsdException w:name="Colorful Grid Accent 5" w:semiHidden="0" w:uiPriority="73" w:unhideWhenUsed="0"/>
-    <w:lsdException w:name="Light Shading Accent 6" w:semiHidden="0" w:uiPriority="60" w:unhideWhenUsed="0"/>
-    <w:lsdException w:name="Light List Accent 6" w:semiHidden="0" w:uiPriority="61" w:unhideWhenUsed="0"/>
-    <w:lsdException w:name="Light Grid Accent 6" w:semiHidden="0" w:uiPriority="62" w:unhideWhenUsed="0"/>
-    <w:lsdException w:name="Medium Shading 1 Accent 6" w:semiHidden="0" w:uiPriority="63" w:unhideWhenUsed="0"/>
-    <w:lsdException w:name="Medium Shading 2 Accent 6" w:semiHidden="0" w:uiPriority="64" w:unhideWhenUsed="0"/>
-    <w:lsdException w:name="Medium List 1 Accent 6" w:semiHidden="0" w:uiPriority="65" w:unhideWhenUsed="0"/>
-    <w:lsdException w:name="Medium List 2 Accent 6" w:semiHidden="0" w:uiPriority="66" w:unhideWhenUsed="0"/>
-    <w:lsdException w:name="Medium Grid 1 Accent 6" w:semiHidden="0" w:uiPriority="67" w:unhideWhenUsed="0"/>
-    <w:lsdException w:name="Medium Grid 2 Accent 6" w:semiHidden="0" w:uiPriority="68" w:unhideWhenUsed="0"/>
-    <w:lsdException w:name="Medium Grid 3 Accent 6" w:semiHidden="0" w:uiPriority="69" w:unhideWhenUsed="0"/>
-    <w:lsdException w:name="Dark List Accent 6" w:semiHidden="0" w:uiPriority="70" w:unhideWhenUsed="0"/>
-    <w:lsdException w:name="Colorful Shading Accent 6" w:semiHidden="0" w:uiPriority="71" w:unhideWhenUsed="0"/>
-    <w:lsdException w:name="Colorful List Accent 6" w:semiHidden="0" w:uiPriority="72" w:unhideWhenUsed="0"/>
-    <w:lsdException w:name="Colorful Grid Accent 6" w:semiHidden="0" w:uiPriority="73" w:unhideWhenUsed="0"/>
-    <w:lsdException w:name="Subtle Emphasis" w:semiHidden="0" w:uiPriority="19" w:unhideWhenUsed="0" w:qFormat="1"/>
-    <w:lsdException w:name="Intense Emphasis" w:semiHidden="0" w:uiPriority="21" w:unhideWhenUsed="0" w:qFormat="1"/>
-    <w:lsdException w:name="Subtle Reference" w:semiHidden="0" w:uiPriority="31" w:unhideWhenUsed="0" w:qFormat="1"/>
-    <w:lsdException w:name="Intense Reference" w:semiHidden="0" w:uiPriority="32" w:unhideWhenUsed="0" w:qFormat="1"/>
-    <w:lsdException w:name="Book Title" w:semiHidden="0" w:uiPriority="33" w:unhideWhenUsed="0" w:qFormat="1"/>
-    <w:lsdException w:name="Bibliography" w:uiPriority="37"/>
-    <w:lsdException w:name="TOC Heading" w:uiPriority="39" w:qFormat="1"/>
-  </w:latentStyles>
-  <w:style w:type="paragraph" w:default="1" w:styleId="Normal">
-    <w:name w:val="Normal"/>
-    <w:qFormat/>
-    <w:rsid w:val="0072351F"/>
-    <w:pPr>
-      <w:suppressAutoHyphens/>
-    </w:pPr>
-    <w:rPr>
-      <w:rFonts w:ascii="Times New Roman" w:eastAsia="Times New Roman" w:hAnsi="Times New Roman" w:cs="Times New Roman"/>
-      <w:sz w:val="20"/>
-      <w:szCs w:val="20"/>
-      <w:lang w:val="en-GB" w:eastAsia="ar-SA"/>
-    </w:rPr>
-  </w:style>
-  <w:style w:type="character" w:default="1" w:styleId="DefaultParagraphFont">
-    <w:name w:val="Default Paragraph Font"/>
-    <w:uiPriority w:val="1"/>
-    <w:semiHidden/>
-    <w:unhideWhenUsed/>
-  </w:style>
-  <w:style w:type="table" w:default="1" w:styleId="TableNormal">
-    <w:name w:val="Normal Table"/>
-    <w:uiPriority w:val="99"/>
-    <w:semiHidden/>
-    <w:unhideWhenUsed/>
-    <w:tblPr>
-      <w:tblInd w:w="0" w:type="dxa"/>
-      <w:tblCellMar>
-        <w:top w:w="0" w:type="dxa"/>
-        <w:left w:w="108" w:type="dxa"/>
-        <w:bottom w:w="0" w:type="dxa"/>
-        <w:right w:w="108" w:type="dxa"/>
-      </w:tblCellMar>
-    </w:tblPr>
-  </w:style>
-  <w:style w:type="numbering" w:default="1" w:styleId="NoList">
-    <w:name w:val="No List"/>
-    <w:uiPriority w:val="99"/>
-    <w:semiHidden/>
-    <w:unhideWhenUsed/>
-  </w:style>
-  <w:style w:type="paragraph" w:styleId="Header">
-    <w:name w:val="header"/>
-    <w:basedOn w:val="Normal"/>
-    <w:link w:val="HeaderChar"/>
-    <w:uiPriority w:val="99"/>
-    <w:unhideWhenUsed/>
-    <w:rsid w:val="00A551B2"/>
-    <w:pPr>
-      <w:tabs>
-        <w:tab w:val="center" w:pos="4320"/>
-        <w:tab w:val="right" w:pos="8640"/>
-      </w:tabs>
-    </w:pPr>
-  </w:style>
-  <w:style w:type="character" w:customStyle="1" w:styleId="HeaderChar">
-    <w:name w:val="Header Char"/>
-    <w:basedOn w:val="DefaultParagraphFont"/>
-    <w:link w:val="Header"/>
-    <w:uiPriority w:val="99"/>
-    <w:rsid w:val="00A551B2"/>
-  </w:style>
-  <w:style w:type="paragraph" w:styleId="Footer">
-    <w:name w:val="footer"/>
-    <w:basedOn w:val="Normal"/>
-    <w:link w:val="FooterChar"/>
-    <w:uiPriority w:val="99"/>
-    <w:unhideWhenUsed/>
-    <w:rsid w:val="00A551B2"/>
-    <w:pPr>
-      <w:tabs>
-        <w:tab w:val="center" w:pos="4320"/>
-        <w:tab w:val="right" w:pos="8640"/>
-      </w:tabs>
-    </w:pPr>
-  </w:style>
-  <w:style w:type="character" w:customStyle="1" w:styleId="FooterChar">
-    <w:name w:val="Footer Char"/>
-    <w:basedOn w:val="DefaultParagraphFont"/>
-    <w:link w:val="Footer"/>
-    <w:uiPriority w:val="99"/>
-    <w:rsid w:val="00A551B2"/>
-  </w:style>
-  <w:style w:type="paragraph" w:styleId="BalloonText">
-    <w:name w:val="Balloon Text"/>
-    <w:basedOn w:val="Normal"/>
-    <w:link w:val="BalloonTextChar"/>
-    <w:uiPriority w:val="99"/>
-    <w:semiHidden/>
-    <w:unhideWhenUsed/>
-    <w:rsid w:val="008D4825"/>
-    <w:rPr>
-      <w:rFonts w:ascii="Lucida Grande" w:hAnsi="Lucida Grande" w:cs="Lucida Grande"/>
-      <w:sz w:val="18"/>
-      <w:szCs w:val="18"/>
-    </w:rPr>
-  </w:style>
-  <w:style w:type="character" w:customStyle="1" w:styleId="BalloonTextChar">
-    <w:name w:val="Balloon Text Char"/>
-    <w:basedOn w:val="DefaultParagraphFont"/>
-    <w:link w:val="BalloonText"/>
-    <w:uiPriority w:val="99"/>
-    <w:semiHidden/>
-    <w:rsid w:val="008D4825"/>
-    <w:rPr>
-      <w:rFonts w:ascii="Lucida Grande" w:hAnsi="Lucida Grande" w:cs="Lucida Grande"/>
-      <w:sz w:val="18"/>
-      <w:szCs w:val="18"/>
-    </w:rPr>
-  </w:style>
-  <w:style w:type="paragraph" w:customStyle="1" w:styleId="ContactLines">
-    <w:name w:val="Contact Lines"/>
-    <w:basedOn w:val="Normal"/>
-    <w:uiPriority w:val="99"/>
-    <w:rsid w:val="00017669"/>
-    <w:pPr>
-      <w:widowControl w:val="0"/>
-      <w:autoSpaceDE w:val="0"/>
-      <w:autoSpaceDN w:val="0"/>
-      <w:adjustRightInd w:val="0"/>
-      <w:spacing w:before="14" w:line="190" w:lineRule="atLeast"/>
-      <w:textAlignment w:val="center"/>
-    </w:pPr>
-    <w:rPr>
-      <w:rFonts w:ascii="BentonSans-Light" w:hAnsi="BentonSans-Light" w:cs="BentonSans-Light"/>
-      <w:color w:val="000000"/>
-      <w:sz w:val="15"/>
-      <w:szCs w:val="15"/>
-    </w:rPr>
-  </w:style>
-  <w:style w:type="character" w:customStyle="1" w:styleId="ContactBold">
-    <w:name w:val="Contact Bold"/>
-    <w:uiPriority w:val="99"/>
-    <w:rsid w:val="00017669"/>
-  </w:style>
-  <w:style w:type="paragraph" w:styleId="BodyText">
-    <w:name w:val="Body Text"/>
-    <w:basedOn w:val="Normal"/>
-    <w:link w:val="BodyTextChar"/>
-    <w:rsid w:val="0072351F"/>
-    <w:pPr>
-      <w:spacing w:line="252" w:lineRule="auto"/>
-      <w:jc w:val="both"/>
-    </w:pPr>
-  </w:style>
-  <w:style w:type="character" w:customStyle="1" w:styleId="BodyTextChar">
-    <w:name w:val="Body Text Char"/>
-    <w:basedOn w:val="DefaultParagraphFont"/>
-    <w:link w:val="BodyText"/>
-    <w:rsid w:val="0072351F"/>
-    <w:rPr>
-      <w:rFonts w:ascii="Times New Roman" w:eastAsia="Times New Roman" w:hAnsi="Times New Roman" w:cs="Times New Roman"/>
-      <w:sz w:val="20"/>
-      <w:szCs w:val="20"/>
-      <w:lang w:val="en-GB" w:eastAsia="ar-SA"/>
-    </w:rPr>
-  </w:style>
-  <w:style w:type="paragraph" w:styleId="BodyTextIndent">
-    <w:name w:val="Body Text Indent"/>
-    <w:basedOn w:val="Normal"/>
-    <w:link w:val="BodyTextIndentChar"/>
-    <w:rsid w:val="0072351F"/>
-    <w:pPr>
-      <w:ind w:left="720" w:hanging="720"/>
-      <w:jc w:val="both"/>
-    </w:pPr>
-    <w:rPr>
-      <w:rFonts w:ascii="Tms Rmn" w:hAnsi="Tms Rmn"/>
-    </w:rPr>
-  </w:style>
-  <w:style w:type="character" w:customStyle="1" w:styleId="BodyTextIndentChar">
-    <w:name w:val="Body Text Indent Char"/>
-    <w:basedOn w:val="DefaultParagraphFont"/>
-    <w:link w:val="BodyTextIndent"/>
-    <w:rsid w:val="0072351F"/>
-    <w:rPr>
-      <w:rFonts w:ascii="Tms Rmn" w:eastAsia="Times New Roman" w:hAnsi="Tms Rmn" w:cs="Times New Roman"/>
-      <w:sz w:val="20"/>
-      <w:szCs w:val="20"/>
-      <w:lang w:val="en-GB" w:eastAsia="ar-SA"/>
-    </w:rPr>
-  </w:style>
-  <w:style w:type="paragraph" w:styleId="BodyText2">
-    <w:name w:val="Body Text 2"/>
-    <w:basedOn w:val="Normal"/>
-    <w:link w:val="BodyText2Char"/>
-    <w:rsid w:val="0072351F"/>
-    <w:pPr>
-      <w:spacing w:line="252" w:lineRule="auto"/>
-      <w:jc w:val="both"/>
-    </w:pPr>
-    <w:rPr>
-      <w:color w:val="00FF00"/>
-    </w:rPr>
-  </w:style>
-  <w:style w:type="character" w:customStyle="1" w:styleId="BodyText2Char">
-    <w:name w:val="Body Text 2 Char"/>
-    <w:basedOn w:val="DefaultParagraphFont"/>
-    <w:link w:val="BodyText2"/>
-    <w:rsid w:val="0072351F"/>
-    <w:rPr>
-      <w:rFonts w:ascii="Times New Roman" w:eastAsia="Times New Roman" w:hAnsi="Times New Roman" w:cs="Times New Roman"/>
-      <w:color w:val="00FF00"/>
-      <w:sz w:val="20"/>
-      <w:szCs w:val="20"/>
-      <w:lang w:val="en-GB" w:eastAsia="ar-SA"/>
-    </w:rPr>
-  </w:style>
-  <w:style w:type="paragraph" w:styleId="BodyText3">
-    <w:name w:val="Body Text 3"/>
-    <w:basedOn w:val="Normal"/>
-    <w:link w:val="BodyText3Char"/>
-    <w:rsid w:val="0072351F"/>
-    <w:pPr>
-      <w:spacing w:line="264" w:lineRule="auto"/>
-      <w:jc w:val="both"/>
-    </w:pPr>
-    <w:rPr>
-      <w:i/>
-      <w:color w:val="00FF00"/>
-    </w:rPr>
-  </w:style>
-  <w:style w:type="character" w:customStyle="1" w:styleId="BodyText3Char">
-    <w:name w:val="Body Text 3 Char"/>
-    <w:basedOn w:val="DefaultParagraphFont"/>
-    <w:link w:val="BodyText3"/>
-    <w:rsid w:val="0072351F"/>
-    <w:rPr>
-      <w:rFonts w:ascii="Times New Roman" w:eastAsia="Times New Roman" w:hAnsi="Times New Roman" w:cs="Times New Roman"/>
-      <w:i/>
-      <w:color w:val="00FF00"/>
-      <w:sz w:val="20"/>
-      <w:szCs w:val="20"/>
-      <w:lang w:val="en-GB" w:eastAsia="ar-SA"/>
-    </w:rPr>
-  </w:style>
-  <w:style w:type="character" w:styleId="PageNumber">
-    <w:name w:val="page number"/>
-    <w:basedOn w:val="DefaultParagraphFont"/>
-    <w:uiPriority w:val="99"/>
-    <w:semiHidden/>
-    <w:unhideWhenUsed/>
-    <w:rsid w:val="0072351F"/>
-  </w:style>
-  <w:style w:type="character" w:styleId="Hyperlink">
-    <w:name w:val="Hyperlink"/>
-    <w:basedOn w:val="DefaultParagraphFont"/>
-    <w:uiPriority w:val="99"/>
-    <w:unhideWhenUsed/>
-    <w:rsid w:val="003159A3"/>
-    <w:rPr>
-      <w:color w:val="0000FF" w:themeColor="hyperlink"/>
-      <w:u w:val="single"/>
-    </w:rPr>
-  </w:style>
-  <w:style w:type="paragraph" w:customStyle="1" w:styleId="BodyA">
-    <w:name w:val="Body A"/>
-    <w:rsid w:val="00B85B4C"/>
-    <w:rPr>
-      <w:rFonts w:ascii="Helvetica" w:eastAsia="ヒラギノ角ゴ Pro W3" w:hAnsi="Helvetica" w:cs="Times New Roman"/>
-      <w:color w:val="000000"/>
-      <w:szCs w:val="20"/>
-      <w:lang w:eastAsia="en-CA"/>
-    </w:rPr>
-  </w:style>
-  <w:style w:type="paragraph" w:customStyle="1" w:styleId="Body">
-    <w:name w:val="Body"/>
-    <w:rsid w:val="006934D2"/>
-    <w:rPr>
-      <w:rFonts w:ascii="Helvetica" w:eastAsia="ヒラギノ角ゴ Pro W3" w:hAnsi="Helvetica" w:cs="Times New Roman"/>
-      <w:color w:val="000000"/>
-      <w:szCs w:val="20"/>
-      <w:lang w:eastAsia="en-CA"/>
-    </w:rPr>
-  </w:style>
-  <w:style w:type="character" w:styleId="FollowedHyperlink">
-    <w:name w:val="FollowedHyperlink"/>
-    <w:basedOn w:val="DefaultParagraphFont"/>
-    <w:uiPriority w:val="99"/>
-    <w:semiHidden/>
-    <w:unhideWhenUsed/>
-    <w:rsid w:val="00886FFD"/>
-    <w:rPr>
-      <w:color w:val="800080" w:themeColor="followedHyperlink"/>
-      <w:u w:val="single"/>
-    </w:rPr>
-  </w:style>
-  <w:style w:type="character" w:styleId="Strong">
-    <w:name w:val="Strong"/>
-    <w:basedOn w:val="DefaultParagraphFont"/>
-    <w:uiPriority w:val="22"/>
-    <w:qFormat/>
-    <w:rsid w:val="005417B5"/>
-    <w:rPr>
-      <w:b/>
-      <w:bCs/>
-    </w:rPr>
-  </w:style>
-  <w:style w:type="character" w:styleId="CommentReference">
-    <w:name w:val="annotation reference"/>
-    <w:basedOn w:val="DefaultParagraphFont"/>
-    <w:uiPriority w:val="99"/>
-    <w:semiHidden/>
-    <w:unhideWhenUsed/>
-    <w:rsid w:val="004F53D1"/>
-    <w:rPr>
-      <w:sz w:val="16"/>
-      <w:szCs w:val="16"/>
-    </w:rPr>
-  </w:style>
-  <w:style w:type="paragraph" w:styleId="CommentText">
-    <w:name w:val="annotation text"/>
-    <w:basedOn w:val="Normal"/>
-    <w:link w:val="CommentTextChar"/>
-    <w:uiPriority w:val="99"/>
-    <w:semiHidden/>
-    <w:unhideWhenUsed/>
-    <w:rsid w:val="004F53D1"/>
-  </w:style>
-  <w:style w:type="character" w:customStyle="1" w:styleId="CommentTextChar">
-    <w:name w:val="Comment Text Char"/>
-    <w:basedOn w:val="DefaultParagraphFont"/>
-    <w:link w:val="CommentText"/>
-    <w:uiPriority w:val="99"/>
-    <w:semiHidden/>
-    <w:rsid w:val="004F53D1"/>
-    <w:rPr>
-      <w:rFonts w:ascii="Times New Roman" w:eastAsia="Times New Roman" w:hAnsi="Times New Roman" w:cs="Times New Roman"/>
-      <w:sz w:val="20"/>
-      <w:szCs w:val="20"/>
-      <w:lang w:val="en-GB" w:eastAsia="ar-SA"/>
-    </w:rPr>
-  </w:style>
-  <w:style w:type="paragraph" w:styleId="CommentSubject">
-    <w:name w:val="annotation subject"/>
-    <w:basedOn w:val="CommentText"/>
-    <w:next w:val="CommentText"/>
-    <w:link w:val="CommentSubjectChar"/>
-    <w:uiPriority w:val="99"/>
-    <w:semiHidden/>
-    <w:unhideWhenUsed/>
-    <w:rsid w:val="004F53D1"/>
-    <w:rPr>
-      <w:b/>
-      <w:bCs/>
-    </w:rPr>
-  </w:style>
-  <w:style w:type="character" w:customStyle="1" w:styleId="CommentSubjectChar">
-    <w:name w:val="Comment Subject Char"/>
-    <w:basedOn w:val="CommentTextChar"/>
-    <w:link w:val="CommentSubject"/>
-    <w:uiPriority w:val="99"/>
-    <w:semiHidden/>
-    <w:rsid w:val="004F53D1"/>
-    <w:rPr>
-      <w:rFonts w:ascii="Times New Roman" w:eastAsia="Times New Roman" w:hAnsi="Times New Roman" w:cs="Times New Roman"/>
-      <w:b/>
-      <w:bCs/>
-      <w:sz w:val="20"/>
-      <w:szCs w:val="20"/>
-      <w:lang w:val="en-GB" w:eastAsia="ar-SA"/>
-    </w:rPr>
-  </w:style>
-  <w:style w:type="paragraph" w:styleId="NoSpacing">
-    <w:name w:val="No Spacing"/>
-    <w:uiPriority w:val="1"/>
-    <w:qFormat/>
-    <w:rsid w:val="00201146"/>
-    <w:pPr>
-      <w:suppressAutoHyphens/>
-    </w:pPr>
-    <w:rPr>
-      <w:rFonts w:ascii="Times New Roman" w:eastAsia="Times New Roman" w:hAnsi="Times New Roman" w:cs="Times New Roman"/>
-      <w:sz w:val="20"/>
-      <w:szCs w:val="20"/>
-      <w:lang w:val="en-GB" w:eastAsia="ar-SA"/>
-    </w:rPr>
-  </w:style>
-  <w:style w:type="character" w:styleId="Emphasis">
-    <w:name w:val="Emphasis"/>
-    <w:basedOn w:val="DefaultParagraphFont"/>
-    <w:uiPriority w:val="20"/>
-    <w:qFormat/>
-    <w:rsid w:val="00D50E4D"/>
-    <w:rPr>
-      <w:i/>
-      <w:iCs/>
-    </w:rPr>
-  </w:style>
-</w:styles>
-</file>
-
-<file path=word/stylesWithEffects.xml><?xml version="1.0" encoding="utf-8"?>
-<w:styles xmlns:wpc="http://schemas.microsoft.com/office/word/2010/wordprocessingCanvas" xmlns:mo="http://schemas.microsoft.com/office/mac/office/2008/main" xmlns:mc="http://schemas.openxmlformats.org/markup-compatibility/2006" xmlns:mv="urn:schemas-microsoft-com:mac:vml" xmlns:o="urn:schemas-microsoft-com:office:office" xmlns:r="http://schemas.openxmlformats.org/officeDocument/2006/relationships" xmlns:m="http://schemas.openxmlformats.org/officeDocument/2006/math" xmlns:v="urn:schemas-microsoft-com:vml" xmlns:wp14="http://schemas.microsoft.com/office/word/2010/wordprocessingDrawing" xmlns:wp="http://schemas.openxmlformats.org/drawingml/2006/wordprocessingDrawing" xmlns:w10="urn:schemas-microsoft-com:office:word" xmlns:w="http://schemas.openxmlformats.org/wordprocessingml/2006/main" xmlns:w14="http://schemas.microsoft.com/office/word/2010/wordml" xmlns:wpg="http://schemas.microsoft.com/office/word/2010/wordprocessingGroup" xmlns:wpi="http://schemas.microsoft.com/office/word/2010/wordprocessingInk" xmlns:wne="http://schemas.microsoft.com/office/word/2006/wordml" xmlns:wps="http://schemas.microsoft.com/office/word/2010/wordprocessingShape" mc:Ignorable="w14 wp14">
-  <w:docDefaults>
-    <w:rPrDefault>
-      <w:rPr>
-        <w:rFonts w:asciiTheme="minorHAnsi" w:eastAsiaTheme="minorEastAsia" w:hAnsiTheme="minorHAnsi" w:cstheme="minorBidi"/>
-        <w:sz w:val="24"/>
-        <w:szCs w:val="24"/>
-        <w:lang w:val="en-US" w:eastAsia="en-US" w:bidi="ar-SA"/>
-      </w:rPr>
-    </w:rPrDefault>
-    <w:pPrDefault/>
-  </w:docDefaults>
-  <w:latentStyles w:defLockedState="0" w:defUIPriority="99" w:defSemiHidden="1" w:defUnhideWhenUsed="1" w:defQFormat="0" w:count="276">
-    <w:lsdException w:name="Normal" w:semiHidden="0" w:uiPriority="0" w:unhideWhenUsed="0" w:qFormat="1"/>
-    <w:lsdException w:name="heading 1" w:semiHidden="0" w:uiPriority="9" w:unhideWhenUsed="0" w:qFormat="1"/>
-    <w:lsdException w:name="heading 2" w:uiPriority="9" w:qFormat="1"/>
-    <w:lsdException w:name="heading 3" w:uiPriority="9" w:qFormat="1"/>
-    <w:lsdException w:name="heading 4" w:uiPriority="9" w:qFormat="1"/>
-    <w:lsdException w:name="heading 5" w:uiPriority="9" w:qFormat="1"/>
-    <w:lsdException w:name="heading 6" w:uiPriority="9" w:qFormat="1"/>
-    <w:lsdException w:name="heading 7" w:uiPriority="9" w:qFormat="1"/>
-    <w:lsdException w:name="heading 8" w:uiPriority="9" w:qFormat="1"/>
-    <w:lsdException w:name="heading 9" w:uiPriority="9" w:qFormat="1"/>
-    <w:lsdException w:name="toc 1" w:uiPriority="39"/>
-    <w:lsdException w:name="toc 2" w:uiPriority="39"/>
-    <w:lsdException w:name="toc 3" w:uiPriority="39"/>
-    <w:lsdException w:name="toc 4" w:uiPriority="39"/>
-    <w:lsdException w:name="toc 5" w:uiPriority="39"/>
-    <w:lsdException w:name="toc 6" w:uiPriority="39"/>
-    <w:lsdException w:name="toc 7" w:uiPriority="39"/>
-    <w:lsdException w:name="toc 8" w:uiPriority="39"/>
-    <w:lsdException w:name="toc 9" w:uiPriority="39"/>
-    <w:lsdException w:name="caption" w:uiPriority="35" w:qFormat="1"/>
-    <w:lsdException w:name="Title" w:semiHidden="0" w:uiPriority="10" w:unhideWhenUsed="0" w:qFormat="1"/>
-    <w:lsdException w:name="Default Paragraph Font" w:uiPriority="1"/>
-    <w:lsdException w:name="Body Text" w:uiPriority="0"/>
-    <w:lsdException w:name="Body Text Indent" w:uiPriority="0"/>
-    <w:lsdException w:name="Subtitle" w:semiHidden="0" w:uiPriority="11" w:unhideWhenUsed="0" w:qFormat="1"/>
-    <w:lsdException w:name="Body Text 2" w:uiPriority="0"/>
-    <w:lsdException w:name="Body Text 3" w:uiPriority="0"/>
-    <w:lsdException w:name="Strong" w:semiHidden="0" w:uiPriority="22" w:unhideWhenUsed="0" w:qFormat="1"/>
-    <w:lsdException w:name="Emphasis" w:semiHidden="0" w:uiPriority="20" w:unhideWhenUsed="0" w:qFormat="1"/>
-    <w:lsdException w:name="Table Grid" w:semiHidden="0" w:uiPriority="59" w:unhideWhenUsed="0"/>
-    <w:lsdException w:name="Note Level 1" w:semiHidden="0" w:unhideWhenUsed="0"/>
-    <w:lsdException w:name="Note Level 2" w:semiHidden="0" w:unhideWhenUsed="0"/>
-    <w:lsdException w:name="Note Level 3" w:semiHidden="0" w:unhideWhenUsed="0"/>
-    <w:lsdException w:name="Note Level 4" w:semiHidden="0" w:unhideWhenUsed="0"/>
-    <w:lsdException w:name="Note Level 5" w:semiHidden="0" w:unhideWhenUsed="0"/>
-    <w:lsdException w:name="Note Level 6" w:semiHidden="0" w:unhideWhenUsed="0"/>
-    <w:lsdException w:name="Note Level 7" w:semiHidden="0" w:unhideWhenUsed="0"/>
-    <w:lsdException w:name="Note Level 8" w:semiHidden="0" w:unhideWhenUsed="0"/>
-    <w:lsdException w:name="Note Level 9" w:semiHidden="0" w:unhideWhenUsed="0"/>
-    <w:lsdException w:name="Placeholder Text" w:unhideWhenUsed="0"/>
-    <w:lsdException w:name="No Spacing" w:semiHidden="0" w:uiPriority="1" w:unhideWhenUsed="0" w:qFormat="1"/>
-    <w:lsdException w:name="Light Shading" w:semiHidden="0" w:uiPriority="60" w:unhideWhenUsed="0"/>
-    <w:lsdException w:name="Light List" w:semiHidden="0" w:uiPriority="61" w:unhideWhenUsed="0"/>
-    <w:lsdException w:name="Light Grid" w:semiHidden="0" w:uiPriority="62" w:unhideWhenUsed="0"/>
-    <w:lsdException w:name="Medium Shading 1" w:semiHidden="0" w:uiPriority="63" w:unhideWhenUsed="0"/>
-    <w:lsdException w:name="Medium Shading 2" w:semiHidden="0" w:uiPriority="64" w:unhideWhenUsed="0"/>
-    <w:lsdException w:name="Medium List 1" w:semiHidden="0" w:uiPriority="65" w:unhideWhenUsed="0"/>
-    <w:lsdException w:name="Medium List 2" w:semiHidden="0" w:uiPriority="66" w:unhideWhenUsed="0"/>
-    <w:lsdException w:name="Medium Grid 1" w:semiHidden="0" w:uiPriority="67" w:unhideWhenUsed="0"/>
-    <w:lsdException w:name="Medium Grid 2" w:semiHidden="0" w:uiPriority="68" w:unhideWhenUsed="0"/>
-    <w:lsdException w:name="Medium Grid 3" w:semiHidden="0" w:uiPriority="69" w:unhideWhenUsed="0"/>
-    <w:lsdException w:name="Dark List" w:semiHidden="0" w:uiPriority="70" w:unhideWhenUsed="0"/>
-    <w:lsdException w:name="Colorful Shading" w:semiHidden="0" w:uiPriority="71" w:unhideWhenUsed="0"/>
-    <w:lsdException w:name="Colorful List" w:semiHidden="0" w:uiPriority="72" w:unhideWhenUsed="0"/>
-    <w:lsdException w:name="Colorful Grid" w:semiHidden="0" w:uiPriority="73" w:unhideWhenUsed="0"/>
-    <w:lsdException w:name="Light Shading Accent 1" w:semiHidden="0" w:uiPriority="60" w:unhideWhenUsed="0"/>
-    <w:lsdException w:name="Light List Accent 1" w:semiHidden="0" w:uiPriority="61" w:unhideWhenUsed="0"/>
-    <w:lsdException w:name="Light Grid Accent 1" w:semiHidden="0" w:uiPriority="62" w:unhideWhenUsed="0"/>
-    <w:lsdException w:name="Medium Shading 1 Accent 1" w:semiHidden="0" w:uiPriority="63" w:unhideWhenUsed="0"/>
-    <w:lsdException w:name="Medium Shading 2 Accent 1" w:semiHidden="0" w:uiPriority="64" w:unhideWhenUsed="0"/>
-    <w:lsdException w:name="Medium List 1 Accent 1" w:semiHidden="0" w:uiPriority="65" w:unhideWhenUsed="0"/>
-    <w:lsdException w:name="Revision" w:unhideWhenUsed="0"/>
-    <w:lsdException w:name="List Paragraph" w:semiHidden="0" w:uiPriority="34" w:unhideWhenUsed="0" w:qFormat="1"/>
-    <w:lsdException w:name="Quote" w:semiHidden="0" w:uiPriority="29" w:unhideWhenUsed="0" w:qFormat="1"/>
-    <w:lsdException w:name="Intense Quote" w:semiHidden="0" w:uiPriority="30" w:unhideWhenUsed="0" w:qFormat="1"/>
-    <w:lsdException w:name="Medium List 2 Accent 1" w:semiHidden="0" w:uiPriority="66" w:unhideWhenUsed="0"/>
-    <w:lsdException w:name="Medium Grid 1 Accent 1" w:semiHidden="0" w:uiPriority="67" w:unhideWhenUsed="0"/>
-    <w:lsdException w:name="Medium Grid 2 Accent 1" w:semiHidden="0" w:uiPriority="68" w:unhideWhenUsed="0"/>
-    <w:lsdException w:name="Medium Grid 3 Accent 1" w:semiHidden="0" w:uiPriority="69" w:unhideWhenUsed="0"/>
-    <w:lsdException w:name="Dark List Accent 1" w:semiHidden="0" w:uiPriority="70" w:unhideWhenUsed="0"/>
-    <w:lsdException w:name="Colorful Shading Accent 1" w:semiHidden="0" w:uiPriority="71" w:unhideWhenUsed="0"/>
-    <w:lsdException w:name="Colorful List Accent 1" w:semiHidden="0" w:uiPriority="72" w:unhideWhenUsed="0"/>
-    <w:lsdException w:name="Colorful Grid Accent 1" w:semiHidden="0" w:uiPriority="73" w:unhideWhenUsed="0"/>
-    <w:lsdException w:name="Light Shading Accent 2" w:semiHidden="0" w:uiPriority="60" w:unhideWhenUsed="0"/>
-    <w:lsdException w:name="Light List Accent 2" w:semiHidden="0" w:uiPriority="61" w:unhideWhenUsed="0"/>
-    <w:lsdException w:name="Light Grid Accent 2" w:semiHidden="0" w:uiPriority="62" w:unhideWhenUsed="0"/>
-    <w:lsdException w:name="Medium Shading 1 Accent 2" w:semiHidden="0" w:uiPriority="63" w:unhideWhenUsed="0"/>
-    <w:lsdException w:name="Medium Shading 2 Accent 2" w:semiHidden="0" w:uiPriority="64" w:unhideWhenUsed="0"/>
-    <w:lsdException w:name="Medium List 1 Accent 2" w:semiHidden="0" w:uiPriority="65" w:unhideWhenUsed="0"/>
-    <w:lsdException w:name="Medium List 2 Accent 2" w:semiHidden="0" w:uiPriority="66" w:unhideWhenUsed="0"/>
-    <w:lsdException w:name="Medium Grid 1 Accent 2" w:semiHidden="0" w:uiPriority="67" w:unhideWhenUsed="0"/>
-    <w:lsdException w:name="Medium Grid 2 Accent 2" w:semiHidden="0" w:uiPriority="68" w:unhideWhenUsed="0"/>
-    <w:lsdException w:name="Medium Grid 3 Accent 2" w:semiHidden="0" w:uiPriority="69" w:unhideWhenUsed="0"/>
-    <w:lsdException w:name="Dark List Accent 2" w:semiHidden="0" w:uiPriority="70" w:unhideWhenUsed="0"/>
-    <w:lsdException w:name="Colorful Shading Accent 2" w:semiHidden="0" w:uiPriority="71" w:unhideWhenUsed="0"/>
-    <w:lsdException w:name="Colorful List Accent 2" w:semiHidden="0" w:uiPriority="72" w:unhideWhenUsed="0"/>
-    <w:lsdException w:name="Colorful Grid Accent 2" w:semiHidden="0" w:uiPriority="73" w:unhideWhenUsed="0"/>
-    <w:lsdException w:name="Light Shading Accent 3" w:semiHidden="0" w:uiPriority="60" w:unhideWhenUsed="0"/>
-    <w:lsdException w:name="Light List Accent 3" w:semiHidden="0" w:uiPriority="61" w:unhideWhenUsed="0"/>
-    <w:lsdException w:name="Light Grid Accent 3" w:semiHidden="0" w:uiPriority="62" w:unhideWhenUsed="0"/>
-    <w:lsdException w:name="Medium Shading 1 Accent 3" w:semiHidden="0" w:uiPriority="63" w:unhideWhenUsed="0"/>
-    <w:lsdException w:name="Medium Shading 2 Accent 3" w:semiHidden="0" w:uiPriority="64" w:unhideWhenUsed="0"/>
-    <w:lsdException w:name="Medium List 1 Accent 3" w:semiHidden="0" w:uiPriority="65" w:unhideWhenUsed="0"/>
-    <w:lsdException w:name="Medium List 2 Accent 3" w:semiHidden="0" w:uiPriority="66" w:unhideWhenUsed="0"/>
-    <w:lsdException w:name="Medium Grid 1 Accent 3" w:semiHidden="0" w:uiPriority="67" w:unhideWhenUsed="0"/>
-    <w:lsdException w:name="Medium Grid 2 Accent 3" w:semiHidden="0" w:uiPriority="68" w:unhideWhenUsed="0"/>
-    <w:lsdException w:name="Medium Grid 3 Accent 3" w:semiHidden="0" w:uiPriority="69" w:unhideWhenUsed="0"/>
-    <w:lsdException w:name="Dark List Accent 3" w:semiHidden="0" w:uiPriority="70" w:unhideWhenUsed="0"/>
-    <w:lsdException w:name="Colorful Shading Accent 3" w:semiHidden="0" w:uiPriority="71" w:unhideWhenUsed="0"/>
-    <w:lsdException w:name="Colorful List Accent 3" w:semiHidden="0" w:uiPriority="72" w:unhideWhenUsed="0"/>
-    <w:lsdException w:name="Colorful Grid Accent 3" w:semiHidden="0" w:uiPriority="73" w:unhideWhenUsed="0"/>
-    <w:lsdException w:name="Light Shading Accent 4" w:semiHidden="0" w:uiPriority="60" w:unhideWhenUsed="0"/>
-    <w:lsdException w:name="Light List Accent 4" w:semiHidden="0" w:uiPriority="61" w:unhideWhenUsed="0"/>
-    <w:lsdException w:name="Light Grid Accent 4" w:semiHidden="0" w:uiPriority="62" w:unhideWhenUsed="0"/>
-    <w:lsdException w:name="Medium Shading 1 Accent 4" w:semiHidden="0" w:uiPriority="63" w:unhideWhenUsed="0"/>
-    <w:lsdException w:name="Medium Shading 2 Accent 4" w:semiHidden="0" w:uiPriority="64" w:unhideWhenUsed="0"/>
-    <w:lsdException w:name="Medium List 1 Accent 4" w:semiHidden="0" w:uiPriority="65" w:unhideWhenUsed="0"/>
-    <w:lsdException w:name="Medium List 2 Accent 4" w:semiHidden="0" w:uiPriority="66" w:unhideWhenUsed="0"/>
-    <w:lsdException w:name="Medium Grid 1 Accent 4" w:semiHidden="0" w:uiPriority="67" w:unhideWhenUsed="0"/>
-    <w:lsdException w:name="Medium Grid 2 Accent 4" w:semiHidden="0" w:uiPriority="68" w:unhideWhenUsed="0"/>
-    <w:lsdException w:name="Medium Grid 3 Accent 4" w:semiHidden="0" w:uiPriority="69" w:unhideWhenUsed="0"/>
-    <w:lsdException w:name="Dark List Accent 4" w:semiHidden="0" w:uiPriority="70" w:unhideWhenUsed="0"/>
-    <w:lsdException w:name="Colorful Shading Accent 4" w:semiHidden="0" w:uiPriority="71" w:unhideWhenUsed="0"/>
-    <w:lsdException w:name="Colorful List Accent 4" w:semiHidden="0" w:uiPriority="72" w:unhideWhenUsed="0"/>
-    <w:lsdException w:name="Colorful Grid Accent 4" w:semiHidden="0" w:uiPriority="73" w:unhideWhenUsed="0"/>
-    <w:lsdException w:name="Light Shading Accent 5" w:semiHidden="0" w:uiPriority="60" w:unhideWhenUsed="0"/>
-    <w:lsdException w:name="Light List Accent 5" w:semiHidden="0" w:uiPriority="61" w:unhideWhenUsed="0"/>
-    <w:lsdException w:name="Light Grid Accent 5" w:semiHidden="0" w:uiPriority="62" w:unhideWhenUsed="0"/>
-    <w:lsdException w:name="Medium Shading 1 Accent 5" w:semiHidden="0" w:uiPriority="63" w:unhideWhenUsed="0"/>
-    <w:lsdException w:name="Medium Shading 2 Accent 5" w:semiHidden="0" w:uiPriority="64" w:unhideWhenUsed="0"/>
-    <w:lsdException w:name="Medium List 1 Accent 5" w:semiHidden="0" w:uiPriority="65" w:unhideWhenUsed="0"/>
-    <w:lsdException w:name="Medium List 2 Accent 5" w:semiHidden="0" w:uiPriority="66" w:unhideWhenUsed="0"/>
-    <w:lsdException w:name="Medium Grid 1 Accent 5" w:semiHidden="0" w:uiPriority="67" w:unhideWhenUsed="0"/>
-    <w:lsdException w:name="Medium Grid 2 Accent 5" w:semiHidden="0" w:uiPriority="68" w:unhideWhenUsed="0"/>
-    <w:lsdException w:name="Medium Grid 3 Accent 5" w:semiHidden="0" w:uiPriority="69" w:unhideWhenUsed="0"/>
-    <w:lsdException w:name="Dark List Accent 5" w:semiHidden="0" w:uiPriority="70" w:unhideWhenUsed="0"/>
-    <w:lsdException w:name="Colorful Shading Accent 5" w:semiHidden="0" w:uiPriority="71" w:unhideWhenUsed="0"/>
-    <w:lsdException w:name="Colorful List Accent 5" w:semiHidden="0" w:uiPriority="72" w:unhideWhenUsed="0"/>
-    <w:lsdException w:name="Colorful Grid Accent 5" w:semiHidden="0" w:uiPriority="73" w:unhideWhenUsed="0"/>
-    <w:lsdException w:name="Light Shading Accent 6" w:semiHidden="0" w:uiPriority="60" w:unhideWhenUsed="0"/>
-    <w:lsdException w:name="Light List Accent 6" w:semiHidden="0" w:uiPriority="61" w:unhideWhenUsed="0"/>
-    <w:lsdException w:name="Light Grid Accent 6" w:semiHidden="0" w:uiPriority="62" w:unhideWhenUsed="0"/>
-    <w:lsdException w:name="Medium Shading 1 Accent 6" w:semiHidden="0" w:uiPriority="63" w:unhideWhenUsed="0"/>
-    <w:lsdException w:name="Medium Shading 2 Accent 6" w:semiHidden="0" w:uiPriority="64" w:unhideWhenUsed="0"/>
-    <w:lsdException w:name="Medium List 1 Accent 6" w:semiHidden="0" w:uiPriority="65" w:unhideWhenUsed="0"/>
-    <w:lsdException w:name="Medium List 2 Accent 6" w:semiHidden="0" w:uiPriority="66" w:unhideWhenUsed="0"/>
-    <w:lsdException w:name="Medium Grid 1 Accent 6" w:semiHidden="0" w:uiPriority="67" w:unhideWhenUsed="0"/>
-    <w:lsdException w:name="Medium Grid 2 Accent 6" w:semiHidden="0" w:uiPriority="68" w:unhideWhenUsed="0"/>
-    <w:lsdException w:name="Medium Grid 3 Accent 6" w:semiHidden="0" w:uiPriority="69" w:unhideWhenUsed="0"/>
-    <w:lsdException w:name="Dark List Accent 6" w:semiHidden="0" w:uiPriority="70" w:unhideWhenUsed="0"/>
-    <w:lsdException w:name="Colorful Shading Accent 6" w:semiHidden="0" w:uiPriority="71" w:unhideWhenUsed="0"/>
-    <w:lsdException w:name="Colorful List Accent 6" w:semiHidden="0" w:uiPriority="72" w:unhideWhenUsed="0"/>
-    <w:lsdException w:name="Colorful Grid Accent 6" w:semiHidden="0" w:uiPriority="73" w:unhideWhenUsed="0"/>
-    <w:lsdException w:name="Subtle Emphasis" w:semiHidden="0" w:uiPriority="19" w:unhideWhenUsed="0" w:qFormat="1"/>
-    <w:lsdException w:name="Intense Emphasis" w:semiHidden="0" w:uiPriority="21" w:unhideWhenUsed="0" w:qFormat="1"/>
-    <w:lsdException w:name="Subtle Reference" w:semiHidden="0" w:uiPriority="31" w:unhideWhenUsed="0" w:qFormat="1"/>
-    <w:lsdException w:name="Intense Reference" w:semiHidden="0" w:uiPriority="32" w:unhideWhenUsed="0" w:qFormat="1"/>
-    <w:lsdException w:name="Book Title" w:semiHidden="0" w:uiPriority="33" w:unhideWhenUsed="0" w:qFormat="1"/>
-    <w:lsdException w:name="Bibliography" w:uiPriority="37"/>
-    <w:lsdException w:name="TOC Heading" w:uiPriority="39" w:qFormat="1"/>
+  <w:latentStyles w:defLockedState="0" w:defUIPriority="99" w:defSemiHidden="0" w:defUnhideWhenUsed="0" w:defQFormat="0" w:count="371">
+    <w:lsdException w:name="Normal" w:uiPriority="0" w:qFormat="1"/>
+    <w:lsdException w:name="heading 1" w:uiPriority="9" w:qFormat="1"/>
+    <w:lsdException w:name="heading 2" w:semiHidden="1" w:uiPriority="9" w:unhideWhenUsed="1" w:qFormat="1"/>
+    <w:lsdException w:name="heading 3" w:semiHidden="1" w:uiPriority="9" w:unhideWhenUsed="1" w:qFormat="1"/>
+    <w:lsdException w:name="heading 4" w:semiHidden="1" w:uiPriority="9" w:unhideWhenUsed="1" w:qFormat="1"/>
+    <w:lsdException w:name="heading 5" w:semiHidden="1" w:uiPriority="9" w:unhideWhenUsed="1" w:qFormat="1"/>
+    <w:lsdException w:name="heading 6" w:semiHidden="1" w:uiPriority="9" w:unhideWhenUsed="1" w:qFormat="1"/>
+    <w:lsdException w:name="heading 7" w:semiHidden="1" w:uiPriority="9" w:unhideWhenUsed="1" w:qFormat="1"/>
+    <w:lsdException w:name="heading 8" w:semiHidden="1" w:uiPriority="9" w:unhideWhenUsed="1" w:qFormat="1"/>
+    <w:lsdException w:name="heading 9" w:semiHidden="1" w:uiPriority="9" w:unhideWhenUsed="1" w:qFormat="1"/>
+    <w:lsdException w:name="index 1" w:semiHidden="1" w:unhideWhenUsed="1"/>
+    <w:lsdException w:name="index 2" w:semiHidden="1" w:unhideWhenUsed="1"/>
+    <w:lsdException w:name="index 3" w:semiHidden="1" w:unhideWhenUsed="1"/>
+    <w:lsdException w:name="index 4" w:semiHidden="1" w:unhideWhenUsed="1"/>
+    <w:lsdException w:name="index 5" w:semiHidden="1" w:unhideWhenUsed="1"/>
+    <w:lsdException w:name="index 6" w:semiHidden="1" w:unhideWhenUsed="1"/>
+    <w:lsdException w:name="index 7" w:semiHidden="1" w:unhideWhenUsed="1"/>
+    <w:lsdException w:name="index 8" w:semiHidden="1" w:unhideWhenUsed="1"/>
+    <w:lsdException w:name="index 9" w:semiHidden="1" w:unhideWhenUsed="1"/>
+    <w:lsdException w:name="toc 1" w:semiHidden="1" w:uiPriority="39" w:unhideWhenUsed="1"/>
+    <w:lsdException w:name="toc 2" w:semiHidden="1" w:uiPriority="39" w:unhideWhenUsed="1"/>
+    <w:lsdException w:name="toc 3" w:semiHidden="1" w:uiPriority="39" w:unhideWhenUsed="1"/>
+    <w:lsdException w:name="toc 4" w:semiHidden="1" w:uiPriority="39" w:unhideWhenUsed="1"/>
+    <w:lsdException w:name="toc 5" w:semiHidden="1" w:uiPriority="39" w:unhideWhenUsed="1"/>
+    <w:lsdException w:name="toc 6" w:semiHidden="1" w:uiPriority="39" w:unhideWhenUsed="1"/>
+    <w:lsdException w:name="toc 7" w:semiHidden="1" w:uiPriority="39" w:unhideWhenUsed="1"/>
+    <w:lsdException w:name="toc 8" w:semiHidden="1" w:uiPriority="39" w:unhideWhenUsed="1"/>
+    <w:lsdException w:name="toc 9" w:semiHidden="1" w:uiPriority="39" w:unhideWhenUsed="1"/>
+    <w:lsdException w:name="Normal Indent" w:semiHidden="1" w:unhideWhenUsed="1"/>
+    <w:lsdException w:name="footnote text" w:semiHidden="1" w:unhideWhenUsed="1"/>
+    <w:lsdException w:name="annotation text" w:semiHidden="1" w:unhideWhenUsed="1"/>
+    <w:lsdException w:name="header" w:semiHidden="1" w:unhideWhenUsed="1"/>
+    <w:lsdException w:name="footer" w:semiHidden="1" w:unhideWhenUsed="1"/>
+    <w:lsdException w:name="index heading" w:semiHidden="1" w:unhideWhenUsed="1"/>
+    <w:lsdException w:name="caption" w:semiHidden="1" w:uiPriority="35" w:unhideWhenUsed="1" w:qFormat="1"/>
+    <w:lsdException w:name="table of figures" w:semiHidden="1" w:unhideWhenUsed="1"/>
+    <w:lsdException w:name="envelope address" w:semiHidden="1" w:unhideWhenUsed="1"/>
+    <w:lsdException w:name="envelope return" w:semiHidden="1" w:unhideWhenUsed="1"/>
+    <w:lsdException w:name="footnote reference" w:semiHidden="1" w:unhideWhenUsed="1"/>
+    <w:lsdException w:name="annotation reference" w:semiHidden="1" w:unhideWhenUsed="1"/>
+    <w:lsdException w:name="line number" w:semiHidden="1" w:unhideWhenUsed="1"/>
+    <w:lsdException w:name="page number" w:semiHidden="1" w:unhideWhenUsed="1"/>
+    <w:lsdException w:name="endnote reference" w:semiHidden="1" w:unhideWhenUsed="1"/>
+    <w:lsdException w:name="endnote text" w:semiHidden="1" w:unhideWhenUsed="1"/>
+    <w:lsdException w:name="table of authorities" w:semiHidden="1" w:unhideWhenUsed="1"/>
+    <w:lsdException w:name="macro" w:semiHidden="1" w:unhideWhenUsed="1"/>
+    <w:lsdException w:name="toa heading" w:semiHidden="1" w:unhideWhenUsed="1"/>
+    <w:lsdException w:name="List" w:semiHidden="1" w:unhideWhenUsed="1"/>
+    <w:lsdException w:name="List Bullet" w:semiHidden="1" w:unhideWhenUsed="1"/>
+    <w:lsdException w:name="List Number" w:semiHidden="1" w:unhideWhenUsed="1"/>
+    <w:lsdException w:name="List 2" w:semiHidden="1" w:unhideWhenUsed="1"/>
+    <w:lsdException w:name="List 3" w:semiHidden="1" w:unhideWhenUsed="1"/>
+    <w:lsdException w:name="List 4" w:semiHidden="1" w:unhideWhenUsed="1"/>
+    <w:lsdException w:name="List 5" w:semiHidden="1" w:unhideWhenUsed="1"/>
+    <w:lsdException w:name="List Bullet 2" w:semiHidden="1" w:unhideWhenUsed="1"/>
+    <w:lsdException w:name="List Bullet 3" w:semiHidden="1" w:unhideWhenUsed="1"/>
+    <w:lsdException w:name="List Bullet 4" w:semiHidden="1" w:unhideWhenUsed="1"/>
+    <w:lsdException w:name="List Bullet 5" w:semiHidden="1" w:unhideWhenUsed="1"/>
+    <w:lsdException w:name="List Number 2" w:semiHidden="1" w:unhideWhenUsed="1"/>
+    <w:lsdException w:name="List Number 3" w:semiHidden="1" w:unhideWhenUsed="1"/>
+    <w:lsdException w:name="List Number 4" w:semiHidden="1" w:unhideWhenUsed="1"/>
+    <w:lsdException w:name="List Number 5" w:semiHidden="1" w:unhideWhenUsed="1"/>
+    <w:lsdException w:name="Title" w:uiPriority="10" w:qFormat="1"/>
+    <w:lsdException w:name="Closing" w:semiHidden="1" w:unhideWhenUsed="1"/>
+    <w:lsdException w:name="Signature" w:semiHidden="1" w:unhideWhenUsed="1"/>
+    <w:lsdException w:name="Default Paragraph Font" w:semiHidden="1" w:uiPriority="1" w:unhideWhenUsed="1"/>
+    <w:lsdException w:name="Body Text" w:semiHidden="1" w:uiPriority="0" w:unhideWhenUsed="1"/>
+    <w:lsdException w:name="Body Text Indent" w:semiHidden="1" w:uiPriority="0" w:unhideWhenUsed="1"/>
+    <w:lsdException w:name="List Continue" w:semiHidden="1" w:unhideWhenUsed="1"/>
+    <w:lsdException w:name="List Continue 2" w:semiHidden="1" w:unhideWhenUsed="1"/>
+    <w:lsdException w:name="List Continue 3" w:semiHidden="1" w:unhideWhenUsed="1"/>
+    <w:lsdException w:name="List Continue 4" w:semiHidden="1" w:unhideWhenUsed="1"/>
+    <w:lsdException w:name="List Continue 5" w:semiHidden="1" w:unhideWhenUsed="1"/>
+    <w:lsdException w:name="Message Header" w:semiHidden="1" w:unhideWhenUsed="1"/>
+    <w:lsdException w:name="Subtitle" w:uiPriority="11" w:qFormat="1"/>
+    <w:lsdException w:name="Salutation" w:semiHidden="1" w:unhideWhenUsed="1"/>
+    <w:lsdException w:name="Date" w:semiHidden="1" w:unhideWhenUsed="1"/>
+    <w:lsdException w:name="Body Text First Indent" w:semiHidden="1" w:unhideWhenUsed="1"/>
+    <w:lsdException w:name="Body Text First Indent 2" w:semiHidden="1" w:unhideWhenUsed="1"/>
+    <w:lsdException w:name="Note Heading" w:semiHidden="1" w:unhideWhenUsed="1"/>
+    <w:lsdException w:name="Body Text 2" w:semiHidden="1" w:uiPriority="0" w:unhideWhenUsed="1"/>
+    <w:lsdException w:name="Body Text 3" w:semiHidden="1" w:uiPriority="0" w:unhideWhenUsed="1"/>
+    <w:lsdException w:name="Body Text Indent 2" w:semiHidden="1" w:unhideWhenUsed="1"/>
+    <w:lsdException w:name="Body Text Indent 3" w:semiHidden="1" w:unhideWhenUsed="1"/>
+    <w:lsdException w:name="Block Text" w:semiHidden="1" w:unhideWhenUsed="1"/>
+    <w:lsdException w:name="Hyperlink" w:semiHidden="1" w:unhideWhenUsed="1"/>
+    <w:lsdException w:name="FollowedHyperlink" w:semiHidden="1" w:unhideWhenUsed="1"/>
+    <w:lsdException w:name="Strong" w:uiPriority="22" w:qFormat="1"/>
+    <w:lsdException w:name="Emphasis" w:uiPriority="20" w:qFormat="1"/>
+    <w:lsdException w:name="Document Map" w:semiHidden="1" w:unhideWhenUsed="1"/>
+    <w:lsdException w:name="Plain Text" w:semiHidden="1" w:unhideWhenUsed="1"/>
+    <w:lsdException w:name="E-mail Signature" w:semiHidden="1" w:unhideWhenUsed="1"/>
+    <w:lsdException w:name="HTML Top of Form" w:semiHidden="1" w:unhideWhenUsed="1"/>
+    <w:lsdException w:name="HTML Bottom of Form" w:semiHidden="1" w:unhideWhenUsed="1"/>
+    <w:lsdException w:name="Normal (Web)" w:semiHidden="1" w:unhideWhenUsed="1"/>
+    <w:lsdException w:name="HTML Acronym" w:semiHidden="1" w:unhideWhenUsed="1"/>
+    <w:lsdException w:name="HTML Address" w:semiHidden="1" w:unhideWhenUsed="1"/>
+    <w:lsdException w:name="HTML Cite" w:semiHidden="1" w:unhideWhenUsed="1"/>
+    <w:lsdException w:name="HTML Code" w:semiHidden="1" w:unhideWhenUsed="1"/>
+    <w:lsdException w:name="HTML Definition" w:semiHidden="1" w:unhideWhenUsed="1"/>
+    <w:lsdException w:name="HTML Keyboard" w:semiHidden="1" w:unhideWhenUsed="1"/>
+    <w:lsdException w:name="HTML Preformatted" w:semiHidden="1" w:unhideWhenUsed="1"/>
+    <w:lsdException w:name="HTML Sample" w:semiHidden="1" w:unhideWhenUsed="1"/>
+    <w:lsdException w:name="HTML Typewriter" w:semiHidden="1" w:unhideWhenUsed="1"/>
+    <w:lsdException w:name="HTML Variable" w:semiHidden="1" w:unhideWhenUsed="1"/>
+    <w:lsdException w:name="Normal Table" w:semiHidden="1" w:unhideWhenUsed="1"/>
+    <w:lsdException w:name="annotation subject" w:semiHidden="1" w:unhideWhenUsed="1"/>
+    <w:lsdException w:name="No List" w:semiHidden="1" w:unhideWhenUsed="1"/>
+    <w:lsdException w:name="Outline List 1" w:semiHidden="1" w:unhideWhenUsed="1"/>
+    <w:lsdException w:name="Outline List 2" w:semiHidden="1" w:unhideWhenUsed="1"/>
+    <w:lsdException w:name="Outline List 3" w:semiHidden="1" w:unhideWhenUsed="1"/>
+    <w:lsdException w:name="Table Simple 1" w:semiHidden="1" w:unhideWhenUsed="1"/>
+    <w:lsdException w:name="Table Simple 2" w:semiHidden="1" w:unhideWhenUsed="1"/>
+    <w:lsdException w:name="Table Simple 3" w:semiHidden="1" w:unhideWhenUsed="1"/>
+    <w:lsdException w:name="Table Classic 1" w:semiHidden="1" w:unhideWhenUsed="1"/>
+    <w:lsdException w:name="Table Classic 2" w:semiHidden="1" w:unhideWhenUsed="1"/>
+    <w:lsdException w:name="Table Classic 3" w:semiHidden="1" w:unhideWhenUsed="1"/>
+    <w:lsdException w:name="Table Classic 4" w:semiHidden="1" w:unhideWhenUsed="1"/>
+    <w:lsdException w:name="Table Colorful 1" w:semiHidden="1" w:unhideWhenUsed="1"/>
+    <w:lsdException w:name="Table Colorful 2" w:semiHidden="1" w:unhideWhenUsed="1"/>
+    <w:lsdException w:name="Table Colorful 3" w:semiHidden="1" w:unhideWhenUsed="1"/>
+    <w:lsdException w:name="Table Columns 1" w:semiHidden="1" w:unhideWhenUsed="1"/>
+    <w:lsdException w:name="Table Columns 2" w:semiHidden="1" w:unhideWhenUsed="1"/>
+    <w:lsdException w:name="Table Columns 3" w:semiHidden="1" w:unhideWhenUsed="1"/>
+    <w:lsdException w:name="Table Columns 4" w:semiHidden="1" w:unhideWhenUsed="1"/>
+    <w:lsdException w:name="Table Columns 5" w:semiHidden="1" w:unhideWhenUsed="1"/>
+    <w:lsdException w:name="Table Grid 1" w:semiHidden="1" w:unhideWhenUsed="1"/>
+    <w:lsdException w:name="Table Grid 2" w:semiHidden="1" w:unhideWhenUsed="1"/>
+    <w:lsdException w:name="Table Grid 3" w:semiHidden="1" w:unhideWhenUsed="1"/>
+    <w:lsdException w:name="Table Grid 4" w:semiHidden="1" w:unhideWhenUsed="1"/>
+    <w:lsdException w:name="Table Grid 5" w:semiHidden="1" w:unhideWhenUsed="1"/>
+    <w:lsdException w:name="Table Grid 6" w:semiHidden="1" w:unhideWhenUsed="1"/>
+    <w:lsdException w:name="Table Grid 7" w:semiHidden="1" w:unhideWhenUsed="1"/>
+    <w:lsdException w:name="Table Grid 8" w:semiHidden="1" w:unhideWhenUsed="1"/>
+    <w:lsdException w:name="Table List 1" w:semiHidden="1" w:unhideWhenUsed="1"/>
+    <w:lsdException w:name="Table List 2" w:semiHidden="1" w:unhideWhenUsed="1"/>
+    <w:lsdException w:name="Table List 3" w:semiHidden="1" w:unhideWhenUsed="1"/>
+    <w:lsdException w:name="Table List 4" w:semiHidden="1" w:unhideWhenUsed="1"/>
+    <w:lsdException w:name="Table List 5" w:semiHidden="1" w:unhideWhenUsed="1"/>
+    <w:lsdException w:name="Table List 6" w:semiHidden="1" w:unhideWhenUsed="1"/>
+    <w:lsdException w:name="Table List 7" w:semiHidden="1" w:unhideWhenUsed="1"/>
+    <w:lsdException w:name="Table List 8" w:semiHidden="1" w:unhideWhenUsed="1"/>
+    <w:lsdException w:name="Table 3D effects 1" w:semiHidden="1" w:unhideWhenUsed="1"/>
+    <w:lsdException w:name="Table 3D effects 2" w:semiHidden="1" w:unhideWhenUsed="1"/>
+    <w:lsdException w:name="Table 3D effects 3" w:semiHidden="1" w:unhideWhenUsed="1"/>
+    <w:lsdException w:name="Table Contemporary" w:semiHidden="1" w:unhideWhenUsed="1"/>
+    <w:lsdException w:name="Table Elegant" w:semiHidden="1" w:unhideWhenUsed="1"/>
+    <w:lsdException w:name="Table Professional" w:semiHidden="1" w:unhideWhenUsed="1"/>
+    <w:lsdException w:name="Table Subtle 1" w:semiHidden="1" w:unhideWhenUsed="1"/>
+    <w:lsdException w:name="Table Subtle 2" w:semiHidden="1" w:unhideWhenUsed="1"/>
+    <w:lsdException w:name="Table Web 1" w:semiHidden="1" w:unhideWhenUsed="1"/>
+    <w:lsdException w:name="Table Web 2" w:semiHidden="1" w:unhideWhenUsed="1"/>
+    <w:lsdException w:name="Table Web 3" w:semiHidden="1" w:unhideWhenUsed="1"/>
+    <w:lsdException w:name="Balloon Text" w:semiHidden="1" w:unhideWhenUsed="1"/>
+    <w:lsdException w:name="Table Grid" w:uiPriority="59"/>
+    <w:lsdException w:name="Table Theme" w:semiHidden="1" w:unhideWhenUsed="1"/>
+    <w:lsdException w:name="Placeholder Text" w:semiHidden="1"/>
+    <w:lsdException w:name="No Spacing" w:uiPriority="1" w:qFormat="1"/>
+    <w:lsdException w:name="Light Shading" w:uiPriority="60"/>
+    <w:lsdException w:name="Light List" w:uiPriority="61"/>
+    <w:lsdException w:name="Light Grid" w:uiPriority="62"/>
+    <w:lsdException w:name="Medium Shading 1" w:uiPriority="63"/>
+    <w:lsdException w:name="Medium Shading 2" w:uiPriority="64"/>
+    <w:lsdException w:name="Medium List 1" w:uiPriority="65"/>
+    <w:lsdException w:name="Medium List 2" w:uiPriority="66"/>
+    <w:lsdException w:name="Medium Grid 1" w:uiPriority="67"/>
+    <w:lsdException w:name="Medium Grid 2" w:uiPriority="68"/>
+    <w:lsdException w:name="Medium Grid 3" w:uiPriority="69"/>
+    <w:lsdException w:name="Dark List" w:uiPriority="70"/>
+    <w:lsdException w:name="Colorful Shading" w:uiPriority="71"/>
+    <w:lsdException w:name="Colorful List" w:uiPriority="72"/>
+    <w:lsdException w:name="Colorful Grid" w:uiPriority="73"/>
+    <w:lsdException w:name="Light Shading Accent 1" w:uiPriority="60"/>
+    <w:lsdException w:name="Light List Accent 1" w:uiPriority="61"/>
+    <w:lsdException w:name="Light Grid Accent 1" w:uiPriority="62"/>
+    <w:lsdException w:name="Medium Shading 1 Accent 1" w:uiPriority="63"/>
+    <w:lsdException w:name="Medium Shading 2 Accent 1" w:uiPriority="64"/>
+    <w:lsdException w:name="Medium List 1 Accent 1" w:uiPriority="65"/>
+    <w:lsdException w:name="Revision" w:semiHidden="1"/>
+    <w:lsdException w:name="List Paragraph" w:uiPriority="34" w:qFormat="1"/>
+    <w:lsdException w:name="Quote" w:uiPriority="29" w:qFormat="1"/>
+    <w:lsdException w:name="Intense Quote" w:uiPriority="30" w:qFormat="1"/>
+    <w:lsdException w:name="Medium List 2 Accent 1" w:uiPriority="66"/>
+    <w:lsdException w:name="Medium Grid 1 Accent 1" w:uiPriority="67"/>
+    <w:lsdException w:name="Medium Grid 2 Accent 1" w:uiPriority="68"/>
+    <w:lsdException w:name="Medium Grid 3 Accent 1" w:uiPriority="69"/>
+    <w:lsdException w:name="Dark List Accent 1" w:uiPriority="70"/>
+    <w:lsdException w:name="Colorful Shading Accent 1" w:uiPriority="71"/>
+    <w:lsdException w:name="Colorful List Accent 1" w:uiPriority="72"/>
+    <w:lsdException w:name="Colorful Grid Accent 1" w:uiPriority="73"/>
+    <w:lsdException w:name="Light Shading Accent 2" w:uiPriority="60"/>
+    <w:lsdException w:name="Light List Accent 2" w:uiPriority="61"/>
+    <w:lsdException w:name="Light Grid Accent 2" w:uiPriority="62"/>
+    <w:lsdException w:name="Medium Shading 1 Accent 2" w:uiPriority="63"/>
+    <w:lsdException w:name="Medium Shading 2 Accent 2" w:uiPriority="64"/>
+    <w:lsdException w:name="Medium List 1 Accent 2" w:uiPriority="65"/>
+    <w:lsdException w:name="Medium List 2 Accent 2" w:uiPriority="66"/>
+    <w:lsdException w:name="Medium Grid 1 Accent 2" w:uiPriority="67"/>
+    <w:lsdException w:name="Medium Grid 2 Accent 2" w:uiPriority="68"/>
+    <w:lsdException w:name="Medium Grid 3 Accent 2" w:uiPriority="69"/>
+    <w:lsdException w:name="Dark List Accent 2" w:uiPriority="70"/>
+    <w:lsdException w:name="Colorful Shading Accent 2" w:uiPriority="71"/>
+    <w:lsdException w:name="Colorful List Accent 2" w:uiPriority="72"/>
+    <w:lsdException w:name="Colorful Grid Accent 2" w:uiPriority="73"/>
+    <w:lsdException w:name="Light Shading Accent 3" w:uiPriority="60"/>
+    <w:lsdException w:name="Light List Accent 3" w:uiPriority="61"/>
+    <w:lsdException w:name="Light Grid Accent 3" w:uiPriority="62"/>
+    <w:lsdException w:name="Medium Shading 1 Accent 3" w:uiPriority="63"/>
+    <w:lsdException w:name="Medium Shading 2 Accent 3" w:uiPriority="64"/>
+    <w:lsdException w:name="Medium List 1 Accent 3" w:uiPriority="65"/>
+    <w:lsdException w:name="Medium List 2 Accent 3" w:uiPriority="66"/>
+    <w:lsdException w:name="Medium Grid 1 Accent 3" w:uiPriority="67"/>
+    <w:lsdException w:name="Medium Grid 2 Accent 3" w:uiPriority="68"/>
+    <w:lsdException w:name="Medium Grid 3 Accent 3" w:uiPriority="69"/>
+    <w:lsdException w:name="Dark List Accent 3" w:uiPriority="70"/>
+    <w:lsdException w:name="Colorful Shading Accent 3" w:uiPriority="71"/>
+    <w:lsdException w:name="Colorful List Accent 3" w:uiPriority="72"/>
+    <w:lsdException w:name="Colorful Grid Accent 3" w:uiPriority="73"/>
+    <w:lsdException w:name="Light Shading Accent 4" w:uiPriority="60"/>
+    <w:lsdException w:name="Light List Accent 4" w:uiPriority="61"/>
+    <w:lsdException w:name="Light Grid Accent 4" w:uiPriority="62"/>
+    <w:lsdException w:name="Medium Shading 1 Accent 4" w:uiPriority="63"/>
+    <w:lsdException w:name="Medium Shading 2 Accent 4" w:uiPriority="64"/>
+    <w:lsdException w:name="Medium List 1 Accent 4" w:uiPriority="65"/>
+    <w:lsdException w:name="Medium List 2 Accent 4" w:uiPriority="66"/>
+    <w:lsdException w:name="Medium Grid 1 Accent 4" w:uiPriority="67"/>
+    <w:lsdException w:name="Medium Grid 2 Accent 4" w:uiPriority="68"/>
+    <w:lsdException w:name="Medium Grid 3 Accent 4" w:uiPriority="69"/>
+    <w:lsdException w:name="Dark List Accent 4" w:uiPriority="70"/>
+    <w:lsdException w:name="Colorful Shading Accent 4" w:uiPriority="71"/>
+    <w:lsdException w:name="Colorful List Accent 4" w:uiPriority="72"/>
+    <w:lsdException w:name="Colorful Grid Accent 4" w:uiPriority="73"/>
+    <w:lsdException w:name="Light Shading Accent 5" w:uiPriority="60"/>
+    <w:lsdException w:name="Light List Accent 5" w:uiPriority="61"/>
+    <w:lsdException w:name="Light Grid Accent 5" w:uiPriority="62"/>
+    <w:lsdException w:name="Medium Shading 1 Accent 5" w:uiPriority="63"/>
+    <w:lsdException w:name="Medium Shading 2 Accent 5" w:uiPriority="64"/>
+    <w:lsdException w:name="Medium List 1 Accent 5" w:uiPriority="65"/>
+    <w:lsdException w:name="Medium List 2 Accent 5" w:uiPriority="66"/>
+    <w:lsdException w:name="Medium Grid 1 Accent 5" w:uiPriority="67"/>
+    <w:lsdException w:name="Medium Grid 2 Accent 5" w:uiPriority="68"/>
+    <w:lsdException w:name="Medium Grid 3 Accent 5" w:uiPriority="69"/>
+    <w:lsdException w:name="Dark List Accent 5" w:uiPriority="70"/>
+    <w:lsdException w:name="Colorful Shading Accent 5" w:uiPriority="71"/>
+    <w:lsdException w:name="Colorful List Accent 5" w:uiPriority="72"/>
+    <w:lsdException w:name="Colorful Grid Accent 5" w:uiPriority="73"/>
+    <w:lsdException w:name="Light Shading Accent 6" w:uiPriority="60"/>
+    <w:lsdException w:name="Light List Accent 6" w:uiPriority="61"/>
+    <w:lsdException w:name="Light Grid Accent 6" w:uiPriority="62"/>
+    <w:lsdException w:name="Medium Shading 1 Accent 6" w:uiPriority="63"/>
+    <w:lsdException w:name="Medium Shading 2 Accent 6" w:uiPriority="64"/>
+    <w:lsdException w:name="Medium List 1 Accent 6" w:uiPriority="65"/>
+    <w:lsdException w:name="Medium List 2 Accent 6" w:uiPriority="66"/>
+    <w:lsdException w:name="Medium Grid 1 Accent 6" w:uiPriority="67"/>
+    <w:lsdException w:name="Medium Grid 2 Accent 6" w:uiPriority="68"/>
+    <w:lsdException w:name="Medium Grid 3 Accent 6" w:uiPriority="69"/>
+    <w:lsdException w:name="Dark List Accent 6" w:uiPriority="70"/>
+    <w:lsdException w:name="Colorful Shading Accent 6" w:uiPriority="71"/>
+    <w:lsdException w:name="Colorful List Accent 6" w:uiPriority="72"/>
+    <w:lsdException w:name="Colorful Grid Accent 6" w:uiPriority="73"/>
+    <w:lsdException w:name="Subtle Emphasis" w:uiPriority="19" w:qFormat="1"/>
+    <w:lsdException w:name="Intense Emphasis" w:uiPriority="21" w:qFormat="1"/>
+    <w:lsdException w:name="Subtle Reference" w:uiPriority="31" w:qFormat="1"/>
+    <w:lsdException w:name="Intense Reference" w:uiPriority="32" w:qFormat="1"/>
+    <w:lsdException w:name="Book Title" w:uiPriority="33" w:qFormat="1"/>
+    <w:lsdException w:name="Bibliography" w:semiHidden="1" w:uiPriority="37" w:unhideWhenUsed="1"/>
+    <w:lsdException w:name="TOC Heading" w:semiHidden="1" w:uiPriority="39" w:unhideWhenUsed="1" w:qFormat="1"/>
+    <w:lsdException w:name="Grid Table 4" w:uiPriority="49"/>
+    <w:lsdException w:name="Grid Table 5 Dark" w:uiPriority="50"/>
+    <w:lsdException w:name="Grid Table 6 Colorful" w:uiPriority="51"/>
+    <w:lsdException w:name="Grid Table 7 Colorful" w:uiPriority="52"/>
+    <w:lsdException w:name="Grid Table 1 Light Accent 1" w:uiPriority="46"/>
+    <w:lsdException w:name="Grid Table 2 Accent 1" w:uiPriority="47"/>
+    <w:lsdException w:name="Grid Table 3 Accent 1" w:uiPriority="48"/>
+    <w:lsdException w:name="Grid Table 4 Accent 1" w:uiPriority="49"/>
+    <w:lsdException w:name="Grid Table 5 Dark Accent 1" w:uiPriority="50"/>
+    <w:lsdException w:name="Grid Table 6 Colorful Accent 1" w:uiPriority="51"/>
+    <w:lsdException w:name="Grid Table 7 Colorful Accent 1" w:uiPriority="52"/>
+    <w:lsdException w:name="Grid Table 1 Light Accent 2" w:uiPriority="46"/>
+    <w:lsdException w:name="Grid Table 2 Accent 2" w:uiPriority="47"/>
+    <w:lsdException w:name="Grid Table 3 Accent 2" w:uiPriority="48"/>
+    <w:lsdException w:name="Grid Table 4 Accent 2" w:uiPriority="49"/>
+    <w:lsdException w:name="Grid Table 5 Dark Accent 2" w:uiPriority="50"/>
+    <w:lsdException w:name="Grid Table 6 Colorful Accent 2" w:uiPriority="51"/>
+    <w:lsdException w:name="Grid Table 7 Colorful Accent 2" w:uiPriority="52"/>
+    <w:lsdException w:name="Grid Table 1 Light Accent 3" w:uiPriority="46"/>
+    <w:lsdException w:name="Grid Table 2 Accent 3" w:uiPriority="47"/>
+    <w:lsdException w:name="Grid Table 3 Accent 3" w:uiPriority="48"/>
+    <w:lsdException w:name="Grid Table 4 Accent 3" w:uiPriority="49"/>
+    <w:lsdException w:name="Grid Table 5 Dark Accent 3" w:uiPriority="50"/>
+    <w:lsdException w:name="Grid Table 6 Colorful Accent 3" w:uiPriority="51"/>
+    <w:lsdException w:name="Grid Table 7 Colorful Accent 3" w:uiPriority="52"/>
+    <w:lsdException w:name="Grid Table 1 Light Accent 4" w:uiPriority="46"/>
+    <w:lsdException w:name="Grid Table 2 Accent 4" w:uiPriority="47"/>
+    <w:lsdException w:name="Grid Table 3 Accent 4" w:uiPriority="48"/>
+    <w:lsdException w:name="Grid Table 4 Accent 4" w:uiPriority="49"/>
+    <w:lsdException w:name="Grid Table 5 Dark Accent 4" w:uiPriority="50"/>
+    <w:lsdException w:name="Grid Table 6 Colorful Accent 4" w:uiPriority="51"/>
+    <w:lsdException w:name="Grid Table 7 Colorful Accent 4" w:uiPriority="52"/>
+    <w:lsdException w:name="Grid Table 1 Light Accent 5" w:uiPriority="46"/>
+    <w:lsdException w:name="Grid Table 2 Accent 5" w:uiPriority="47"/>
+    <w:lsdException w:name="Grid Table 3 Accent 5" w:uiPriority="48"/>
+    <w:lsdException w:name="Grid Table 4 Accent 5" w:uiPriority="49"/>
+    <w:lsdException w:name="Grid Table 5 Dark Accent 5" w:uiPriority="50"/>
+    <w:lsdException w:name="Grid Table 6 Colorful Accent 5" w:uiPriority="51"/>
+    <w:lsdException w:name="Grid Table 7 Colorful Accent 5" w:uiPriority="52"/>
+    <w:lsdException w:name="Grid Table 1 Light Accent 6" w:uiPriority="46"/>
+    <w:lsdException w:name="Grid Table 2 Accent 6" w:uiPriority="47"/>
+    <w:lsdException w:name="Grid Table 3 Accent 6" w:uiPriority="48"/>
+    <w:lsdException w:name="Grid Table 4 Accent 6" w:uiPriority="49"/>
+    <w:lsdException w:name="Grid Table 5 Dark Accent 6" w:uiPriority="50"/>
+    <w:lsdException w:name="Grid Table 6 Colorful Accent 6" w:uiPriority="51"/>
+    <w:lsdException w:name="Grid Table 7 Colorful Accent 6" w:uiPriority="52"/>
+    <w:lsdException w:name="List Table 1 Light" w:uiPriority="46"/>
+    <w:lsdException w:name="List Table 2" w:uiPriority="47"/>
+    <w:lsdException w:name="List Table 3" w:uiPriority="48"/>
+    <w:lsdException w:name="List Table 4" w:uiPriority="49"/>
+    <w:lsdException w:name="List Table 5 Dark" w:uiPriority="50"/>
+    <w:lsdException w:name="List Table 6 Colorful" w:uiPriority="51"/>
+    <w:lsdException w:name="List Table 7 Colorful" w:uiPriority="52"/>
+    <w:lsdException w:name="List Table 1 Light Accent 1" w:uiPriority="46"/>
+    <w:lsdException w:name="List Table 2 Accent 1" w:uiPriority="47"/>
+    <w:lsdException w:name="List Table 3 Accent 1" w:uiPriority="48"/>
+    <w:lsdException w:name="List Table 4 Accent 1" w:uiPriority="49"/>
+    <w:lsdException w:name="List Table 5 Dark Accent 1" w:uiPriority="50"/>
+    <w:lsdException w:name="List Table 6 Colorful Accent 1" w:uiPriority="51"/>
+    <w:lsdException w:name="List Table 7 Colorful Accent 1" w:uiPriority="52"/>
+    <w:lsdException w:name="List Table 1 Light Accent 2" w:uiPriority="46"/>
+    <w:lsdException w:name="List Table 2 Accent 2" w:uiPriority="47"/>
+    <w:lsdException w:name="List Table 3 Accent 2" w:uiPriority="48"/>
+    <w:lsdException w:name="List Table 4 Accent 2" w:uiPriority="49"/>
+    <w:lsdException w:name="List Table 5 Dark Accent 2" w:uiPriority="50"/>
+    <w:lsdException w:name="List Table 6 Colorful Accent 2" w:uiPriority="51"/>
+    <w:lsdException w:name="List Table 7 Colorful Accent 2" w:uiPriority="52"/>
+    <w:lsdException w:name="List Table 1 Light Accent 3" w:uiPriority="46"/>
+    <w:lsdException w:name="List Table 2 Accent 3" w:uiPriority="47"/>
+    <w:lsdException w:name="List Table 3 Accent 3" w:uiPriority="48"/>
+    <w:lsdException w:name="List Table 4 Accent 3" w:uiPriority="49"/>
+    <w:lsdException w:name="List Table 5 Dark Accent 3" w:uiPriority="50"/>
+    <w:lsdException w:name="List Table 6 Colorful Accent 3" w:uiPriority="51"/>
+    <w:lsdException w:name="List Table 7 Colorful Accent 3" w:uiPriority="52"/>
+    <w:lsdException w:name="List Table 1 Light Accent 4" w:uiPriority="46"/>
+    <w:lsdException w:name="List Table 2 Accent 4" w:uiPriority="47"/>
+    <w:lsdException w:name="List Table 3 Accent 4" w:uiPriority="48"/>
+    <w:lsdException w:name="List Table 4 Accent 4" w:uiPriority="49"/>
+    <w:lsdException w:name="List Table 5 Dark Accent 4" w:uiPriority="50"/>
+    <w:lsdException w:name="List Table 6 Colorful Accent 4" w:uiPriority="51"/>
+    <w:lsdException w:name="List Table 7 Colorful Accent 4" w:uiPriority="52"/>
+    <w:lsdException w:name="List Table 1 Light Accent 5" w:uiPriority="46"/>
+    <w:lsdException w:name="List Table 2 Accent 5" w:uiPriority="47"/>
+    <w:lsdException w:name="List Table 3 Accent 5" w:uiPriority="48"/>
+    <w:lsdException w:name="List Table 4 Accent 5" w:uiPriority="49"/>
+    <w:lsdException w:name="List Table 5 Dark Accent 5" w:uiPriority="50"/>
+    <w:lsdException w:name="List Table 6 Colorful Accent 5" w:uiPriority="51"/>
+    <w:lsdException w:name="List Table 7 Colorful Accent 5" w:uiPriority="52"/>
+    <w:lsdException w:name="List Table 1 Light Accent 6" w:uiPriority="46"/>
+    <w:lsdException w:name="List Table 2 Accent 6" w:uiPriority="47"/>
+    <w:lsdException w:name="List Table 3 Accent 6" w:uiPriority="48"/>
+    <w:lsdException w:name="List Table 4 Accent 6" w:uiPriority="49"/>
+    <w:lsdException w:name="List Table 5 Dark Accent 6" w:uiPriority="50"/>
+    <w:lsdException w:name="List Table 6 Colorful Accent 6" w:uiPriority="51"/>
+    <w:lsdException w:name="List Table 7 Colorful Accent 6" w:uiPriority="52"/>
   </w:latentStyles>
   <w:style w:type="paragraph" w:default="1" w:styleId="Normal">
     <w:name w:val="Normal"/>
@@ -5685,7 +5186,7 @@
 </file>
 
 <file path=word/glossary/document.xml><?xml version="1.0" encoding="utf-8"?>
-<w:glossaryDocument xmlns:wpc="http://schemas.microsoft.com/office/word/2010/wordprocessingCanvas" xmlns:mo="http://schemas.microsoft.com/office/mac/office/2008/main" xmlns:mc="http://schemas.openxmlformats.org/markup-compatibility/2006" xmlns:mv="urn:schemas-microsoft-com:mac:vml" xmlns:o="urn:schemas-microsoft-com:office:office" xmlns:r="http://schemas.openxmlformats.org/officeDocument/2006/relationships" xmlns:m="http://schemas.openxmlformats.org/officeDocument/2006/math" xmlns:v="urn:schemas-microsoft-com:vml" xmlns:wp14="http://schemas.microsoft.com/office/word/2010/wordprocessingDrawing" xmlns:wp="http://schemas.openxmlformats.org/drawingml/2006/wordprocessingDrawing" xmlns:w10="urn:schemas-microsoft-com:office:word" xmlns:w="http://schemas.openxmlformats.org/wordprocessingml/2006/main" xmlns:w14="http://schemas.microsoft.com/office/word/2010/wordml" xmlns:wpg="http://schemas.microsoft.com/office/word/2010/wordprocessingGroup" xmlns:wpi="http://schemas.microsoft.com/office/word/2010/wordprocessingInk" xmlns:wne="http://schemas.microsoft.com/office/word/2006/wordml" xmlns:wps="http://schemas.microsoft.com/office/word/2010/wordprocessingShape" mc:Ignorable="w14 wp14">
+<w:glossaryDocument xmlns:wpc="http://schemas.microsoft.com/office/word/2010/wordprocessingCanvas" xmlns:mc="http://schemas.openxmlformats.org/markup-compatibility/2006" xmlns:o="urn:schemas-microsoft-com:office:office" xmlns:r="http://schemas.openxmlformats.org/officeDocument/2006/relationships" xmlns:m="http://schemas.openxmlformats.org/officeDocument/2006/math" xmlns:v="urn:schemas-microsoft-com:vml" xmlns:wp14="http://schemas.microsoft.com/office/word/2010/wordprocessingDrawing" xmlns:wp="http://schemas.openxmlformats.org/drawingml/2006/wordprocessingDrawing" xmlns:w10="urn:schemas-microsoft-com:office:word" xmlns:w="http://schemas.openxmlformats.org/wordprocessingml/2006/main" xmlns:w14="http://schemas.microsoft.com/office/word/2010/wordml" xmlns:w15="http://schemas.microsoft.com/office/word/2012/wordml" xmlns:wpg="http://schemas.microsoft.com/office/word/2010/wordprocessingGroup" xmlns:wpi="http://schemas.microsoft.com/office/word/2010/wordprocessingInk" xmlns:wne="http://schemas.microsoft.com/office/word/2006/wordml" xmlns:wps="http://schemas.microsoft.com/office/word/2010/wordprocessingShape" mc:Ignorable="w14 w15 wp14">
   <w:docParts>
     <w:docPart>
       <w:docPartPr>
@@ -5770,36 +5271,37 @@
 </file>
 
 <file path=word/glossary/fontTable.xml><?xml version="1.0" encoding="utf-8"?>
-<w:fonts xmlns:mc="http://schemas.openxmlformats.org/markup-compatibility/2006" xmlns:r="http://schemas.openxmlformats.org/officeDocument/2006/relationships" xmlns:w="http://schemas.openxmlformats.org/wordprocessingml/2006/main" xmlns:w14="http://schemas.microsoft.com/office/word/2010/wordml" mc:Ignorable="w14">
+<w:fonts xmlns:mc="http://schemas.openxmlformats.org/markup-compatibility/2006" xmlns:r="http://schemas.openxmlformats.org/officeDocument/2006/relationships" xmlns:w="http://schemas.openxmlformats.org/wordprocessingml/2006/main" xmlns:w14="http://schemas.microsoft.com/office/word/2010/wordml" xmlns:w15="http://schemas.microsoft.com/office/word/2012/wordml" mc:Ignorable="w14 w15">
   <w:font w:name="Times New Roman">
     <w:panose1 w:val="02020603050405020304"/>
     <w:charset w:val="00"/>
-    <w:family w:val="auto"/>
+    <w:family w:val="roman"/>
     <w:pitch w:val="variable"/>
     <w:sig w:usb0="E0002AFF" w:usb1="C0007841" w:usb2="00000009" w:usb3="00000000" w:csb0="000001FF" w:csb1="00000000"/>
   </w:font>
   <w:font w:name="Symbol">
-    <w:panose1 w:val="00000000000000000000"/>
+    <w:panose1 w:val="05050102010706020507"/>
     <w:charset w:val="02"/>
-    <w:family w:val="auto"/>
+    <w:family w:val="roman"/>
     <w:pitch w:val="variable"/>
     <w:sig w:usb0="00000000" w:usb1="10000000" w:usb2="00000000" w:usb3="00000000" w:csb0="80000000" w:csb1="00000000"/>
   </w:font>
   <w:font w:name="Cambria">
     <w:panose1 w:val="02040503050406030204"/>
     <w:charset w:val="00"/>
-    <w:family w:val="auto"/>
+    <w:family w:val="roman"/>
     <w:pitch w:val="variable"/>
     <w:sig w:usb0="E00002FF" w:usb1="400004FF" w:usb2="00000000" w:usb3="00000000" w:csb0="0000019F" w:csb1="00000000"/>
   </w:font>
-  <w:font w:name="ＭＳ 明朝">
-    <w:charset w:val="4E"/>
-    <w:family w:val="auto"/>
-    <w:pitch w:val="variable"/>
+  <w:font w:name="MS Mincho">
+    <w:altName w:val="ＭＳ 明朝"/>
+    <w:panose1 w:val="02020609040205080304"/>
+    <w:charset w:val="80"/>
+    <w:family w:val="modern"/>
+    <w:pitch w:val="fixed"/>
     <w:sig w:usb0="E00002FF" w:usb1="6AC7FDFB" w:usb2="00000012" w:usb3="00000000" w:csb0="0002009F" w:csb1="00000000"/>
   </w:font>
   <w:font w:name="Lucida Grande">
-    <w:panose1 w:val="020B0600040502020204"/>
     <w:charset w:val="00"/>
     <w:family w:val="auto"/>
     <w:pitch w:val="variable"/>
@@ -5815,19 +5317,20 @@
     <w:sig w:usb0="00000003" w:usb1="00000000" w:usb2="00000000" w:usb3="00000000" w:csb0="00000001" w:csb1="00000000"/>
   </w:font>
   <w:font w:name="Tms Rmn">
-    <w:panose1 w:val="00000000000000000000"/>
-    <w:charset w:val="4D"/>
+    <w:panose1 w:val="02020603040505020304"/>
+    <w:charset w:val="00"/>
     <w:family w:val="roman"/>
     <w:notTrueType/>
     <w:pitch w:val="variable"/>
     <w:sig w:usb0="00000003" w:usb1="00000000" w:usb2="00000000" w:usb3="00000000" w:csb0="00000001" w:csb1="00000000"/>
   </w:font>
   <w:font w:name="Helvetica">
-    <w:panose1 w:val="00000000000000000000"/>
+    <w:panose1 w:val="020B0504020202020204"/>
     <w:charset w:val="00"/>
-    <w:family w:val="auto"/>
+    <w:family w:val="swiss"/>
+    <w:notTrueType/>
     <w:pitch w:val="variable"/>
-    <w:sig w:usb0="E00002FF" w:usb1="5000785B" w:usb2="00000000" w:usb3="00000000" w:csb0="0000019F" w:csb1="00000000"/>
+    <w:sig w:usb0="00000003" w:usb1="00000000" w:usb2="00000000" w:usb3="00000000" w:csb0="00000001" w:csb1="00000000"/>
   </w:font>
   <w:font w:name="ヒラギノ角ゴ Pro W3">
     <w:charset w:val="4E"/>
@@ -5838,37 +5341,45 @@
   <w:font w:name="Arial">
     <w:panose1 w:val="020B0604020202020204"/>
     <w:charset w:val="00"/>
-    <w:family w:val="auto"/>
+    <w:family w:val="swiss"/>
     <w:pitch w:val="variable"/>
     <w:sig w:usb0="E0002AFF" w:usb1="C0007843" w:usb2="00000009" w:usb3="00000000" w:csb0="000001FF" w:csb1="00000000"/>
   </w:font>
   <w:font w:name="Times">
     <w:altName w:val="Times Roman"/>
-    <w:panose1 w:val="02000500000000000000"/>
-    <w:charset w:val="4D"/>
+    <w:panose1 w:val="02020603050405020304"/>
+    <w:charset w:val="00"/>
     <w:family w:val="roman"/>
-    <w:notTrueType/>
     <w:pitch w:val="variable"/>
-    <w:sig w:usb0="00000003" w:usb1="00000000" w:usb2="00000000" w:usb3="00000000" w:csb0="00000001" w:csb1="00000000"/>
+    <w:sig w:usb0="E0002AFF" w:usb1="C0007841" w:usb2="00000009" w:usb3="00000000" w:csb0="000001FF" w:csb1="00000000"/>
   </w:font>
-  <w:font w:name="ＭＳ ゴシック">
-    <w:charset w:val="4E"/>
-    <w:family w:val="auto"/>
-    <w:pitch w:val="variable"/>
+  <w:font w:name="MS Gothic">
+    <w:altName w:val="ＭＳ ゴシック"/>
+    <w:panose1 w:val="020B0609070205080204"/>
+    <w:charset w:val="80"/>
+    <w:family w:val="modern"/>
+    <w:pitch w:val="fixed"/>
     <w:sig w:usb0="E00002FF" w:usb1="6AC7FDFB" w:usb2="00000012" w:usb3="00000000" w:csb0="0002009F" w:csb1="00000000"/>
   </w:font>
   <w:font w:name="Calibri">
     <w:panose1 w:val="020F0502020204030204"/>
     <w:charset w:val="00"/>
-    <w:family w:val="auto"/>
+    <w:family w:val="swiss"/>
     <w:pitch w:val="variable"/>
-    <w:sig w:usb0="E10002FF" w:usb1="4000ACFF" w:usb2="00000009" w:usb3="00000000" w:csb0="0000019F" w:csb1="00000000"/>
+    <w:sig w:usb0="E00002FF" w:usb1="4000ACFF" w:usb2="00000001" w:usb3="00000000" w:csb0="0000019F" w:csb1="00000000"/>
+  </w:font>
+  <w:font w:name="Calibri Light">
+    <w:panose1 w:val="020F0302020204030204"/>
+    <w:charset w:val="00"/>
+    <w:family w:val="swiss"/>
+    <w:pitch w:val="variable"/>
+    <w:sig w:usb0="A00002EF" w:usb1="4000207B" w:usb2="00000000" w:usb3="00000000" w:csb0="0000019F" w:csb1="00000000"/>
   </w:font>
 </w:fonts>
 </file>
 
 <file path=word/glossary/settings.xml><?xml version="1.0" encoding="utf-8"?>
-<w:settings xmlns:mc="http://schemas.openxmlformats.org/markup-compatibility/2006" xmlns:o="urn:schemas-microsoft-com:office:office" xmlns:r="http://schemas.openxmlformats.org/officeDocument/2006/relationships" xmlns:m="http://schemas.openxmlformats.org/officeDocument/2006/math" xmlns:v="urn:schemas-microsoft-com:vml" xmlns:w10="urn:schemas-microsoft-com:office:word" xmlns:w="http://schemas.openxmlformats.org/wordprocessingml/2006/main" xmlns:w14="http://schemas.microsoft.com/office/word/2010/wordml" xmlns:sl="http://schemas.openxmlformats.org/schemaLibrary/2006/main" mc:Ignorable="w14">
+<w:settings xmlns:mc="http://schemas.openxmlformats.org/markup-compatibility/2006" xmlns:o="urn:schemas-microsoft-com:office:office" xmlns:r="http://schemas.openxmlformats.org/officeDocument/2006/relationships" xmlns:m="http://schemas.openxmlformats.org/officeDocument/2006/math" xmlns:v="urn:schemas-microsoft-com:vml" xmlns:w10="urn:schemas-microsoft-com:office:word" xmlns:w="http://schemas.openxmlformats.org/wordprocessingml/2006/main" xmlns:w14="http://schemas.microsoft.com/office/word/2010/wordml" xmlns:w15="http://schemas.microsoft.com/office/word/2012/wordml" xmlns:sl="http://schemas.openxmlformats.org/schemaLibrary/2006/main" mc:Ignorable="w14 w15">
   <w:view w:val="normal"/>
   <w:defaultTabStop w:val="720"/>
   <w:characterSpacingControl w:val="doNotCompress"/>
@@ -5895,6 +5406,7 @@
     <w:rsid w:val="00851CBF"/>
     <w:rsid w:val="00A7311D"/>
     <w:rsid w:val="00BB3ED4"/>
+    <w:rsid w:val="00C93595"/>
     <w:rsid w:val="00CB5AE6"/>
     <w:rsid w:val="00EB2696"/>
   </w:rsids>
@@ -5921,7 +5433,7 @@
 </file>
 
 <file path=word/glossary/styles.xml><?xml version="1.0" encoding="utf-8"?>
-<w:styles xmlns:mc="http://schemas.openxmlformats.org/markup-compatibility/2006" xmlns:r="http://schemas.openxmlformats.org/officeDocument/2006/relationships" xmlns:w="http://schemas.openxmlformats.org/wordprocessingml/2006/main" xmlns:w14="http://schemas.microsoft.com/office/word/2010/wordml" mc:Ignorable="w14">
+<w:styles xmlns:mc="http://schemas.openxmlformats.org/markup-compatibility/2006" xmlns:r="http://schemas.openxmlformats.org/officeDocument/2006/relationships" xmlns:w="http://schemas.openxmlformats.org/wordprocessingml/2006/main" xmlns:w14="http://schemas.microsoft.com/office/word/2010/wordml" xmlns:w15="http://schemas.microsoft.com/office/word/2012/wordml" mc:Ignorable="w14 w15">
   <w:docDefaults>
     <w:rPrDefault>
       <w:rPr>
@@ -5933,372 +5445,369 @@
     </w:rPrDefault>
     <w:pPrDefault/>
   </w:docDefaults>
-  <w:latentStyles w:defLockedState="0" w:defUIPriority="99" w:defSemiHidden="1" w:defUnhideWhenUsed="1" w:defQFormat="0" w:count="276">
-    <w:lsdException w:name="Normal" w:semiHidden="0" w:uiPriority="0" w:unhideWhenUsed="0" w:qFormat="1"/>
-    <w:lsdException w:name="heading 1" w:semiHidden="0" w:uiPriority="9" w:unhideWhenUsed="0" w:qFormat="1"/>
-    <w:lsdException w:name="heading 2" w:uiPriority="9" w:qFormat="1"/>
-    <w:lsdException w:name="heading 3" w:uiPriority="9" w:qFormat="1"/>
-    <w:lsdException w:name="heading 4" w:uiPriority="9" w:qFormat="1"/>
-    <w:lsdException w:name="heading 5" w:uiPriority="9" w:qFormat="1"/>
-    <w:lsdException w:name="heading 6" w:uiPriority="9" w:qFormat="1"/>
-    <w:lsdException w:name="heading 7" w:uiPriority="9" w:qFormat="1"/>
-    <w:lsdException w:name="heading 8" w:uiPriority="9" w:qFormat="1"/>
-    <w:lsdException w:name="heading 9" w:uiPriority="9" w:qFormat="1"/>
-    <w:lsdException w:name="toc 1" w:uiPriority="39"/>
-    <w:lsdException w:name="toc 2" w:uiPriority="39"/>
-    <w:lsdException w:name="toc 3" w:uiPriority="39"/>
-    <w:lsdException w:name="toc 4" w:uiPriority="39"/>
-    <w:lsdException w:name="toc 5" w:uiPriority="39"/>
-    <w:lsdException w:name="toc 6" w:uiPriority="39"/>
-    <w:lsdException w:name="toc 7" w:uiPriority="39"/>
-    <w:lsdException w:name="toc 8" w:uiPriority="39"/>
-    <w:lsdException w:name="toc 9" w:uiPriority="39"/>
-    <w:lsdException w:name="caption" w:uiPriority="35" w:qFormat="1"/>
-    <w:lsdException w:name="Title" w:semiHidden="0" w:uiPriority="10" w:unhideWhenUsed="0" w:qFormat="1"/>
-    <w:lsdException w:name="Default Paragraph Font" w:uiPriority="1"/>
-    <w:lsdException w:name="Subtitle" w:semiHidden="0" w:uiPriority="11" w:unhideWhenUsed="0" w:qFormat="1"/>
-    <w:lsdException w:name="Strong" w:semiHidden="0" w:uiPriority="22" w:unhideWhenUsed="0" w:qFormat="1"/>
-    <w:lsdException w:name="Emphasis" w:semiHidden="0" w:uiPriority="20" w:unhideWhenUsed="0" w:qFormat="1"/>
-    <w:lsdException w:name="Table Grid" w:semiHidden="0" w:uiPriority="59" w:unhideWhenUsed="0"/>
-    <w:lsdException w:name="Note Level 1" w:semiHidden="0" w:unhideWhenUsed="0"/>
-    <w:lsdException w:name="Note Level 2" w:semiHidden="0" w:unhideWhenUsed="0"/>
-    <w:lsdException w:name="Note Level 3" w:semiHidden="0" w:unhideWhenUsed="0"/>
-    <w:lsdException w:name="Note Level 4" w:semiHidden="0" w:unhideWhenUsed="0"/>
-    <w:lsdException w:name="Note Level 5" w:semiHidden="0" w:unhideWhenUsed="0"/>
-    <w:lsdException w:name="Note Level 6" w:semiHidden="0" w:unhideWhenUsed="0"/>
-    <w:lsdException w:name="Note Level 7" w:semiHidden="0" w:unhideWhenUsed="0"/>
-    <w:lsdException w:name="Note Level 8" w:semiHidden="0" w:unhideWhenUsed="0"/>
-    <w:lsdException w:name="Note Level 9" w:semiHidden="0" w:unhideWhenUsed="0"/>
-    <w:lsdException w:name="Placeholder Text" w:unhideWhenUsed="0"/>
-    <w:lsdException w:name="No Spacing" w:semiHidden="0" w:uiPriority="1" w:unhideWhenUsed="0" w:qFormat="1"/>
-    <w:lsdException w:name="Light Shading" w:semiHidden="0" w:uiPriority="60" w:unhideWhenUsed="0"/>
-    <w:lsdException w:name="Light List" w:semiHidden="0" w:uiPriority="61" w:unhideWhenUsed="0"/>
-    <w:lsdException w:name="Light Grid" w:semiHidden="0" w:uiPriority="62" w:unhideWhenUsed="0"/>
-    <w:lsdException w:name="Medium Shading 1" w:semiHidden="0" w:uiPriority="63" w:unhideWhenUsed="0"/>
-    <w:lsdException w:name="Medium Shading 2" w:semiHidden="0" w:uiPriority="64" w:unhideWhenUsed="0"/>
-    <w:lsdException w:name="Medium List 1" w:semiHidden="0" w:uiPriority="65" w:unhideWhenUsed="0"/>
-    <w:lsdException w:name="Medium List 2" w:semiHidden="0" w:uiPriority="66" w:unhideWhenUsed="0"/>
-    <w:lsdException w:name="Medium Grid 1" w:semiHidden="0" w:uiPriority="67" w:unhideWhenUsed="0"/>
-    <w:lsdException w:name="Medium Grid 2" w:semiHidden="0" w:uiPriority="68" w:unhideWhenUsed="0"/>
-    <w:lsdException w:name="Medium Grid 3" w:semiHidden="0" w:uiPriority="69" w:unhideWhenUsed="0"/>
-    <w:lsdException w:name="Dark List" w:semiHidden="0" w:uiPriority="70" w:unhideWhenUsed="0"/>
-    <w:lsdException w:name="Colorful Shading" w:semiHidden="0" w:uiPriority="71" w:unhideWhenUsed="0"/>
-    <w:lsdException w:name="Colorful List" w:semiHidden="0" w:uiPriority="72" w:unhideWhenUsed="0"/>
-    <w:lsdException w:name="Colorful Grid" w:semiHidden="0" w:uiPriority="73" w:unhideWhenUsed="0"/>
-    <w:lsdException w:name="Light Shading Accent 1" w:semiHidden="0" w:uiPriority="60" w:unhideWhenUsed="0"/>
-    <w:lsdException w:name="Light List Accent 1" w:semiHidden="0" w:uiPriority="61" w:unhideWhenUsed="0"/>
-    <w:lsdException w:name="Light Grid Accent 1" w:semiHidden="0" w:uiPriority="62" w:unhideWhenUsed="0"/>
-    <w:lsdException w:name="Medium Shading 1 Accent 1" w:semiHidden="0" w:uiPriority="63" w:unhideWhenUsed="0"/>
-    <w:lsdException w:name="Medium Shading 2 Accent 1" w:semiHidden="0" w:uiPriority="64" w:unhideWhenUsed="0"/>
-    <w:lsdException w:name="Medium List 1 Accent 1" w:semiHidden="0" w:uiPriority="65" w:unhideWhenUsed="0"/>
-    <w:lsdException w:name="Revision" w:unhideWhenUsed="0"/>
-    <w:lsdException w:name="List Paragraph" w:semiHidden="0" w:uiPriority="34" w:unhideWhenUsed="0" w:qFormat="1"/>
-    <w:lsdException w:name="Quote" w:semiHidden="0" w:uiPriority="29" w:unhideWhenUsed="0" w:qFormat="1"/>
-    <w:lsdException w:name="Intense Quote" w:semiHidden="0" w:uiPriority="30" w:unhideWhenUsed="0" w:qFormat="1"/>
-    <w:lsdException w:name="Medium List 2 Accent 1" w:semiHidden="0" w:uiPriority="66" w:unhideWhenUsed="0"/>
-    <w:lsdException w:name="Medium Grid 1 Accent 1" w:semiHidden="0" w:uiPriority="67" w:unhideWhenUsed="0"/>
-    <w:lsdException w:name="Medium Grid 2 Accent 1" w:semiHidden="0" w:uiPriority="68" w:unhideWhenUsed="0"/>
-    <w:lsdException w:name="Medium Grid 3 Accent 1" w:semiHidden="0" w:uiPriority="69" w:unhideWhenUsed="0"/>
-    <w:lsdException w:name="Dark List Accent 1" w:semiHidden="0" w:uiPriority="70" w:unhideWhenUsed="0"/>
-    <w:lsdException w:name="Colorful Shading Accent 1" w:semiHidden="0" w:uiPriority="71" w:unhideWhenUsed="0"/>
-    <w:lsdException w:name="Colorful List Accent 1" w:semiHidden="0" w:uiPriority="72" w:unhideWhenUsed="0"/>
-    <w:lsdException w:name="Colorful Grid Accent 1" w:semiHidden="0" w:uiPriority="73" w:unhideWhenUsed="0"/>
-    <w:lsdException w:name="Light Shading Accent 2" w:semiHidden="0" w:uiPriority="60" w:unhideWhenUsed="0"/>
-    <w:lsdException w:name="Light List Accent 2" w:semiHidden="0" w:uiPriority="61" w:unhideWhenUsed="0"/>
-    <w:lsdException w:name="Light Grid Accent 2" w:semiHidden="0" w:uiPriority="62" w:unhideWhenUsed="0"/>
-    <w:lsdException w:name="Medium Shading 1 Accent 2" w:semiHidden="0" w:uiPriority="63" w:unhideWhenUsed="0"/>
-    <w:lsdException w:name="Medium Shading 2 Accent 2" w:semiHidden="0" w:uiPriority="64" w:unhideWhenUsed="0"/>
-    <w:lsdException w:name="Medium List 1 Accent 2" w:semiHidden="0" w:uiPriority="65" w:unhideWhenUsed="0"/>
-    <w:lsdException w:name="Medium List 2 Accent 2" w:semiHidden="0" w:uiPriority="66" w:unhideWhenUsed="0"/>
-    <w:lsdException w:name="Medium Grid 1 Accent 2" w:semiHidden="0" w:uiPriority="67" w:unhideWhenUsed="0"/>
-    <w:lsdException w:name="Medium Grid 2 Accent 2" w:semiHidden="0" w:uiPriority="68" w:unhideWhenUsed="0"/>
-    <w:lsdException w:name="Medium Grid 3 Accent 2" w:semiHidden="0" w:uiPriority="69" w:unhideWhenUsed="0"/>
-    <w:lsdException w:name="Dark List Accent 2" w:semiHidden="0" w:uiPriority="70" w:unhideWhenUsed="0"/>
-    <w:lsdException w:name="Colorful Shading Accent 2" w:semiHidden="0" w:uiPriority="71" w:unhideWhenUsed="0"/>
-    <w:lsdException w:name="Colorful List Accent 2" w:semiHidden="0" w:uiPriority="72" w:unhideWhenUsed="0"/>
-    <w:lsdException w:name="Colorful Grid Accent 2" w:semiHidden="0" w:uiPriority="73" w:unhideWhenUsed="0"/>
-    <w:lsdException w:name="Light Shading Accent 3" w:semiHidden="0" w:uiPriority="60" w:unhideWhenUsed="0"/>
-    <w:lsdException w:name="Light List Accent 3" w:semiHidden="0" w:uiPriority="61" w:unhideWhenUsed="0"/>
-    <w:lsdException w:name="Light Grid Accent 3" w:semiHidden="0" w:uiPriority="62" w:unhideWhenUsed="0"/>
-    <w:lsdException w:name="Medium Shading 1 Accent 3" w:semiHidden="0" w:uiPriority="63" w:unhideWhenUsed="0"/>
-    <w:lsdException w:name="Medium Shading 2 Accent 3" w:semiHidden="0" w:uiPriority="64" w:unhideWhenUsed="0"/>
-    <w:lsdException w:name="Medium List 1 Accent 3" w:semiHidden="0" w:uiPriority="65" w:unhideWhenUsed="0"/>
-    <w:lsdException w:name="Medium List 2 Accent 3" w:semiHidden="0" w:uiPriority="66" w:unhideWhenUsed="0"/>
-    <w:lsdException w:name="Medium Grid 1 Accent 3" w:semiHidden="0" w:uiPriority="67" w:unhideWhenUsed="0"/>
-    <w:lsdException w:name="Medium Grid 2 Accent 3" w:semiHidden="0" w:uiPriority="68" w:unhideWhenUsed="0"/>
-    <w:lsdException w:name="Medium Grid 3 Accent 3" w:semiHidden="0" w:uiPriority="69" w:unhideWhenUsed="0"/>
-    <w:lsdException w:name="Dark List Accent 3" w:semiHidden="0" w:uiPriority="70" w:unhideWhenUsed="0"/>
-    <w:lsdException w:name="Colorful Shading Accent 3" w:semiHidden="0" w:uiPriority="71" w:unhideWhenUsed="0"/>
-    <w:lsdException w:name="Colorful List Accent 3" w:semiHidden="0" w:uiPriority="72" w:unhideWhenUsed="0"/>
-    <w:lsdException w:name="Colorful Grid Accent 3" w:semiHidden="0" w:uiPriority="73" w:unhideWhenUsed="0"/>
-    <w:lsdException w:name="Light Shading Accent 4" w:semiHidden="0" w:uiPriority="60" w:unhideWhenUsed="0"/>
-    <w:lsdException w:name="Light List Accent 4" w:semiHidden="0" w:uiPriority="61" w:unhideWhenUsed="0"/>
-    <w:lsdException w:name="Light Grid Accent 4" w:semiHidden="0" w:uiPriority="62" w:unhideWhenUsed="0"/>
-    <w:lsdException w:name="Medium Shading 1 Accent 4" w:semiHidden="0" w:uiPriority="63" w:unhideWhenUsed="0"/>
-    <w:lsdException w:name="Medium Shading 2 Accent 4" w:semiHidden="0" w:uiPriority="64" w:unhideWhenUsed="0"/>
-    <w:lsdException w:name="Medium List 1 Accent 4" w:semiHidden="0" w:uiPriority="65" w:unhideWhenUsed="0"/>
-    <w:lsdException w:name="Medium List 2 Accent 4" w:semiHidden="0" w:uiPriority="66" w:unhideWhenUsed="0"/>
-    <w:lsdException w:name="Medium Grid 1 Accent 4" w:semiHidden="0" w:uiPriority="67" w:unhideWhenUsed="0"/>
-    <w:lsdException w:name="Medium Grid 2 Accent 4" w:semiHidden="0" w:uiPriority="68" w:unhideWhenUsed="0"/>
-    <w:lsdException w:name="Medium Grid 3 Accent 4" w:semiHidden="0" w:uiPriority="69" w:unhideWhenUsed="0"/>
-    <w:lsdException w:name="Dark List Accent 4" w:semiHidden="0" w:uiPriority="70" w:unhideWhenUsed="0"/>
-    <w:lsdException w:name="Colorful Shading Accent 4" w:semiHidden="0" w:uiPriority="71" w:unhideWhenUsed="0"/>
-    <w:lsdException w:name="Colorful List Accent 4" w:semiHidden="0" w:uiPriority="72" w:unhideWhenUsed="0"/>
-    <w:lsdException w:name="Colorful Grid Accent 4" w:semiHidden="0" w:uiPriority="73" w:unhideWhenUsed="0"/>
-    <w:lsdException w:name="Light Shading Accent 5" w:semiHidden="0" w:uiPriority="60" w:unhideWhenUsed="0"/>
-    <w:lsdException w:name="Light List Accent 5" w:semiHidden="0" w:uiPriority="61" w:unhideWhenUsed="0"/>
-    <w:lsdException w:name="Light Grid Accent 5" w:semiHidden="0" w:uiPriority="62" w:unhideWhenUsed="0"/>
-    <w:lsdException w:name="Medium Shading 1 Accent 5" w:semiHidden="0" w:uiPriority="63" w:unhideWhenUsed="0"/>
-    <w:lsdException w:name="Medium Shading 2 Accent 5" w:semiHidden="0" w:uiPriority="64" w:unhideWhenUsed="0"/>
-    <w:lsdException w:name="Medium List 1 Accent 5" w:semiHidden="0" w:uiPriority="65" w:unhideWhenUsed="0"/>
-    <w:lsdException w:name="Medium List 2 Accent 5" w:semiHidden="0" w:uiPriority="66" w:unhideWhenUsed="0"/>
-    <w:lsdException w:name="Medium Grid 1 Accent 5" w:semiHidden="0" w:uiPriority="67" w:unhideWhenUsed="0"/>
-    <w:lsdException w:name="Medium Grid 2 Accent 5" w:semiHidden="0" w:uiPriority="68" w:unhideWhenUsed="0"/>
-    <w:lsdException w:name="Medium Grid 3 Accent 5" w:semiHidden="0" w:uiPriority="69" w:unhideWhenUsed="0"/>
-    <w:lsdException w:name="Dark List Accent 5" w:semiHidden="0" w:uiPriority="70" w:unhideWhenUsed="0"/>
-    <w:lsdException w:name="Colorful Shading Accent 5" w:semiHidden="0" w:uiPriority="71" w:unhideWhenUsed="0"/>
-    <w:lsdException w:name="Colorful List Accent 5" w:semiHidden="0" w:uiPriority="72" w:unhideWhenUsed="0"/>
-    <w:lsdException w:name="Colorful Grid Accent 5" w:semiHidden="0" w:uiPriority="73" w:unhideWhenUsed="0"/>
-    <w:lsdException w:name="Light Shading Accent 6" w:semiHidden="0" w:uiPriority="60" w:unhideWhenUsed="0"/>
-    <w:lsdException w:name="Light List Accent 6" w:semiHidden="0" w:uiPriority="61" w:unhideWhenUsed="0"/>
-    <w:lsdException w:name="Light Grid Accent 6" w:semiHidden="0" w:uiPriority="62" w:unhideWhenUsed="0"/>
-    <w:lsdException w:name="Medium Shading 1 Accent 6" w:semiHidden="0" w:uiPriority="63" w:unhideWhenUsed="0"/>
-    <w:lsdException w:name="Medium Shading 2 Accent 6" w:semiHidden="0" w:uiPriority="64" w:unhideWhenUsed="0"/>
-    <w:lsdException w:name="Medium List 1 Accent 6" w:semiHidden="0" w:uiPriority="65" w:unhideWhenUsed="0"/>
-    <w:lsdException w:name="Medium List 2 Accent 6" w:semiHidden="0" w:uiPriority="66" w:unhideWhenUsed="0"/>
-    <w:lsdException w:name="Medium Grid 1 Accent 6" w:semiHidden="0" w:uiPriority="67" w:unhideWhenUsed="0"/>
-    <w:lsdException w:name="Medium Grid 2 Accent 6" w:semiHidden="0" w:uiPriority="68" w:unhideWhenUsed="0"/>
-    <w:lsdException w:name="Medium Grid 3 Accent 6" w:semiHidden="0" w:uiPriority="69" w:unhideWhenUsed="0"/>
-    <w:lsdException w:name="Dark List Accent 6" w:semiHidden="0" w:uiPriority="70" w:unhideWhenUsed="0"/>
-    <w:lsdException w:name="Colorful Shading Accent 6" w:semiHidden="0" w:uiPriority="71" w:unhideWhenUsed="0"/>
-    <w:lsdException w:name="Colorful List Accent 6" w:semiHidden="0" w:uiPriority="72" w:unhideWhenUsed="0"/>
-    <w:lsdException w:name="Colorful Grid Accent 6" w:semiHidden="0" w:uiPriority="73" w:unhideWhenUsed="0"/>
-    <w:lsdException w:name="Subtle Emphasis" w:semiHidden="0" w:uiPriority="19" w:unhideWhenUsed="0" w:qFormat="1"/>
-    <w:lsdException w:name="Intense Emphasis" w:semiHidden="0" w:uiPriority="21" w:unhideWhenUsed="0" w:qFormat="1"/>
-    <w:lsdException w:name="Subtle Reference" w:semiHidden="0" w:uiPriority="31" w:unhideWhenUsed="0" w:qFormat="1"/>
-    <w:lsdException w:name="Intense Reference" w:semiHidden="0" w:uiPriority="32" w:unhideWhenUsed="0" w:qFormat="1"/>
-    <w:lsdException w:name="Book Title" w:semiHidden="0" w:uiPriority="33" w:unhideWhenUsed="0" w:qFormat="1"/>
-    <w:lsdException w:name="Bibliography" w:uiPriority="37"/>
-    <w:lsdException w:name="TOC Heading" w:uiPriority="39" w:qFormat="1"/>
-  </w:latentStyles>
-  <w:style w:type="paragraph" w:default="1" w:styleId="Normal">
-    <w:name w:val="Normal"/>
-    <w:qFormat/>
-  </w:style>
-  <w:style w:type="character" w:default="1" w:styleId="DefaultParagraphFont">
-    <w:name w:val="Default Paragraph Font"/>
-    <w:uiPriority w:val="1"/>
-    <w:semiHidden/>
-    <w:unhideWhenUsed/>
-  </w:style>
-  <w:style w:type="table" w:default="1" w:styleId="TableNormal">
-    <w:name w:val="Normal Table"/>
-    <w:uiPriority w:val="99"/>
-    <w:semiHidden/>
-    <w:unhideWhenUsed/>
-    <w:tblPr>
-      <w:tblInd w:w="0" w:type="dxa"/>
-      <w:tblCellMar>
-        <w:top w:w="0" w:type="dxa"/>
-        <w:left w:w="108" w:type="dxa"/>
-        <w:bottom w:w="0" w:type="dxa"/>
-        <w:right w:w="108" w:type="dxa"/>
-      </w:tblCellMar>
-    </w:tblPr>
-  </w:style>
-  <w:style w:type="numbering" w:default="1" w:styleId="NoList">
-    <w:name w:val="No List"/>
-    <w:uiPriority w:val="99"/>
-    <w:semiHidden/>
-    <w:unhideWhenUsed/>
-  </w:style>
-  <w:style w:type="paragraph" w:customStyle="1" w:styleId="F038C8AE01541A47942A3ED9F99907FE">
-    <w:name w:val="F038C8AE01541A47942A3ED9F99907FE"/>
-    <w:rsid w:val="00BB3ED4"/>
-  </w:style>
-  <w:style w:type="paragraph" w:customStyle="1" w:styleId="F9AE0B589D55334F993B6AE84EF2ED6A">
-    <w:name w:val="F9AE0B589D55334F993B6AE84EF2ED6A"/>
-    <w:rsid w:val="00BB3ED4"/>
-  </w:style>
-  <w:style w:type="paragraph" w:customStyle="1" w:styleId="648C0C7611C68A4F87AC24030DAD2C5D">
-    <w:name w:val="648C0C7611C68A4F87AC24030DAD2C5D"/>
-    <w:rsid w:val="00BB3ED4"/>
-  </w:style>
-  <w:style w:type="paragraph" w:customStyle="1" w:styleId="8D0D47CD34CB484CA747779100FD2230">
-    <w:name w:val="8D0D47CD34CB484CA747779100FD2230"/>
-    <w:rsid w:val="00BB3ED4"/>
-  </w:style>
-  <w:style w:type="paragraph" w:customStyle="1" w:styleId="6AF6DCC5FFC2CD448FC4A7DB42676230">
-    <w:name w:val="6AF6DCC5FFC2CD448FC4A7DB42676230"/>
-    <w:rsid w:val="00BB3ED4"/>
-  </w:style>
-  <w:style w:type="paragraph" w:customStyle="1" w:styleId="3BC97435A10FA143AD55BB32779C1919">
-    <w:name w:val="3BC97435A10FA143AD55BB32779C1919"/>
-    <w:rsid w:val="00BB3ED4"/>
-  </w:style>
-</w:styles>
-</file>
-
-<file path=word/glossary/stylesWithEffects.xml><?xml version="1.0" encoding="utf-8"?>
-<w:styles xmlns:wpc="http://schemas.microsoft.com/office/word/2010/wordprocessingCanvas" xmlns:mo="http://schemas.microsoft.com/office/mac/office/2008/main" xmlns:mc="http://schemas.openxmlformats.org/markup-compatibility/2006" xmlns:mv="urn:schemas-microsoft-com:mac:vml" xmlns:o="urn:schemas-microsoft-com:office:office" xmlns:r="http://schemas.openxmlformats.org/officeDocument/2006/relationships" xmlns:m="http://schemas.openxmlformats.org/officeDocument/2006/math" xmlns:v="urn:schemas-microsoft-com:vml" xmlns:wp14="http://schemas.microsoft.com/office/word/2010/wordprocessingDrawing" xmlns:wp="http://schemas.openxmlformats.org/drawingml/2006/wordprocessingDrawing" xmlns:w10="urn:schemas-microsoft-com:office:word" xmlns:w="http://schemas.openxmlformats.org/wordprocessingml/2006/main" xmlns:w14="http://schemas.microsoft.com/office/word/2010/wordml" xmlns:wpg="http://schemas.microsoft.com/office/word/2010/wordprocessingGroup" xmlns:wpi="http://schemas.microsoft.com/office/word/2010/wordprocessingInk" xmlns:wne="http://schemas.microsoft.com/office/word/2006/wordml" xmlns:wps="http://schemas.microsoft.com/office/word/2010/wordprocessingShape" mc:Ignorable="w14 wp14">
-  <w:docDefaults>
-    <w:rPrDefault>
-      <w:rPr>
-        <w:rFonts w:asciiTheme="minorHAnsi" w:eastAsiaTheme="minorEastAsia" w:hAnsiTheme="minorHAnsi" w:cstheme="minorBidi"/>
-        <w:sz w:val="24"/>
-        <w:szCs w:val="24"/>
-        <w:lang w:val="en-CA" w:eastAsia="ja-JP" w:bidi="ar-SA"/>
-      </w:rPr>
-    </w:rPrDefault>
-    <w:pPrDefault/>
-  </w:docDefaults>
-  <w:latentStyles w:defLockedState="0" w:defUIPriority="99" w:defSemiHidden="1" w:defUnhideWhenUsed="1" w:defQFormat="0" w:count="276">
-    <w:lsdException w:name="Normal" w:semiHidden="0" w:uiPriority="0" w:unhideWhenUsed="0" w:qFormat="1"/>
-    <w:lsdException w:name="heading 1" w:semiHidden="0" w:uiPriority="9" w:unhideWhenUsed="0" w:qFormat="1"/>
-    <w:lsdException w:name="heading 2" w:uiPriority="9" w:qFormat="1"/>
-    <w:lsdException w:name="heading 3" w:uiPriority="9" w:qFormat="1"/>
-    <w:lsdException w:name="heading 4" w:uiPriority="9" w:qFormat="1"/>
-    <w:lsdException w:name="heading 5" w:uiPriority="9" w:qFormat="1"/>
-    <w:lsdException w:name="heading 6" w:uiPriority="9" w:qFormat="1"/>
-    <w:lsdException w:name="heading 7" w:uiPriority="9" w:qFormat="1"/>
-    <w:lsdException w:name="heading 8" w:uiPriority="9" w:qFormat="1"/>
-    <w:lsdException w:name="heading 9" w:uiPriority="9" w:qFormat="1"/>
-    <w:lsdException w:name="toc 1" w:uiPriority="39"/>
-    <w:lsdException w:name="toc 2" w:uiPriority="39"/>
-    <w:lsdException w:name="toc 3" w:uiPriority="39"/>
-    <w:lsdException w:name="toc 4" w:uiPriority="39"/>
-    <w:lsdException w:name="toc 5" w:uiPriority="39"/>
-    <w:lsdException w:name="toc 6" w:uiPriority="39"/>
-    <w:lsdException w:name="toc 7" w:uiPriority="39"/>
-    <w:lsdException w:name="toc 8" w:uiPriority="39"/>
-    <w:lsdException w:name="toc 9" w:uiPriority="39"/>
-    <w:lsdException w:name="caption" w:uiPriority="35" w:qFormat="1"/>
-    <w:lsdException w:name="Title" w:semiHidden="0" w:uiPriority="10" w:unhideWhenUsed="0" w:qFormat="1"/>
-    <w:lsdException w:name="Default Paragraph Font" w:uiPriority="1"/>
-    <w:lsdException w:name="Subtitle" w:semiHidden="0" w:uiPriority="11" w:unhideWhenUsed="0" w:qFormat="1"/>
-    <w:lsdException w:name="Strong" w:semiHidden="0" w:uiPriority="22" w:unhideWhenUsed="0" w:qFormat="1"/>
-    <w:lsdException w:name="Emphasis" w:semiHidden="0" w:uiPriority="20" w:unhideWhenUsed="0" w:qFormat="1"/>
-    <w:lsdException w:name="Table Grid" w:semiHidden="0" w:uiPriority="59" w:unhideWhenUsed="0"/>
-    <w:lsdException w:name="Note Level 1" w:semiHidden="0" w:unhideWhenUsed="0"/>
-    <w:lsdException w:name="Note Level 2" w:semiHidden="0" w:unhideWhenUsed="0"/>
-    <w:lsdException w:name="Note Level 3" w:semiHidden="0" w:unhideWhenUsed="0"/>
-    <w:lsdException w:name="Note Level 4" w:semiHidden="0" w:unhideWhenUsed="0"/>
-    <w:lsdException w:name="Note Level 5" w:semiHidden="0" w:unhideWhenUsed="0"/>
-    <w:lsdException w:name="Note Level 6" w:semiHidden="0" w:unhideWhenUsed="0"/>
-    <w:lsdException w:name="Note Level 7" w:semiHidden="0" w:unhideWhenUsed="0"/>
-    <w:lsdException w:name="Note Level 8" w:semiHidden="0" w:unhideWhenUsed="0"/>
-    <w:lsdException w:name="Note Level 9" w:semiHidden="0" w:unhideWhenUsed="0"/>
-    <w:lsdException w:name="Placeholder Text" w:unhideWhenUsed="0"/>
-    <w:lsdException w:name="No Spacing" w:semiHidden="0" w:uiPriority="1" w:unhideWhenUsed="0" w:qFormat="1"/>
-    <w:lsdException w:name="Light Shading" w:semiHidden="0" w:uiPriority="60" w:unhideWhenUsed="0"/>
-    <w:lsdException w:name="Light List" w:semiHidden="0" w:uiPriority="61" w:unhideWhenUsed="0"/>
-    <w:lsdException w:name="Light Grid" w:semiHidden="0" w:uiPriority="62" w:unhideWhenUsed="0"/>
-    <w:lsdException w:name="Medium Shading 1" w:semiHidden="0" w:uiPriority="63" w:unhideWhenUsed="0"/>
-    <w:lsdException w:name="Medium Shading 2" w:semiHidden="0" w:uiPriority="64" w:unhideWhenUsed="0"/>
-    <w:lsdException w:name="Medium List 1" w:semiHidden="0" w:uiPriority="65" w:unhideWhenUsed="0"/>
-    <w:lsdException w:name="Medium List 2" w:semiHidden="0" w:uiPriority="66" w:unhideWhenUsed="0"/>
-    <w:lsdException w:name="Medium Grid 1" w:semiHidden="0" w:uiPriority="67" w:unhideWhenUsed="0"/>
-    <w:lsdException w:name="Medium Grid 2" w:semiHidden="0" w:uiPriority="68" w:unhideWhenUsed="0"/>
-    <w:lsdException w:name="Medium Grid 3" w:semiHidden="0" w:uiPriority="69" w:unhideWhenUsed="0"/>
-    <w:lsdException w:name="Dark List" w:semiHidden="0" w:uiPriority="70" w:unhideWhenUsed="0"/>
-    <w:lsdException w:name="Colorful Shading" w:semiHidden="0" w:uiPriority="71" w:unhideWhenUsed="0"/>
-    <w:lsdException w:name="Colorful List" w:semiHidden="0" w:uiPriority="72" w:unhideWhenUsed="0"/>
-    <w:lsdException w:name="Colorful Grid" w:semiHidden="0" w:uiPriority="73" w:unhideWhenUsed="0"/>
-    <w:lsdException w:name="Light Shading Accent 1" w:semiHidden="0" w:uiPriority="60" w:unhideWhenUsed="0"/>
-    <w:lsdException w:name="Light List Accent 1" w:semiHidden="0" w:uiPriority="61" w:unhideWhenUsed="0"/>
-    <w:lsdException w:name="Light Grid Accent 1" w:semiHidden="0" w:uiPriority="62" w:unhideWhenUsed="0"/>
-    <w:lsdException w:name="Medium Shading 1 Accent 1" w:semiHidden="0" w:uiPriority="63" w:unhideWhenUsed="0"/>
-    <w:lsdException w:name="Medium Shading 2 Accent 1" w:semiHidden="0" w:uiPriority="64" w:unhideWhenUsed="0"/>
-    <w:lsdException w:name="Medium List 1 Accent 1" w:semiHidden="0" w:uiPriority="65" w:unhideWhenUsed="0"/>
-    <w:lsdException w:name="Revision" w:unhideWhenUsed="0"/>
-    <w:lsdException w:name="List Paragraph" w:semiHidden="0" w:uiPriority="34" w:unhideWhenUsed="0" w:qFormat="1"/>
-    <w:lsdException w:name="Quote" w:semiHidden="0" w:uiPriority="29" w:unhideWhenUsed="0" w:qFormat="1"/>
-    <w:lsdException w:name="Intense Quote" w:semiHidden="0" w:uiPriority="30" w:unhideWhenUsed="0" w:qFormat="1"/>
-    <w:lsdException w:name="Medium List 2 Accent 1" w:semiHidden="0" w:uiPriority="66" w:unhideWhenUsed="0"/>
-    <w:lsdException w:name="Medium Grid 1 Accent 1" w:semiHidden="0" w:uiPriority="67" w:unhideWhenUsed="0"/>
-    <w:lsdException w:name="Medium Grid 2 Accent 1" w:semiHidden="0" w:uiPriority="68" w:unhideWhenUsed="0"/>
-    <w:lsdException w:name="Medium Grid 3 Accent 1" w:semiHidden="0" w:uiPriority="69" w:unhideWhenUsed="0"/>
-    <w:lsdException w:name="Dark List Accent 1" w:semiHidden="0" w:uiPriority="70" w:unhideWhenUsed="0"/>
-    <w:lsdException w:name="Colorful Shading Accent 1" w:semiHidden="0" w:uiPriority="71" w:unhideWhenUsed="0"/>
-    <w:lsdException w:name="Colorful List Accent 1" w:semiHidden="0" w:uiPriority="72" w:unhideWhenUsed="0"/>
-    <w:lsdException w:name="Colorful Grid Accent 1" w:semiHidden="0" w:uiPriority="73" w:unhideWhenUsed="0"/>
-    <w:lsdException w:name="Light Shading Accent 2" w:semiHidden="0" w:uiPriority="60" w:unhideWhenUsed="0"/>
-    <w:lsdException w:name="Light List Accent 2" w:semiHidden="0" w:uiPriority="61" w:unhideWhenUsed="0"/>
-    <w:lsdException w:name="Light Grid Accent 2" w:semiHidden="0" w:uiPriority="62" w:unhideWhenUsed="0"/>
-    <w:lsdException w:name="Medium Shading 1 Accent 2" w:semiHidden="0" w:uiPriority="63" w:unhideWhenUsed="0"/>
-    <w:lsdException w:name="Medium Shading 2 Accent 2" w:semiHidden="0" w:uiPriority="64" w:unhideWhenUsed="0"/>
-    <w:lsdException w:name="Medium List 1 Accent 2" w:semiHidden="0" w:uiPriority="65" w:unhideWhenUsed="0"/>
-    <w:lsdException w:name="Medium List 2 Accent 2" w:semiHidden="0" w:uiPriority="66" w:unhideWhenUsed="0"/>
-    <w:lsdException w:name="Medium Grid 1 Accent 2" w:semiHidden="0" w:uiPriority="67" w:unhideWhenUsed="0"/>
-    <w:lsdException w:name="Medium Grid 2 Accent 2" w:semiHidden="0" w:uiPriority="68" w:unhideWhenUsed="0"/>
-    <w:lsdException w:name="Medium Grid 3 Accent 2" w:semiHidden="0" w:uiPriority="69" w:unhideWhenUsed="0"/>
-    <w:lsdException w:name="Dark List Accent 2" w:semiHidden="0" w:uiPriority="70" w:unhideWhenUsed="0"/>
-    <w:lsdException w:name="Colorful Shading Accent 2" w:semiHidden="0" w:uiPriority="71" w:unhideWhenUsed="0"/>
-    <w:lsdException w:name="Colorful List Accent 2" w:semiHidden="0" w:uiPriority="72" w:unhideWhenUsed="0"/>
-    <w:lsdException w:name="Colorful Grid Accent 2" w:semiHidden="0" w:uiPriority="73" w:unhideWhenUsed="0"/>
-    <w:lsdException w:name="Light Shading Accent 3" w:semiHidden="0" w:uiPriority="60" w:unhideWhenUsed="0"/>
-    <w:lsdException w:name="Light List Accent 3" w:semiHidden="0" w:uiPriority="61" w:unhideWhenUsed="0"/>
-    <w:lsdException w:name="Light Grid Accent 3" w:semiHidden="0" w:uiPriority="62" w:unhideWhenUsed="0"/>
-    <w:lsdException w:name="Medium Shading 1 Accent 3" w:semiHidden="0" w:uiPriority="63" w:unhideWhenUsed="0"/>
-    <w:lsdException w:name="Medium Shading 2 Accent 3" w:semiHidden="0" w:uiPriority="64" w:unhideWhenUsed="0"/>
-    <w:lsdException w:name="Medium List 1 Accent 3" w:semiHidden="0" w:uiPriority="65" w:unhideWhenUsed="0"/>
-    <w:lsdException w:name="Medium List 2 Accent 3" w:semiHidden="0" w:uiPriority="66" w:unhideWhenUsed="0"/>
-    <w:lsdException w:name="Medium Grid 1 Accent 3" w:semiHidden="0" w:uiPriority="67" w:unhideWhenUsed="0"/>
-    <w:lsdException w:name="Medium Grid 2 Accent 3" w:semiHidden="0" w:uiPriority="68" w:unhideWhenUsed="0"/>
-    <w:lsdException w:name="Medium Grid 3 Accent 3" w:semiHidden="0" w:uiPriority="69" w:unhideWhenUsed="0"/>
-    <w:lsdException w:name="Dark List Accent 3" w:semiHidden="0" w:uiPriority="70" w:unhideWhenUsed="0"/>
-    <w:lsdException w:name="Colorful Shading Accent 3" w:semiHidden="0" w:uiPriority="71" w:unhideWhenUsed="0"/>
-    <w:lsdException w:name="Colorful List Accent 3" w:semiHidden="0" w:uiPriority="72" w:unhideWhenUsed="0"/>
-    <w:lsdException w:name="Colorful Grid Accent 3" w:semiHidden="0" w:uiPriority="73" w:unhideWhenUsed="0"/>
-    <w:lsdException w:name="Light Shading Accent 4" w:semiHidden="0" w:uiPriority="60" w:unhideWhenUsed="0"/>
-    <w:lsdException w:name="Light List Accent 4" w:semiHidden="0" w:uiPriority="61" w:unhideWhenUsed="0"/>
-    <w:lsdException w:name="Light Grid Accent 4" w:semiHidden="0" w:uiPriority="62" w:unhideWhenUsed="0"/>
-    <w:lsdException w:name="Medium Shading 1 Accent 4" w:semiHidden="0" w:uiPriority="63" w:unhideWhenUsed="0"/>
-    <w:lsdException w:name="Medium Shading 2 Accent 4" w:semiHidden="0" w:uiPriority="64" w:unhideWhenUsed="0"/>
-    <w:lsdException w:name="Medium List 1 Accent 4" w:semiHidden="0" w:uiPriority="65" w:unhideWhenUsed="0"/>
-    <w:lsdException w:name="Medium List 2 Accent 4" w:semiHidden="0" w:uiPriority="66" w:unhideWhenUsed="0"/>
-    <w:lsdException w:name="Medium Grid 1 Accent 4" w:semiHidden="0" w:uiPriority="67" w:unhideWhenUsed="0"/>
-    <w:lsdException w:name="Medium Grid 2 Accent 4" w:semiHidden="0" w:uiPriority="68" w:unhideWhenUsed="0"/>
-    <w:lsdException w:name="Medium Grid 3 Accent 4" w:semiHidden="0" w:uiPriority="69" w:unhideWhenUsed="0"/>
-    <w:lsdException w:name="Dark List Accent 4" w:semiHidden="0" w:uiPriority="70" w:unhideWhenUsed="0"/>
-    <w:lsdException w:name="Colorful Shading Accent 4" w:semiHidden="0" w:uiPriority="71" w:unhideWhenUsed="0"/>
-    <w:lsdException w:name="Colorful List Accent 4" w:semiHidden="0" w:uiPriority="72" w:unhideWhenUsed="0"/>
-    <w:lsdException w:name="Colorful Grid Accent 4" w:semiHidden="0" w:uiPriority="73" w:unhideWhenUsed="0"/>
-    <w:lsdException w:name="Light Shading Accent 5" w:semiHidden="0" w:uiPriority="60" w:unhideWhenUsed="0"/>
-    <w:lsdException w:name="Light List Accent 5" w:semiHidden="0" w:uiPriority="61" w:unhideWhenUsed="0"/>
-    <w:lsdException w:name="Light Grid Accent 5" w:semiHidden="0" w:uiPriority="62" w:unhideWhenUsed="0"/>
-    <w:lsdException w:name="Medium Shading 1 Accent 5" w:semiHidden="0" w:uiPriority="63" w:unhideWhenUsed="0"/>
-    <w:lsdException w:name="Medium Shading 2 Accent 5" w:semiHidden="0" w:uiPriority="64" w:unhideWhenUsed="0"/>
-    <w:lsdException w:name="Medium List 1 Accent 5" w:semiHidden="0" w:uiPriority="65" w:unhideWhenUsed="0"/>
-    <w:lsdException w:name="Medium List 2 Accent 5" w:semiHidden="0" w:uiPriority="66" w:unhideWhenUsed="0"/>
-    <w:lsdException w:name="Medium Grid 1 Accent 5" w:semiHidden="0" w:uiPriority="67" w:unhideWhenUsed="0"/>
-    <w:lsdException w:name="Medium Grid 2 Accent 5" w:semiHidden="0" w:uiPriority="68" w:unhideWhenUsed="0"/>
-    <w:lsdException w:name="Medium Grid 3 Accent 5" w:semiHidden="0" w:uiPriority="69" w:unhideWhenUsed="0"/>
-    <w:lsdException w:name="Dark List Accent 5" w:semiHidden="0" w:uiPriority="70" w:unhideWhenUsed="0"/>
-    <w:lsdException w:name="Colorful Shading Accent 5" w:semiHidden="0" w:uiPriority="71" w:unhideWhenUsed="0"/>
-    <w:lsdException w:name="Colorful List Accent 5" w:semiHidden="0" w:uiPriority="72" w:unhideWhenUsed="0"/>
-    <w:lsdException w:name="Colorful Grid Accent 5" w:semiHidden="0" w:uiPriority="73" w:unhideWhenUsed="0"/>
-    <w:lsdException w:name="Light Shading Accent 6" w:semiHidden="0" w:uiPriority="60" w:unhideWhenUsed="0"/>
-    <w:lsdException w:name="Light List Accent 6" w:semiHidden="0" w:uiPriority="61" w:unhideWhenUsed="0"/>
-    <w:lsdException w:name="Light Grid Accent 6" w:semiHidden="0" w:uiPriority="62" w:unhideWhenUsed="0"/>
-    <w:lsdException w:name="Medium Shading 1 Accent 6" w:semiHidden="0" w:uiPriority="63" w:unhideWhenUsed="0"/>
-    <w:lsdException w:name="Medium Shading 2 Accent 6" w:semiHidden="0" w:uiPriority="64" w:unhideWhenUsed="0"/>
-    <w:lsdException w:name="Medium List 1 Accent 6" w:semiHidden="0" w:uiPriority="65" w:unhideWhenUsed="0"/>
-    <w:lsdException w:name="Medium List 2 Accent 6" w:semiHidden="0" w:uiPriority="66" w:unhideWhenUsed="0"/>
-    <w:lsdException w:name="Medium Grid 1 Accent 6" w:semiHidden="0" w:uiPriority="67" w:unhideWhenUsed="0"/>
-    <w:lsdException w:name="Medium Grid 2 Accent 6" w:semiHidden="0" w:uiPriority="68" w:unhideWhenUsed="0"/>
-    <w:lsdException w:name="Medium Grid 3 Accent 6" w:semiHidden="0" w:uiPriority="69" w:unhideWhenUsed="0"/>
-    <w:lsdException w:name="Dark List Accent 6" w:semiHidden="0" w:uiPriority="70" w:unhideWhenUsed="0"/>
-    <w:lsdException w:name="Colorful Shading Accent 6" w:semiHidden="0" w:uiPriority="71" w:unhideWhenUsed="0"/>
-    <w:lsdException w:name="Colorful List Accent 6" w:semiHidden="0" w:uiPriority="72" w:unhideWhenUsed="0"/>
-    <w:lsdException w:name="Colorful Grid Accent 6" w:semiHidden="0" w:uiPriority="73" w:unhideWhenUsed="0"/>
-    <w:lsdException w:name="Subtle Emphasis" w:semiHidden="0" w:uiPriority="19" w:unhideWhenUsed="0" w:qFormat="1"/>
-    <w:lsdException w:name="Intense Emphasis" w:semiHidden="0" w:uiPriority="21" w:unhideWhenUsed="0" w:qFormat="1"/>
-    <w:lsdException w:name="Subtle Reference" w:semiHidden="0" w:uiPriority="31" w:unhideWhenUsed="0" w:qFormat="1"/>
-    <w:lsdException w:name="Intense Reference" w:semiHidden="0" w:uiPriority="32" w:unhideWhenUsed="0" w:qFormat="1"/>
-    <w:lsdException w:name="Book Title" w:semiHidden="0" w:uiPriority="33" w:unhideWhenUsed="0" w:qFormat="1"/>
-    <w:lsdException w:name="Bibliography" w:uiPriority="37"/>
-    <w:lsdException w:name="TOC Heading" w:uiPriority="39" w:qFormat="1"/>
+  <w:latentStyles w:defLockedState="0" w:defUIPriority="99" w:defSemiHidden="0" w:defUnhideWhenUsed="0" w:defQFormat="0" w:count="371">
+    <w:lsdException w:name="Normal" w:uiPriority="0" w:qFormat="1"/>
+    <w:lsdException w:name="heading 1" w:uiPriority="9" w:qFormat="1"/>
+    <w:lsdException w:name="heading 2" w:semiHidden="1" w:uiPriority="9" w:unhideWhenUsed="1" w:qFormat="1"/>
+    <w:lsdException w:name="heading 3" w:semiHidden="1" w:uiPriority="9" w:unhideWhenUsed="1" w:qFormat="1"/>
+    <w:lsdException w:name="heading 4" w:semiHidden="1" w:uiPriority="9" w:unhideWhenUsed="1" w:qFormat="1"/>
+    <w:lsdException w:name="heading 5" w:semiHidden="1" w:uiPriority="9" w:unhideWhenUsed="1" w:qFormat="1"/>
+    <w:lsdException w:name="heading 6" w:semiHidden="1" w:uiPriority="9" w:unhideWhenUsed="1" w:qFormat="1"/>
+    <w:lsdException w:name="heading 7" w:semiHidden="1" w:uiPriority="9" w:unhideWhenUsed="1" w:qFormat="1"/>
+    <w:lsdException w:name="heading 8" w:semiHidden="1" w:uiPriority="9" w:unhideWhenUsed="1" w:qFormat="1"/>
+    <w:lsdException w:name="heading 9" w:semiHidden="1" w:uiPriority="9" w:unhideWhenUsed="1" w:qFormat="1"/>
+    <w:lsdException w:name="index 1" w:semiHidden="1" w:unhideWhenUsed="1"/>
+    <w:lsdException w:name="index 2" w:semiHidden="1" w:unhideWhenUsed="1"/>
+    <w:lsdException w:name="index 3" w:semiHidden="1" w:unhideWhenUsed="1"/>
+    <w:lsdException w:name="index 4" w:semiHidden="1" w:unhideWhenUsed="1"/>
+    <w:lsdException w:name="index 5" w:semiHidden="1" w:unhideWhenUsed="1"/>
+    <w:lsdException w:name="index 6" w:semiHidden="1" w:unhideWhenUsed="1"/>
+    <w:lsdException w:name="index 7" w:semiHidden="1" w:unhideWhenUsed="1"/>
+    <w:lsdException w:name="index 8" w:semiHidden="1" w:unhideWhenUsed="1"/>
+    <w:lsdException w:name="index 9" w:semiHidden="1" w:unhideWhenUsed="1"/>
+    <w:lsdException w:name="toc 1" w:semiHidden="1" w:uiPriority="39" w:unhideWhenUsed="1"/>
+    <w:lsdException w:name="toc 2" w:semiHidden="1" w:uiPriority="39" w:unhideWhenUsed="1"/>
+    <w:lsdException w:name="toc 3" w:semiHidden="1" w:uiPriority="39" w:unhideWhenUsed="1"/>
+    <w:lsdException w:name="toc 4" w:semiHidden="1" w:uiPriority="39" w:unhideWhenUsed="1"/>
+    <w:lsdException w:name="toc 5" w:semiHidden="1" w:uiPriority="39" w:unhideWhenUsed="1"/>
+    <w:lsdException w:name="toc 6" w:semiHidden="1" w:uiPriority="39" w:unhideWhenUsed="1"/>
+    <w:lsdException w:name="toc 7" w:semiHidden="1" w:uiPriority="39" w:unhideWhenUsed="1"/>
+    <w:lsdException w:name="toc 8" w:semiHidden="1" w:uiPriority="39" w:unhideWhenUsed="1"/>
+    <w:lsdException w:name="toc 9" w:semiHidden="1" w:uiPriority="39" w:unhideWhenUsed="1"/>
+    <w:lsdException w:name="Normal Indent" w:semiHidden="1" w:unhideWhenUsed="1"/>
+    <w:lsdException w:name="footnote text" w:semiHidden="1" w:unhideWhenUsed="1"/>
+    <w:lsdException w:name="annotation text" w:semiHidden="1" w:unhideWhenUsed="1"/>
+    <w:lsdException w:name="header" w:semiHidden="1" w:unhideWhenUsed="1"/>
+    <w:lsdException w:name="footer" w:semiHidden="1" w:unhideWhenUsed="1"/>
+    <w:lsdException w:name="index heading" w:semiHidden="1" w:unhideWhenUsed="1"/>
+    <w:lsdException w:name="caption" w:semiHidden="1" w:uiPriority="35" w:unhideWhenUsed="1" w:qFormat="1"/>
+    <w:lsdException w:name="table of figures" w:semiHidden="1" w:unhideWhenUsed="1"/>
+    <w:lsdException w:name="envelope address" w:semiHidden="1" w:unhideWhenUsed="1"/>
+    <w:lsdException w:name="envelope return" w:semiHidden="1" w:unhideWhenUsed="1"/>
+    <w:lsdException w:name="footnote reference" w:semiHidden="1" w:unhideWhenUsed="1"/>
+    <w:lsdException w:name="annotation reference" w:semiHidden="1" w:unhideWhenUsed="1"/>
+    <w:lsdException w:name="line number" w:semiHidden="1" w:unhideWhenUsed="1"/>
+    <w:lsdException w:name="page number" w:semiHidden="1" w:unhideWhenUsed="1"/>
+    <w:lsdException w:name="endnote reference" w:semiHidden="1" w:unhideWhenUsed="1"/>
+    <w:lsdException w:name="endnote text" w:semiHidden="1" w:unhideWhenUsed="1"/>
+    <w:lsdException w:name="table of authorities" w:semiHidden="1" w:unhideWhenUsed="1"/>
+    <w:lsdException w:name="macro" w:semiHidden="1" w:unhideWhenUsed="1"/>
+    <w:lsdException w:name="toa heading" w:semiHidden="1" w:unhideWhenUsed="1"/>
+    <w:lsdException w:name="List" w:semiHidden="1" w:unhideWhenUsed="1"/>
+    <w:lsdException w:name="List Bullet" w:semiHidden="1" w:unhideWhenUsed="1"/>
+    <w:lsdException w:name="List Number" w:semiHidden="1" w:unhideWhenUsed="1"/>
+    <w:lsdException w:name="List 2" w:semiHidden="1" w:unhideWhenUsed="1"/>
+    <w:lsdException w:name="List 3" w:semiHidden="1" w:unhideWhenUsed="1"/>
+    <w:lsdException w:name="List 4" w:semiHidden="1" w:unhideWhenUsed="1"/>
+    <w:lsdException w:name="List 5" w:semiHidden="1" w:unhideWhenUsed="1"/>
+    <w:lsdException w:name="List Bullet 2" w:semiHidden="1" w:unhideWhenUsed="1"/>
+    <w:lsdException w:name="List Bullet 3" w:semiHidden="1" w:unhideWhenUsed="1"/>
+    <w:lsdException w:name="List Bullet 4" w:semiHidden="1" w:unhideWhenUsed="1"/>
+    <w:lsdException w:name="List Bullet 5" w:semiHidden="1" w:unhideWhenUsed="1"/>
+    <w:lsdException w:name="List Number 2" w:semiHidden="1" w:unhideWhenUsed="1"/>
+    <w:lsdException w:name="List Number 3" w:semiHidden="1" w:unhideWhenUsed="1"/>
+    <w:lsdException w:name="List Number 4" w:semiHidden="1" w:unhideWhenUsed="1"/>
+    <w:lsdException w:name="List Number 5" w:semiHidden="1" w:unhideWhenUsed="1"/>
+    <w:lsdException w:name="Title" w:uiPriority="10" w:qFormat="1"/>
+    <w:lsdException w:name="Closing" w:semiHidden="1" w:unhideWhenUsed="1"/>
+    <w:lsdException w:name="Signature" w:semiHidden="1" w:unhideWhenUsed="1"/>
+    <w:lsdException w:name="Default Paragraph Font" w:semiHidden="1" w:uiPriority="1" w:unhideWhenUsed="1"/>
+    <w:lsdException w:name="Body Text" w:semiHidden="1" w:unhideWhenUsed="1"/>
+    <w:lsdException w:name="Body Text Indent" w:semiHidden="1" w:unhideWhenUsed="1"/>
+    <w:lsdException w:name="List Continue" w:semiHidden="1" w:unhideWhenUsed="1"/>
+    <w:lsdException w:name="List Continue 2" w:semiHidden="1" w:unhideWhenUsed="1"/>
+    <w:lsdException w:name="List Continue 3" w:semiHidden="1" w:unhideWhenUsed="1"/>
+    <w:lsdException w:name="List Continue 4" w:semiHidden="1" w:unhideWhenUsed="1"/>
+    <w:lsdException w:name="List Continue 5" w:semiHidden="1" w:unhideWhenUsed="1"/>
+    <w:lsdException w:name="Message Header" w:semiHidden="1" w:unhideWhenUsed="1"/>
+    <w:lsdException w:name="Subtitle" w:uiPriority="11" w:qFormat="1"/>
+    <w:lsdException w:name="Salutation" w:semiHidden="1" w:unhideWhenUsed="1"/>
+    <w:lsdException w:name="Date" w:semiHidden="1" w:unhideWhenUsed="1"/>
+    <w:lsdException w:name="Body Text First Indent" w:semiHidden="1" w:unhideWhenUsed="1"/>
+    <w:lsdException w:name="Body Text First Indent 2" w:semiHidden="1" w:unhideWhenUsed="1"/>
+    <w:lsdException w:name="Note Heading" w:semiHidden="1" w:unhideWhenUsed="1"/>
+    <w:lsdException w:name="Body Text 2" w:semiHidden="1" w:unhideWhenUsed="1"/>
+    <w:lsdException w:name="Body Text 3" w:semiHidden="1" w:unhideWhenUsed="1"/>
+    <w:lsdException w:name="Body Text Indent 2" w:semiHidden="1" w:unhideWhenUsed="1"/>
+    <w:lsdException w:name="Body Text Indent 3" w:semiHidden="1" w:unhideWhenUsed="1"/>
+    <w:lsdException w:name="Block Text" w:semiHidden="1" w:unhideWhenUsed="1"/>
+    <w:lsdException w:name="Hyperlink" w:semiHidden="1" w:unhideWhenUsed="1"/>
+    <w:lsdException w:name="FollowedHyperlink" w:semiHidden="1" w:unhideWhenUsed="1"/>
+    <w:lsdException w:name="Strong" w:uiPriority="22" w:qFormat="1"/>
+    <w:lsdException w:name="Emphasis" w:uiPriority="20" w:qFormat="1"/>
+    <w:lsdException w:name="Document Map" w:semiHidden="1" w:unhideWhenUsed="1"/>
+    <w:lsdException w:name="Plain Text" w:semiHidden="1" w:unhideWhenUsed="1"/>
+    <w:lsdException w:name="E-mail Signature" w:semiHidden="1" w:unhideWhenUsed="1"/>
+    <w:lsdException w:name="HTML Top of Form" w:semiHidden="1" w:unhideWhenUsed="1"/>
+    <w:lsdException w:name="HTML Bottom of Form" w:semiHidden="1" w:unhideWhenUsed="1"/>
+    <w:lsdException w:name="Normal (Web)" w:semiHidden="1" w:unhideWhenUsed="1"/>
+    <w:lsdException w:name="HTML Acronym" w:semiHidden="1" w:unhideWhenUsed="1"/>
+    <w:lsdException w:name="HTML Address" w:semiHidden="1" w:unhideWhenUsed="1"/>
+    <w:lsdException w:name="HTML Cite" w:semiHidden="1" w:unhideWhenUsed="1"/>
+    <w:lsdException w:name="HTML Code" w:semiHidden="1" w:unhideWhenUsed="1"/>
+    <w:lsdException w:name="HTML Definition" w:semiHidden="1" w:unhideWhenUsed="1"/>
+    <w:lsdException w:name="HTML Keyboard" w:semiHidden="1" w:unhideWhenUsed="1"/>
+    <w:lsdException w:name="HTML Preformatted" w:semiHidden="1" w:unhideWhenUsed="1"/>
+    <w:lsdException w:name="HTML Sample" w:semiHidden="1" w:unhideWhenUsed="1"/>
+    <w:lsdException w:name="HTML Typewriter" w:semiHidden="1" w:unhideWhenUsed="1"/>
+    <w:lsdException w:name="HTML Variable" w:semiHidden="1" w:unhideWhenUsed="1"/>
+    <w:lsdException w:name="Normal Table" w:semiHidden="1" w:unhideWhenUsed="1"/>
+    <w:lsdException w:name="annotation subject" w:semiHidden="1" w:unhideWhenUsed="1"/>
+    <w:lsdException w:name="No List" w:semiHidden="1" w:unhideWhenUsed="1"/>
+    <w:lsdException w:name="Outline List 1" w:semiHidden="1" w:unhideWhenUsed="1"/>
+    <w:lsdException w:name="Outline List 2" w:semiHidden="1" w:unhideWhenUsed="1"/>
+    <w:lsdException w:name="Outline List 3" w:semiHidden="1" w:unhideWhenUsed="1"/>
+    <w:lsdException w:name="Table Simple 1" w:semiHidden="1" w:unhideWhenUsed="1"/>
+    <w:lsdException w:name="Table Simple 2" w:semiHidden="1" w:unhideWhenUsed="1"/>
+    <w:lsdException w:name="Table Simple 3" w:semiHidden="1" w:unhideWhenUsed="1"/>
+    <w:lsdException w:name="Table Classic 1" w:semiHidden="1" w:unhideWhenUsed="1"/>
+    <w:lsdException w:name="Table Classic 2" w:semiHidden="1" w:unhideWhenUsed="1"/>
+    <w:lsdException w:name="Table Classic 3" w:semiHidden="1" w:unhideWhenUsed="1"/>
+    <w:lsdException w:name="Table Classic 4" w:semiHidden="1" w:unhideWhenUsed="1"/>
+    <w:lsdException w:name="Table Colorful 1" w:semiHidden="1" w:unhideWhenUsed="1"/>
+    <w:lsdException w:name="Table Colorful 2" w:semiHidden="1" w:unhideWhenUsed="1"/>
+    <w:lsdException w:name="Table Colorful 3" w:semiHidden="1" w:unhideWhenUsed="1"/>
+    <w:lsdException w:name="Table Columns 1" w:semiHidden="1" w:unhideWhenUsed="1"/>
+    <w:lsdException w:name="Table Columns 2" w:semiHidden="1" w:unhideWhenUsed="1"/>
+    <w:lsdException w:name="Table Columns 3" w:semiHidden="1" w:unhideWhenUsed="1"/>
+    <w:lsdException w:name="Table Columns 4" w:semiHidden="1" w:unhideWhenUsed="1"/>
+    <w:lsdException w:name="Table Columns 5" w:semiHidden="1" w:unhideWhenUsed="1"/>
+    <w:lsdException w:name="Table Grid 1" w:semiHidden="1" w:unhideWhenUsed="1"/>
+    <w:lsdException w:name="Table Grid 2" w:semiHidden="1" w:unhideWhenUsed="1"/>
+    <w:lsdException w:name="Table Grid 3" w:semiHidden="1" w:unhideWhenUsed="1"/>
+    <w:lsdException w:name="Table Grid 4" w:semiHidden="1" w:unhideWhenUsed="1"/>
+    <w:lsdException w:name="Table Grid 5" w:semiHidden="1" w:unhideWhenUsed="1"/>
+    <w:lsdException w:name="Table Grid 6" w:semiHidden="1" w:unhideWhenUsed="1"/>
+    <w:lsdException w:name="Table Grid 7" w:semiHidden="1" w:unhideWhenUsed="1"/>
+    <w:lsdException w:name="Table Grid 8" w:semiHidden="1" w:unhideWhenUsed="1"/>
+    <w:lsdException w:name="Table List 1" w:semiHidden="1" w:unhideWhenUsed="1"/>
+    <w:lsdException w:name="Table List 2" w:semiHidden="1" w:unhideWhenUsed="1"/>
+    <w:lsdException w:name="Table List 3" w:semiHidden="1" w:unhideWhenUsed="1"/>
+    <w:lsdException w:name="Table List 4" w:semiHidden="1" w:unhideWhenUsed="1"/>
+    <w:lsdException w:name="Table List 5" w:semiHidden="1" w:unhideWhenUsed="1"/>
+    <w:lsdException w:name="Table List 6" w:semiHidden="1" w:unhideWhenUsed="1"/>
+    <w:lsdException w:name="Table List 7" w:semiHidden="1" w:unhideWhenUsed="1"/>
+    <w:lsdException w:name="Table List 8" w:semiHidden="1" w:unhideWhenUsed="1"/>
+    <w:lsdException w:name="Table 3D effects 1" w:semiHidden="1" w:unhideWhenUsed="1"/>
+    <w:lsdException w:name="Table 3D effects 2" w:semiHidden="1" w:unhideWhenUsed="1"/>
+    <w:lsdException w:name="Table 3D effects 3" w:semiHidden="1" w:unhideWhenUsed="1"/>
+    <w:lsdException w:name="Table Contemporary" w:semiHidden="1" w:unhideWhenUsed="1"/>
+    <w:lsdException w:name="Table Elegant" w:semiHidden="1" w:unhideWhenUsed="1"/>
+    <w:lsdException w:name="Table Professional" w:semiHidden="1" w:unhideWhenUsed="1"/>
+    <w:lsdException w:name="Table Subtle 1" w:semiHidden="1" w:unhideWhenUsed="1"/>
+    <w:lsdException w:name="Table Subtle 2" w:semiHidden="1" w:unhideWhenUsed="1"/>
+    <w:lsdException w:name="Table Web 1" w:semiHidden="1" w:unhideWhenUsed="1"/>
+    <w:lsdException w:name="Table Web 2" w:semiHidden="1" w:unhideWhenUsed="1"/>
+    <w:lsdException w:name="Table Web 3" w:semiHidden="1" w:unhideWhenUsed="1"/>
+    <w:lsdException w:name="Balloon Text" w:semiHidden="1" w:unhideWhenUsed="1"/>
+    <w:lsdException w:name="Table Grid" w:uiPriority="59"/>
+    <w:lsdException w:name="Table Theme" w:semiHidden="1" w:unhideWhenUsed="1"/>
+    <w:lsdException w:name="Placeholder Text" w:semiHidden="1"/>
+    <w:lsdException w:name="No Spacing" w:uiPriority="1" w:qFormat="1"/>
+    <w:lsdException w:name="Light Shading" w:uiPriority="60"/>
+    <w:lsdException w:name="Light List" w:uiPriority="61"/>
+    <w:lsdException w:name="Light Grid" w:uiPriority="62"/>
+    <w:lsdException w:name="Medium Shading 1" w:uiPriority="63"/>
+    <w:lsdException w:name="Medium Shading 2" w:uiPriority="64"/>
+    <w:lsdException w:name="Medium List 1" w:uiPriority="65"/>
+    <w:lsdException w:name="Medium List 2" w:uiPriority="66"/>
+    <w:lsdException w:name="Medium Grid 1" w:uiPriority="67"/>
+    <w:lsdException w:name="Medium Grid 2" w:uiPriority="68"/>
+    <w:lsdException w:name="Medium Grid 3" w:uiPriority="69"/>
+    <w:lsdException w:name="Dark List" w:uiPriority="70"/>
+    <w:lsdException w:name="Colorful Shading" w:uiPriority="71"/>
+    <w:lsdException w:name="Colorful List" w:uiPriority="72"/>
+    <w:lsdException w:name="Colorful Grid" w:uiPriority="73"/>
+    <w:lsdException w:name="Light Shading Accent 1" w:uiPriority="60"/>
+    <w:lsdException w:name="Light List Accent 1" w:uiPriority="61"/>
+    <w:lsdException w:name="Light Grid Accent 1" w:uiPriority="62"/>
+    <w:lsdException w:name="Medium Shading 1 Accent 1" w:uiPriority="63"/>
+    <w:lsdException w:name="Medium Shading 2 Accent 1" w:uiPriority="64"/>
+    <w:lsdException w:name="Medium List 1 Accent 1" w:uiPriority="65"/>
+    <w:lsdException w:name="Revision" w:semiHidden="1"/>
+    <w:lsdException w:name="List Paragraph" w:uiPriority="34" w:qFormat="1"/>
+    <w:lsdException w:name="Quote" w:uiPriority="29" w:qFormat="1"/>
+    <w:lsdException w:name="Intense Quote" w:uiPriority="30" w:qFormat="1"/>
+    <w:lsdException w:name="Medium List 2 Accent 1" w:uiPriority="66"/>
+    <w:lsdException w:name="Medium Grid 1 Accent 1" w:uiPriority="67"/>
+    <w:lsdException w:name="Medium Grid 2 Accent 1" w:uiPriority="68"/>
+    <w:lsdException w:name="Medium Grid 3 Accent 1" w:uiPriority="69"/>
+    <w:lsdException w:name="Dark List Accent 1" w:uiPriority="70"/>
+    <w:lsdException w:name="Colorful Shading Accent 1" w:uiPriority="71"/>
+    <w:lsdException w:name="Colorful List Accent 1" w:uiPriority="72"/>
+    <w:lsdException w:name="Colorful Grid Accent 1" w:uiPriority="73"/>
+    <w:lsdException w:name="Light Shading Accent 2" w:uiPriority="60"/>
+    <w:lsdException w:name="Light List Accent 2" w:uiPriority="61"/>
+    <w:lsdException w:name="Light Grid Accent 2" w:uiPriority="62"/>
+    <w:lsdException w:name="Medium Shading 1 Accent 2" w:uiPriority="63"/>
+    <w:lsdException w:name="Medium Shading 2 Accent 2" w:uiPriority="64"/>
+    <w:lsdException w:name="Medium List 1 Accent 2" w:uiPriority="65"/>
+    <w:lsdException w:name="Medium List 2 Accent 2" w:uiPriority="66"/>
+    <w:lsdException w:name="Medium Grid 1 Accent 2" w:uiPriority="67"/>
+    <w:lsdException w:name="Medium Grid 2 Accent 2" w:uiPriority="68"/>
+    <w:lsdException w:name="Medium Grid 3 Accent 2" w:uiPriority="69"/>
+    <w:lsdException w:name="Dark List Accent 2" w:uiPriority="70"/>
+    <w:lsdException w:name="Colorful Shading Accent 2" w:uiPriority="71"/>
+    <w:lsdException w:name="Colorful List Accent 2" w:uiPriority="72"/>
+    <w:lsdException w:name="Colorful Grid Accent 2" w:uiPriority="73"/>
+    <w:lsdException w:name="Light Shading Accent 3" w:uiPriority="60"/>
+    <w:lsdException w:name="Light List Accent 3" w:uiPriority="61"/>
+    <w:lsdException w:name="Light Grid Accent 3" w:uiPriority="62"/>
+    <w:lsdException w:name="Medium Shading 1 Accent 3" w:uiPriority="63"/>
+    <w:lsdException w:name="Medium Shading 2 Accent 3" w:uiPriority="64"/>
+    <w:lsdException w:name="Medium List 1 Accent 3" w:uiPriority="65"/>
+    <w:lsdException w:name="Medium List 2 Accent 3" w:uiPriority="66"/>
+    <w:lsdException w:name="Medium Grid 1 Accent 3" w:uiPriority="67"/>
+    <w:lsdException w:name="Medium Grid 2 Accent 3" w:uiPriority="68"/>
+    <w:lsdException w:name="Medium Grid 3 Accent 3" w:uiPriority="69"/>
+    <w:lsdException w:name="Dark List Accent 3" w:uiPriority="70"/>
+    <w:lsdException w:name="Colorful Shading Accent 3" w:uiPriority="71"/>
+    <w:lsdException w:name="Colorful List Accent 3" w:uiPriority="72"/>
+    <w:lsdException w:name="Colorful Grid Accent 3" w:uiPriority="73"/>
+    <w:lsdException w:name="Light Shading Accent 4" w:uiPriority="60"/>
+    <w:lsdException w:name="Light List Accent 4" w:uiPriority="61"/>
+    <w:lsdException w:name="Light Grid Accent 4" w:uiPriority="62"/>
+    <w:lsdException w:name="Medium Shading 1 Accent 4" w:uiPriority="63"/>
+    <w:lsdException w:name="Medium Shading 2 Accent 4" w:uiPriority="64"/>
+    <w:lsdException w:name="Medium List 1 Accent 4" w:uiPriority="65"/>
+    <w:lsdException w:name="Medium List 2 Accent 4" w:uiPriority="66"/>
+    <w:lsdException w:name="Medium Grid 1 Accent 4" w:uiPriority="67"/>
+    <w:lsdException w:name="Medium Grid 2 Accent 4" w:uiPriority="68"/>
+    <w:lsdException w:name="Medium Grid 3 Accent 4" w:uiPriority="69"/>
+    <w:lsdException w:name="Dark List Accent 4" w:uiPriority="70"/>
+    <w:lsdException w:name="Colorful Shading Accent 4" w:uiPriority="71"/>
+    <w:lsdException w:name="Colorful List Accent 4" w:uiPriority="72"/>
+    <w:lsdException w:name="Colorful Grid Accent 4" w:uiPriority="73"/>
+    <w:lsdException w:name="Light Shading Accent 5" w:uiPriority="60"/>
+    <w:lsdException w:name="Light List Accent 5" w:uiPriority="61"/>
+    <w:lsdException w:name="Light Grid Accent 5" w:uiPriority="62"/>
+    <w:lsdException w:name="Medium Shading 1 Accent 5" w:uiPriority="63"/>
+    <w:lsdException w:name="Medium Shading 2 Accent 5" w:uiPriority="64"/>
+    <w:lsdException w:name="Medium List 1 Accent 5" w:uiPriority="65"/>
+    <w:lsdException w:name="Medium List 2 Accent 5" w:uiPriority="66"/>
+    <w:lsdException w:name="Medium Grid 1 Accent 5" w:uiPriority="67"/>
+    <w:lsdException w:name="Medium Grid 2 Accent 5" w:uiPriority="68"/>
+    <w:lsdException w:name="Medium Grid 3 Accent 5" w:uiPriority="69"/>
+    <w:lsdException w:name="Dark List Accent 5" w:uiPriority="70"/>
+    <w:lsdException w:name="Colorful Shading Accent 5" w:uiPriority="71"/>
+    <w:lsdException w:name="Colorful List Accent 5" w:uiPriority="72"/>
+    <w:lsdException w:name="Colorful Grid Accent 5" w:uiPriority="73"/>
+    <w:lsdException w:name="Light Shading Accent 6" w:uiPriority="60"/>
+    <w:lsdException w:name="Light List Accent 6" w:uiPriority="61"/>
+    <w:lsdException w:name="Light Grid Accent 6" w:uiPriority="62"/>
+    <w:lsdException w:name="Medium Shading 1 Accent 6" w:uiPriority="63"/>
+    <w:lsdException w:name="Medium Shading 2 Accent 6" w:uiPriority="64"/>
+    <w:lsdException w:name="Medium List 1 Accent 6" w:uiPriority="65"/>
+    <w:lsdException w:name="Medium List 2 Accent 6" w:uiPriority="66"/>
+    <w:lsdException w:name="Medium Grid 1 Accent 6" w:uiPriority="67"/>
+    <w:lsdException w:name="Medium Grid 2 Accent 6" w:uiPriority="68"/>
+    <w:lsdException w:name="Medium Grid 3 Accent 6" w:uiPriority="69"/>
+    <w:lsdException w:name="Dark List Accent 6" w:uiPriority="70"/>
+    <w:lsdException w:name="Colorful Shading Accent 6" w:uiPriority="71"/>
+    <w:lsdException w:name="Colorful List Accent 6" w:uiPriority="72"/>
+    <w:lsdException w:name="Colorful Grid Accent 6" w:uiPriority="73"/>
+    <w:lsdException w:name="Subtle Emphasis" w:uiPriority="19" w:qFormat="1"/>
+    <w:lsdException w:name="Intense Emphasis" w:uiPriority="21" w:qFormat="1"/>
+    <w:lsdException w:name="Subtle Reference" w:uiPriority="31" w:qFormat="1"/>
+    <w:lsdException w:name="Intense Reference" w:uiPriority="32" w:qFormat="1"/>
+    <w:lsdException w:name="Book Title" w:uiPriority="33" w:qFormat="1"/>
+    <w:lsdException w:name="Bibliography" w:semiHidden="1" w:uiPriority="37" w:unhideWhenUsed="1"/>
+    <w:lsdException w:name="TOC Heading" w:semiHidden="1" w:uiPriority="39" w:unhideWhenUsed="1" w:qFormat="1"/>
+    <w:lsdException w:name="Grid Table 4" w:uiPriority="49"/>
+    <w:lsdException w:name="Grid Table 5 Dark" w:uiPriority="50"/>
+    <w:lsdException w:name="Grid Table 6 Colorful" w:uiPriority="51"/>
+    <w:lsdException w:name="Grid Table 7 Colorful" w:uiPriority="52"/>
+    <w:lsdException w:name="Grid Table 1 Light Accent 1" w:uiPriority="46"/>
+    <w:lsdException w:name="Grid Table 2 Accent 1" w:uiPriority="47"/>
+    <w:lsdException w:name="Grid Table 3 Accent 1" w:uiPriority="48"/>
+    <w:lsdException w:name="Grid Table 4 Accent 1" w:uiPriority="49"/>
+    <w:lsdException w:name="Grid Table 5 Dark Accent 1" w:uiPriority="50"/>
+    <w:lsdException w:name="Grid Table 6 Colorful Accent 1" w:uiPriority="51"/>
+    <w:lsdException w:name="Grid Table 7 Colorful Accent 1" w:uiPriority="52"/>
+    <w:lsdException w:name="Grid Table 1 Light Accent 2" w:uiPriority="46"/>
+    <w:lsdException w:name="Grid Table 2 Accent 2" w:uiPriority="47"/>
+    <w:lsdException w:name="Grid Table 3 Accent 2" w:uiPriority="48"/>
+    <w:lsdException w:name="Grid Table 4 Accent 2" w:uiPriority="49"/>
+    <w:lsdException w:name="Grid Table 5 Dark Accent 2" w:uiPriority="50"/>
+    <w:lsdException w:name="Grid Table 6 Colorful Accent 2" w:uiPriority="51"/>
+    <w:lsdException w:name="Grid Table 7 Colorful Accent 2" w:uiPriority="52"/>
+    <w:lsdException w:name="Grid Table 1 Light Accent 3" w:uiPriority="46"/>
+    <w:lsdException w:name="Grid Table 2 Accent 3" w:uiPriority="47"/>
+    <w:lsdException w:name="Grid Table 3 Accent 3" w:uiPriority="48"/>
+    <w:lsdException w:name="Grid Table 4 Accent 3" w:uiPriority="49"/>
+    <w:lsdException w:name="Grid Table 5 Dark Accent 3" w:uiPriority="50"/>
+    <w:lsdException w:name="Grid Table 6 Colorful Accent 3" w:uiPriority="51"/>
+    <w:lsdException w:name="Grid Table 7 Colorful Accent 3" w:uiPriority="52"/>
+    <w:lsdException w:name="Grid Table 1 Light Accent 4" w:uiPriority="46"/>
+    <w:lsdException w:name="Grid Table 2 Accent 4" w:uiPriority="47"/>
+    <w:lsdException w:name="Grid Table 3 Accent 4" w:uiPriority="48"/>
+    <w:lsdException w:name="Grid Table 4 Accent 4" w:uiPriority="49"/>
+    <w:lsdException w:name="Grid Table 5 Dark Accent 4" w:uiPriority="50"/>
+    <w:lsdException w:name="Grid Table 6 Colorful Accent 4" w:uiPriority="51"/>
+    <w:lsdException w:name="Grid Table 7 Colorful Accent 4" w:uiPriority="52"/>
+    <w:lsdException w:name="Grid Table 1 Light Accent 5" w:uiPriority="46"/>
+    <w:lsdException w:name="Grid Table 2 Accent 5" w:uiPriority="47"/>
+    <w:lsdException w:name="Grid Table 3 Accent 5" w:uiPriority="48"/>
+    <w:lsdException w:name="Grid Table 4 Accent 5" w:uiPriority="49"/>
+    <w:lsdException w:name="Grid Table 5 Dark Accent 5" w:uiPriority="50"/>
+    <w:lsdException w:name="Grid Table 6 Colorful Accent 5" w:uiPriority="51"/>
+    <w:lsdException w:name="Grid Table 7 Colorful Accent 5" w:uiPriority="52"/>
+    <w:lsdException w:name="Grid Table 1 Light Accent 6" w:uiPriority="46"/>
+    <w:lsdException w:name="Grid Table 2 Accent 6" w:uiPriority="47"/>
+    <w:lsdException w:name="Grid Table 3 Accent 6" w:uiPriority="48"/>
+    <w:lsdException w:name="Grid Table 4 Accent 6" w:uiPriority="49"/>
+    <w:lsdException w:name="Grid Table 5 Dark Accent 6" w:uiPriority="50"/>
+    <w:lsdException w:name="Grid Table 6 Colorful Accent 6" w:uiPriority="51"/>
+    <w:lsdException w:name="Grid Table 7 Colorful Accent 6" w:uiPriority="52"/>
+    <w:lsdException w:name="List Table 1 Light" w:uiPriority="46"/>
+    <w:lsdException w:name="List Table 2" w:uiPriority="47"/>
+    <w:lsdException w:name="List Table 3" w:uiPriority="48"/>
+    <w:lsdException w:name="List Table 4" w:uiPriority="49"/>
+    <w:lsdException w:name="List Table 5 Dark" w:uiPriority="50"/>
+    <w:lsdException w:name="List Table 6 Colorful" w:uiPriority="51"/>
+    <w:lsdException w:name="List Table 7 Colorful" w:uiPriority="52"/>
+    <w:lsdException w:name="List Table 1 Light Accent 1" w:uiPriority="46"/>
+    <w:lsdException w:name="List Table 2 Accent 1" w:uiPriority="47"/>
+    <w:lsdException w:name="List Table 3 Accent 1" w:uiPriority="48"/>
+    <w:lsdException w:name="List Table 4 Accent 1" w:uiPriority="49"/>
+    <w:lsdException w:name="List Table 5 Dark Accent 1" w:uiPriority="50"/>
+    <w:lsdException w:name="List Table 6 Colorful Accent 1" w:uiPriority="51"/>
+    <w:lsdException w:name="List Table 7 Colorful Accent 1" w:uiPriority="52"/>
+    <w:lsdException w:name="List Table 1 Light Accent 2" w:uiPriority="46"/>
+    <w:lsdException w:name="List Table 2 Accent 2" w:uiPriority="47"/>
+    <w:lsdException w:name="List Table 3 Accent 2" w:uiPriority="48"/>
+    <w:lsdException w:name="List Table 4 Accent 2" w:uiPriority="49"/>
+    <w:lsdException w:name="List Table 5 Dark Accent 2" w:uiPriority="50"/>
+    <w:lsdException w:name="List Table 6 Colorful Accent 2" w:uiPriority="51"/>
+    <w:lsdException w:name="List Table 7 Colorful Accent 2" w:uiPriority="52"/>
+    <w:lsdException w:name="List Table 1 Light Accent 3" w:uiPriority="46"/>
+    <w:lsdException w:name="List Table 2 Accent 3" w:uiPriority="47"/>
+    <w:lsdException w:name="List Table 3 Accent 3" w:uiPriority="48"/>
+    <w:lsdException w:name="List Table 4 Accent 3" w:uiPriority="49"/>
+    <w:lsdException w:name="List Table 5 Dark Accent 3" w:uiPriority="50"/>
+    <w:lsdException w:name="List Table 6 Colorful Accent 3" w:uiPriority="51"/>
+    <w:lsdException w:name="List Table 7 Colorful Accent 3" w:uiPriority="52"/>
+    <w:lsdException w:name="List Table 1 Light Accent 4" w:uiPriority="46"/>
+    <w:lsdException w:name="List Table 2 Accent 4" w:uiPriority="47"/>
+    <w:lsdException w:name="List Table 3 Accent 4" w:uiPriority="48"/>
+    <w:lsdException w:name="List Table 4 Accent 4" w:uiPriority="49"/>
+    <w:lsdException w:name="List Table 5 Dark Accent 4" w:uiPriority="50"/>
+    <w:lsdException w:name="List Table 6 Colorful Accent 4" w:uiPriority="51"/>
+    <w:lsdException w:name="List Table 7 Colorful Accent 4" w:uiPriority="52"/>
+    <w:lsdException w:name="List Table 1 Light Accent 5" w:uiPriority="46"/>
+    <w:lsdException w:name="List Table 2 Accent 5" w:uiPriority="47"/>
+    <w:lsdException w:name="List Table 3 Accent 5" w:uiPriority="48"/>
+    <w:lsdException w:name="List Table 4 Accent 5" w:uiPriority="49"/>
+    <w:lsdException w:name="List Table 5 Dark Accent 5" w:uiPriority="50"/>
+    <w:lsdException w:name="List Table 6 Colorful Accent 5" w:uiPriority="51"/>
+    <w:lsdException w:name="List Table 7 Colorful Accent 5" w:uiPriority="52"/>
+    <w:lsdException w:name="List Table 1 Light Accent 6" w:uiPriority="46"/>
+    <w:lsdException w:name="List Table 2 Accent 6" w:uiPriority="47"/>
+    <w:lsdException w:name="List Table 3 Accent 6" w:uiPriority="48"/>
+    <w:lsdException w:name="List Table 4 Accent 6" w:uiPriority="49"/>
+    <w:lsdException w:name="List Table 5 Dark Accent 6" w:uiPriority="50"/>
+    <w:lsdException w:name="List Table 6 Colorful Accent 6" w:uiPriority="51"/>
+    <w:lsdException w:name="List Table 7 Colorful Accent 6" w:uiPriority="52"/>
   </w:latentStyles>
   <w:style w:type="paragraph" w:default="1" w:styleId="Normal">
     <w:name w:val="Normal"/>
@@ -6359,10 +5868,9 @@
 </file>
 
 <file path=word/glossary/webSettings.xml><?xml version="1.0" encoding="utf-8"?>
-<w:webSettings xmlns:mc="http://schemas.openxmlformats.org/markup-compatibility/2006" xmlns:r="http://schemas.openxmlformats.org/officeDocument/2006/relationships" xmlns:w="http://schemas.openxmlformats.org/wordprocessingml/2006/main" xmlns:w14="http://schemas.microsoft.com/office/word/2010/wordml" mc:Ignorable="w14">
+<w:webSettings xmlns:mc="http://schemas.openxmlformats.org/markup-compatibility/2006" xmlns:r="http://schemas.openxmlformats.org/officeDocument/2006/relationships" xmlns:w="http://schemas.openxmlformats.org/wordprocessingml/2006/main" xmlns:w14="http://schemas.microsoft.com/office/word/2010/wordml" xmlns:w15="http://schemas.microsoft.com/office/word/2012/wordml" mc:Ignorable="w14 w15">
   <w:relyOnVML/>
   <w:allowPNG/>
-  <w:doNotSaveAsSingleFile/>
 </w:webSettings>
 </file>
 
@@ -6691,7 +6199,7 @@
 </file>
 
 <file path=customXml/itemProps1.xml><?xml version="1.0" encoding="utf-8"?>
-<ds:datastoreItem xmlns:ds="http://schemas.openxmlformats.org/officeDocument/2006/customXml" ds:itemID="{7D3D0F37-3D2F-F24B-BC45-086602E7198E}">
+<ds:datastoreItem xmlns:ds="http://schemas.openxmlformats.org/officeDocument/2006/customXml" ds:itemID="{1F3F4403-5453-419B-9F68-8285DA7658B8}">
   <ds:schemaRefs>
     <ds:schemaRef ds:uri="http://schemas.openxmlformats.org/officeDocument/2006/bibliography"/>
   </ds:schemaRefs>
